--- a/HaemophilusWeb/ReportTemplates/includes/Kopfzeile - Kurz.docx
+++ b/HaemophilusWeb/ReportTemplates/includes/Kopfzeile - Kurz.docx
@@ -1,6 +1,6 @@
 
 <file path=word/document.xml><?xml version="1.0" encoding="utf-8"?>
-<w:document xmlns:wpc="http://schemas.microsoft.com/office/word/2010/wordprocessingCanvas" xmlns:mc="http://schemas.openxmlformats.org/markup-compatibility/2006" xmlns:o="urn:schemas-microsoft-com:office:office" xmlns:r="http://schemas.openxmlformats.org/officeDocument/2006/relationships" xmlns:m="http://schemas.openxmlformats.org/officeDocument/2006/math" xmlns:v="urn:schemas-microsoft-com:vml" xmlns:wp14="http://schemas.microsoft.com/office/word/2010/wordprocessingDrawing" xmlns:wp="http://schemas.openxmlformats.org/drawingml/2006/wordprocessingDrawing" xmlns:w10="urn:schemas-microsoft-com:office:word" xmlns:w="http://schemas.openxmlformats.org/wordprocessingml/2006/main" xmlns:w14="http://schemas.microsoft.com/office/word/2010/wordml" xmlns:wpg="http://schemas.microsoft.com/office/word/2010/wordprocessingGroup" xmlns:wpi="http://schemas.microsoft.com/office/word/2010/wordprocessingInk" xmlns:wne="http://schemas.microsoft.com/office/word/2006/wordml" xmlns:wps="http://schemas.microsoft.com/office/word/2010/wordprocessingShape" mc:Ignorable="w14 wp14">
+<w:document xmlns:wpc="http://schemas.microsoft.com/office/word/2010/wordprocessingCanvas" xmlns:cx="http://schemas.microsoft.com/office/drawing/2014/chartex" xmlns:cx1="http://schemas.microsoft.com/office/drawing/2015/9/8/chartex" xmlns:cx2="http://schemas.microsoft.com/office/drawing/2015/10/21/chartex" xmlns:cx3="http://schemas.microsoft.com/office/drawing/2016/5/9/chartex" xmlns:cx4="http://schemas.microsoft.com/office/drawing/2016/5/10/chartex" xmlns:cx5="http://schemas.microsoft.com/office/drawing/2016/5/11/chartex" xmlns:cx6="http://schemas.microsoft.com/office/drawing/2016/5/12/chartex" xmlns:cx7="http://schemas.microsoft.com/office/drawing/2016/5/13/chartex" xmlns:cx8="http://schemas.microsoft.com/office/drawing/2016/5/14/chartex" xmlns:mc="http://schemas.openxmlformats.org/markup-compatibility/2006" xmlns:aink="http://schemas.microsoft.com/office/drawing/2016/ink" xmlns:am3d="http://schemas.microsoft.com/office/drawing/2017/model3d" xmlns:o="urn:schemas-microsoft-com:office:office" xmlns:r="http://schemas.openxmlformats.org/officeDocument/2006/relationships" xmlns:m="http://schemas.openxmlformats.org/officeDocument/2006/math" xmlns:v="urn:schemas-microsoft-com:vml" xmlns:wp14="http://schemas.microsoft.com/office/word/2010/wordprocessingDrawing" xmlns:wp="http://schemas.openxmlformats.org/drawingml/2006/wordprocessingDrawing" xmlns:w10="urn:schemas-microsoft-com:office:word" xmlns:w="http://schemas.openxmlformats.org/wordprocessingml/2006/main" xmlns:w14="http://schemas.microsoft.com/office/word/2010/wordml" xmlns:w15="http://schemas.microsoft.com/office/word/2012/wordml" xmlns:w16cid="http://schemas.microsoft.com/office/word/2016/wordml/cid" xmlns:w16se="http://schemas.microsoft.com/office/word/2015/wordml/symex" xmlns:wpg="http://schemas.microsoft.com/office/word/2010/wordprocessingGroup" xmlns:wpi="http://schemas.microsoft.com/office/word/2010/wordprocessingInk" xmlns:wne="http://schemas.microsoft.com/office/word/2006/wordml" xmlns:wps="http://schemas.microsoft.com/office/word/2010/wordprocessingShape" mc:Ignorable="w14 w15 w16se w16cid wp14">
   <w:body>
     <w:p>
       <w:pPr>
@@ -58,7 +58,7 @@
                     </pic:cNvPicPr>
                   </pic:nvPicPr>
                   <pic:blipFill>
-                    <a:blip r:embed="rId8" cstate="print">
+                    <a:blip r:embed="rId7" cstate="print">
                       <a:extLst>
                         <a:ext uri="{28A0092B-C50C-407E-A947-70E740481C1C}">
                           <a14:useLocalDpi xmlns:a14="http://schemas.microsoft.com/office/drawing/2010/main" val="0"/>
@@ -122,7 +122,7 @@
                     </pic:cNvPicPr>
                   </pic:nvPicPr>
                   <pic:blipFill>
-                    <a:blip r:embed="rId9" cstate="print">
+                    <a:blip r:embed="rId8" cstate="print">
                       <a:extLst>
                         <a:ext uri="{28A0092B-C50C-407E-A947-70E740481C1C}">
                           <a14:useLocalDpi xmlns:a14="http://schemas.microsoft.com/office/drawing/2010/main" val="0"/>
@@ -173,31 +173,7 @@
           <w:sz w:val="28"/>
           <w:szCs w:val="28"/>
         </w:rPr>
-        <w:t xml:space="preserve">Nationales Referenzzentrum für </w:t>
-      </w:r>
-      <w:proofErr w:type="spellStart"/>
-      <w:r>
-        <w:rPr>
-          <w:rFonts w:ascii="Arial" w:hAnsi="Arial" w:cs="Arial"/>
-          <w:b/>
-          <w:smallCaps/>
-          <w:spacing w:val="20"/>
-          <w:sz w:val="28"/>
-          <w:szCs w:val="28"/>
-        </w:rPr>
-        <w:t>Meningokokken</w:t>
-      </w:r>
-      <w:proofErr w:type="spellEnd"/>
-      <w:r>
-        <w:rPr>
-          <w:rFonts w:ascii="Arial" w:hAnsi="Arial" w:cs="Arial"/>
-          <w:b/>
-          <w:smallCaps/>
-          <w:spacing w:val="20"/>
-          <w:sz w:val="28"/>
-          <w:szCs w:val="28"/>
-        </w:rPr>
-        <w:t xml:space="preserve"> </w:t>
+        <w:t xml:space="preserve">Nationales Referenzzentrum für Meningokokken </w:t>
       </w:r>
     </w:p>
     <w:p>
@@ -237,7 +213,16 @@
           <w:sz w:val="22"/>
           <w:szCs w:val="22"/>
         </w:rPr>
-        <w:t>Leitung: Prof. Dr. M. Frosch, Prof. Dr. U. Vogel</w:t>
+        <w:t xml:space="preserve">Leitung: </w:t>
+      </w:r>
+      <w:bookmarkStart w:id="0" w:name="_GoBack"/>
+      <w:bookmarkEnd w:id="0"/>
+      <w:r>
+        <w:rPr>
+          <w:sz w:val="22"/>
+          <w:szCs w:val="22"/>
+        </w:rPr>
+        <w:t>Prof. Dr. U. Vogel</w:t>
       </w:r>
     </w:p>
     <w:p>
@@ -247,9 +232,7 @@
           <w:szCs w:val="12"/>
         </w:rPr>
       </w:pPr>
-      <w:bookmarkStart w:id="0" w:name="_GoBack"/>
     </w:p>
-    <w:bookmarkEnd w:id="0"/>
     <w:p>
       <w:pPr>
         <w:rPr>
@@ -259,10 +242,10 @@
       </w:pPr>
     </w:p>
     <w:sectPr>
-      <w:headerReference w:type="even" r:id="rId10"/>
-      <w:headerReference w:type="default" r:id="rId11"/>
-      <w:footerReference w:type="even" r:id="rId12"/>
-      <w:headerReference w:type="first" r:id="rId13"/>
+      <w:headerReference w:type="even" r:id="rId9"/>
+      <w:headerReference w:type="default" r:id="rId10"/>
+      <w:footerReference w:type="even" r:id="rId11"/>
+      <w:headerReference w:type="first" r:id="rId12"/>
       <w:pgSz w:w="11906" w:h="16838"/>
       <w:pgMar w:top="1417" w:right="1417" w:bottom="1134" w:left="1417" w:header="0" w:footer="0" w:gutter="0"/>
       <w:cols w:space="708"/>
@@ -273,7 +256,7 @@
 </file>
 
 <file path=word/endnotes.xml><?xml version="1.0" encoding="utf-8"?>
-<w:endnotes xmlns:wpc="http://schemas.microsoft.com/office/word/2010/wordprocessingCanvas" xmlns:mc="http://schemas.openxmlformats.org/markup-compatibility/2006" xmlns:o="urn:schemas-microsoft-com:office:office" xmlns:r="http://schemas.openxmlformats.org/officeDocument/2006/relationships" xmlns:m="http://schemas.openxmlformats.org/officeDocument/2006/math" xmlns:v="urn:schemas-microsoft-com:vml" xmlns:wp14="http://schemas.microsoft.com/office/word/2010/wordprocessingDrawing" xmlns:wp="http://schemas.openxmlformats.org/drawingml/2006/wordprocessingDrawing" xmlns:w10="urn:schemas-microsoft-com:office:word" xmlns:w="http://schemas.openxmlformats.org/wordprocessingml/2006/main" xmlns:w14="http://schemas.microsoft.com/office/word/2010/wordml" xmlns:wpg="http://schemas.microsoft.com/office/word/2010/wordprocessingGroup" xmlns:wpi="http://schemas.microsoft.com/office/word/2010/wordprocessingInk" xmlns:wne="http://schemas.microsoft.com/office/word/2006/wordml" xmlns:wps="http://schemas.microsoft.com/office/word/2010/wordprocessingShape" mc:Ignorable="w14 wp14">
+<w:endnotes xmlns:wpc="http://schemas.microsoft.com/office/word/2010/wordprocessingCanvas" xmlns:cx="http://schemas.microsoft.com/office/drawing/2014/chartex" xmlns:cx1="http://schemas.microsoft.com/office/drawing/2015/9/8/chartex" xmlns:cx2="http://schemas.microsoft.com/office/drawing/2015/10/21/chartex" xmlns:cx3="http://schemas.microsoft.com/office/drawing/2016/5/9/chartex" xmlns:cx4="http://schemas.microsoft.com/office/drawing/2016/5/10/chartex" xmlns:cx5="http://schemas.microsoft.com/office/drawing/2016/5/11/chartex" xmlns:cx6="http://schemas.microsoft.com/office/drawing/2016/5/12/chartex" xmlns:cx7="http://schemas.microsoft.com/office/drawing/2016/5/13/chartex" xmlns:cx8="http://schemas.microsoft.com/office/drawing/2016/5/14/chartex" xmlns:mc="http://schemas.openxmlformats.org/markup-compatibility/2006" xmlns:aink="http://schemas.microsoft.com/office/drawing/2016/ink" xmlns:am3d="http://schemas.microsoft.com/office/drawing/2017/model3d" xmlns:o="urn:schemas-microsoft-com:office:office" xmlns:r="http://schemas.openxmlformats.org/officeDocument/2006/relationships" xmlns:m="http://schemas.openxmlformats.org/officeDocument/2006/math" xmlns:v="urn:schemas-microsoft-com:vml" xmlns:wp14="http://schemas.microsoft.com/office/word/2010/wordprocessingDrawing" xmlns:wp="http://schemas.openxmlformats.org/drawingml/2006/wordprocessingDrawing" xmlns:w10="urn:schemas-microsoft-com:office:word" xmlns:w="http://schemas.openxmlformats.org/wordprocessingml/2006/main" xmlns:w14="http://schemas.microsoft.com/office/word/2010/wordml" xmlns:w15="http://schemas.microsoft.com/office/word/2012/wordml" xmlns:w16cid="http://schemas.microsoft.com/office/word/2016/wordml/cid" xmlns:w16se="http://schemas.microsoft.com/office/word/2015/wordml/symex" xmlns:wpg="http://schemas.microsoft.com/office/word/2010/wordprocessingGroup" xmlns:wpi="http://schemas.microsoft.com/office/word/2010/wordprocessingInk" xmlns:wne="http://schemas.microsoft.com/office/word/2006/wordml" xmlns:wps="http://schemas.microsoft.com/office/word/2010/wordprocessingShape" mc:Ignorable="w14 w15 w16se w16cid wp14">
   <w:endnote w:type="separator" w:id="-1">
     <w:p>
       <w:r>
@@ -292,7 +275,7 @@
 </file>
 
 <file path=word/footer1.xml><?xml version="1.0" encoding="utf-8"?>
-<w:ftr xmlns:wpc="http://schemas.microsoft.com/office/word/2010/wordprocessingCanvas" xmlns:mc="http://schemas.openxmlformats.org/markup-compatibility/2006" xmlns:o="urn:schemas-microsoft-com:office:office" xmlns:r="http://schemas.openxmlformats.org/officeDocument/2006/relationships" xmlns:m="http://schemas.openxmlformats.org/officeDocument/2006/math" xmlns:v="urn:schemas-microsoft-com:vml" xmlns:wp14="http://schemas.microsoft.com/office/word/2010/wordprocessingDrawing" xmlns:wp="http://schemas.openxmlformats.org/drawingml/2006/wordprocessingDrawing" xmlns:w10="urn:schemas-microsoft-com:office:word" xmlns:w="http://schemas.openxmlformats.org/wordprocessingml/2006/main" xmlns:w14="http://schemas.microsoft.com/office/word/2010/wordml" xmlns:wpg="http://schemas.microsoft.com/office/word/2010/wordprocessingGroup" xmlns:wpi="http://schemas.microsoft.com/office/word/2010/wordprocessingInk" xmlns:wne="http://schemas.microsoft.com/office/word/2006/wordml" xmlns:wps="http://schemas.microsoft.com/office/word/2010/wordprocessingShape" mc:Ignorable="w14 wp14">
+<w:ftr xmlns:wpc="http://schemas.microsoft.com/office/word/2010/wordprocessingCanvas" xmlns:cx="http://schemas.microsoft.com/office/drawing/2014/chartex" xmlns:cx1="http://schemas.microsoft.com/office/drawing/2015/9/8/chartex" xmlns:cx2="http://schemas.microsoft.com/office/drawing/2015/10/21/chartex" xmlns:cx3="http://schemas.microsoft.com/office/drawing/2016/5/9/chartex" xmlns:cx4="http://schemas.microsoft.com/office/drawing/2016/5/10/chartex" xmlns:cx5="http://schemas.microsoft.com/office/drawing/2016/5/11/chartex" xmlns:cx6="http://schemas.microsoft.com/office/drawing/2016/5/12/chartex" xmlns:cx7="http://schemas.microsoft.com/office/drawing/2016/5/13/chartex" xmlns:cx8="http://schemas.microsoft.com/office/drawing/2016/5/14/chartex" xmlns:mc="http://schemas.openxmlformats.org/markup-compatibility/2006" xmlns:aink="http://schemas.microsoft.com/office/drawing/2016/ink" xmlns:am3d="http://schemas.microsoft.com/office/drawing/2017/model3d" xmlns:o="urn:schemas-microsoft-com:office:office" xmlns:r="http://schemas.openxmlformats.org/officeDocument/2006/relationships" xmlns:m="http://schemas.openxmlformats.org/officeDocument/2006/math" xmlns:v="urn:schemas-microsoft-com:vml" xmlns:wp14="http://schemas.microsoft.com/office/word/2010/wordprocessingDrawing" xmlns:wp="http://schemas.openxmlformats.org/drawingml/2006/wordprocessingDrawing" xmlns:w10="urn:schemas-microsoft-com:office:word" xmlns:w="http://schemas.openxmlformats.org/wordprocessingml/2006/main" xmlns:w14="http://schemas.microsoft.com/office/word/2010/wordml" xmlns:w15="http://schemas.microsoft.com/office/word/2012/wordml" xmlns:w16cid="http://schemas.microsoft.com/office/word/2016/wordml/cid" xmlns:w16se="http://schemas.microsoft.com/office/word/2015/wordml/symex" xmlns:wpg="http://schemas.microsoft.com/office/word/2010/wordprocessingGroup" xmlns:wpi="http://schemas.microsoft.com/office/word/2010/wordprocessingInk" xmlns:wne="http://schemas.microsoft.com/office/word/2006/wordml" xmlns:wps="http://schemas.microsoft.com/office/word/2010/wordprocessingShape" mc:Ignorable="w14 w15 w16se w16cid wp14">
   <w:p>
     <w:pPr>
       <w:rPr>
@@ -541,7 +524,7 @@
 </file>
 
 <file path=word/footnotes.xml><?xml version="1.0" encoding="utf-8"?>
-<w:footnotes xmlns:wpc="http://schemas.microsoft.com/office/word/2010/wordprocessingCanvas" xmlns:mc="http://schemas.openxmlformats.org/markup-compatibility/2006" xmlns:o="urn:schemas-microsoft-com:office:office" xmlns:r="http://schemas.openxmlformats.org/officeDocument/2006/relationships" xmlns:m="http://schemas.openxmlformats.org/officeDocument/2006/math" xmlns:v="urn:schemas-microsoft-com:vml" xmlns:wp14="http://schemas.microsoft.com/office/word/2010/wordprocessingDrawing" xmlns:wp="http://schemas.openxmlformats.org/drawingml/2006/wordprocessingDrawing" xmlns:w10="urn:schemas-microsoft-com:office:word" xmlns:w="http://schemas.openxmlformats.org/wordprocessingml/2006/main" xmlns:w14="http://schemas.microsoft.com/office/word/2010/wordml" xmlns:wpg="http://schemas.microsoft.com/office/word/2010/wordprocessingGroup" xmlns:wpi="http://schemas.microsoft.com/office/word/2010/wordprocessingInk" xmlns:wne="http://schemas.microsoft.com/office/word/2006/wordml" xmlns:wps="http://schemas.microsoft.com/office/word/2010/wordprocessingShape" mc:Ignorable="w14 wp14">
+<w:footnotes xmlns:wpc="http://schemas.microsoft.com/office/word/2010/wordprocessingCanvas" xmlns:cx="http://schemas.microsoft.com/office/drawing/2014/chartex" xmlns:cx1="http://schemas.microsoft.com/office/drawing/2015/9/8/chartex" xmlns:cx2="http://schemas.microsoft.com/office/drawing/2015/10/21/chartex" xmlns:cx3="http://schemas.microsoft.com/office/drawing/2016/5/9/chartex" xmlns:cx4="http://schemas.microsoft.com/office/drawing/2016/5/10/chartex" xmlns:cx5="http://schemas.microsoft.com/office/drawing/2016/5/11/chartex" xmlns:cx6="http://schemas.microsoft.com/office/drawing/2016/5/12/chartex" xmlns:cx7="http://schemas.microsoft.com/office/drawing/2016/5/13/chartex" xmlns:cx8="http://schemas.microsoft.com/office/drawing/2016/5/14/chartex" xmlns:mc="http://schemas.openxmlformats.org/markup-compatibility/2006" xmlns:aink="http://schemas.microsoft.com/office/drawing/2016/ink" xmlns:am3d="http://schemas.microsoft.com/office/drawing/2017/model3d" xmlns:o="urn:schemas-microsoft-com:office:office" xmlns:r="http://schemas.openxmlformats.org/officeDocument/2006/relationships" xmlns:m="http://schemas.openxmlformats.org/officeDocument/2006/math" xmlns:v="urn:schemas-microsoft-com:vml" xmlns:wp14="http://schemas.microsoft.com/office/word/2010/wordprocessingDrawing" xmlns:wp="http://schemas.openxmlformats.org/drawingml/2006/wordprocessingDrawing" xmlns:w10="urn:schemas-microsoft-com:office:word" xmlns:w="http://schemas.openxmlformats.org/wordprocessingml/2006/main" xmlns:w14="http://schemas.microsoft.com/office/word/2010/wordml" xmlns:w15="http://schemas.microsoft.com/office/word/2012/wordml" xmlns:w16cid="http://schemas.microsoft.com/office/word/2016/wordml/cid" xmlns:w16se="http://schemas.microsoft.com/office/word/2015/wordml/symex" xmlns:wpg="http://schemas.microsoft.com/office/word/2010/wordprocessingGroup" xmlns:wpi="http://schemas.microsoft.com/office/word/2010/wordprocessingInk" xmlns:wne="http://schemas.microsoft.com/office/word/2006/wordml" xmlns:wps="http://schemas.microsoft.com/office/word/2010/wordprocessingShape" mc:Ignorable="w14 w15 w16se w16cid wp14">
   <w:footnote w:type="separator" w:id="-1">
     <w:p>
       <w:r>
@@ -560,7 +543,7 @@
 </file>
 
 <file path=word/header1.xml><?xml version="1.0" encoding="utf-8"?>
-<w:hdr xmlns:wpc="http://schemas.microsoft.com/office/word/2010/wordprocessingCanvas" xmlns:mc="http://schemas.openxmlformats.org/markup-compatibility/2006" xmlns:o="urn:schemas-microsoft-com:office:office" xmlns:r="http://schemas.openxmlformats.org/officeDocument/2006/relationships" xmlns:m="http://schemas.openxmlformats.org/officeDocument/2006/math" xmlns:v="urn:schemas-microsoft-com:vml" xmlns:wp14="http://schemas.microsoft.com/office/word/2010/wordprocessingDrawing" xmlns:wp="http://schemas.openxmlformats.org/drawingml/2006/wordprocessingDrawing" xmlns:w10="urn:schemas-microsoft-com:office:word" xmlns:w="http://schemas.openxmlformats.org/wordprocessingml/2006/main" xmlns:w14="http://schemas.microsoft.com/office/word/2010/wordml" xmlns:wpg="http://schemas.microsoft.com/office/word/2010/wordprocessingGroup" xmlns:wpi="http://schemas.microsoft.com/office/word/2010/wordprocessingInk" xmlns:wne="http://schemas.microsoft.com/office/word/2006/wordml" xmlns:wps="http://schemas.microsoft.com/office/word/2010/wordprocessingShape" mc:Ignorable="w14 wp14">
+<w:hdr xmlns:wpc="http://schemas.microsoft.com/office/word/2010/wordprocessingCanvas" xmlns:cx="http://schemas.microsoft.com/office/drawing/2014/chartex" xmlns:cx1="http://schemas.microsoft.com/office/drawing/2015/9/8/chartex" xmlns:cx2="http://schemas.microsoft.com/office/drawing/2015/10/21/chartex" xmlns:cx3="http://schemas.microsoft.com/office/drawing/2016/5/9/chartex" xmlns:cx4="http://schemas.microsoft.com/office/drawing/2016/5/10/chartex" xmlns:cx5="http://schemas.microsoft.com/office/drawing/2016/5/11/chartex" xmlns:cx6="http://schemas.microsoft.com/office/drawing/2016/5/12/chartex" xmlns:cx7="http://schemas.microsoft.com/office/drawing/2016/5/13/chartex" xmlns:cx8="http://schemas.microsoft.com/office/drawing/2016/5/14/chartex" xmlns:mc="http://schemas.openxmlformats.org/markup-compatibility/2006" xmlns:aink="http://schemas.microsoft.com/office/drawing/2016/ink" xmlns:am3d="http://schemas.microsoft.com/office/drawing/2017/model3d" xmlns:o="urn:schemas-microsoft-com:office:office" xmlns:r="http://schemas.openxmlformats.org/officeDocument/2006/relationships" xmlns:m="http://schemas.openxmlformats.org/officeDocument/2006/math" xmlns:v="urn:schemas-microsoft-com:vml" xmlns:wp14="http://schemas.microsoft.com/office/word/2010/wordprocessingDrawing" xmlns:wp="http://schemas.openxmlformats.org/drawingml/2006/wordprocessingDrawing" xmlns:w10="urn:schemas-microsoft-com:office:word" xmlns:w="http://schemas.openxmlformats.org/wordprocessingml/2006/main" xmlns:w14="http://schemas.microsoft.com/office/word/2010/wordml" xmlns:w15="http://schemas.microsoft.com/office/word/2012/wordml" xmlns:w16cid="http://schemas.microsoft.com/office/word/2016/wordml/cid" xmlns:w16se="http://schemas.microsoft.com/office/word/2015/wordml/symex" xmlns:wpg="http://schemas.microsoft.com/office/word/2010/wordprocessingGroup" xmlns:wpi="http://schemas.microsoft.com/office/word/2010/wordprocessingInk" xmlns:wne="http://schemas.microsoft.com/office/word/2006/wordml" xmlns:wps="http://schemas.microsoft.com/office/word/2010/wordprocessingShape" mc:Ignorable="w14 w15 w16se w16cid wp14">
   <w:p>
     <w:pPr>
       <w:tabs>
@@ -935,23 +918,7 @@
                     <w:sz w:val="17"/>
                     <w:szCs w:val="17"/>
                   </w:rPr>
-                  <w:t xml:space="preserve">PD Dr. </w:t>
-                </w:r>
-                <w:proofErr w:type="spellStart"/>
-                <w:r>
-                  <w:rPr>
-                    <w:sz w:val="17"/>
-                    <w:szCs w:val="17"/>
-                  </w:rPr>
-                  <w:t>rer</w:t>
-                </w:r>
-                <w:proofErr w:type="spellEnd"/>
-                <w:r>
-                  <w:rPr>
-                    <w:sz w:val="17"/>
-                    <w:szCs w:val="17"/>
-                  </w:rPr>
-                  <w:t xml:space="preserve">. nat. </w:t>
+                  <w:t xml:space="preserve">PD Dr. rer. nat. </w:t>
                 </w:r>
                 <w:smartTag w:uri="urn:schemas-microsoft-com:office:smarttags" w:element="PersonName">
                   <w:r>
@@ -1227,31 +1194,7 @@
         <w:sz w:val="28"/>
         <w:szCs w:val="28"/>
       </w:rPr>
-      <w:t xml:space="preserve">Nationales Referenzzentrum für </w:t>
-    </w:r>
-    <w:proofErr w:type="spellStart"/>
-    <w:r>
-      <w:rPr>
-        <w:rFonts w:ascii="Arial" w:hAnsi="Arial" w:cs="Arial"/>
-        <w:b/>
-        <w:smallCaps/>
-        <w:spacing w:val="20"/>
-        <w:sz w:val="28"/>
-        <w:szCs w:val="28"/>
-      </w:rPr>
-      <w:t>Meningokokken</w:t>
-    </w:r>
-    <w:proofErr w:type="spellEnd"/>
-    <w:r>
-      <w:rPr>
-        <w:rFonts w:ascii="Arial" w:hAnsi="Arial" w:cs="Arial"/>
-        <w:b/>
-        <w:smallCaps/>
-        <w:spacing w:val="20"/>
-        <w:sz w:val="28"/>
-        <w:szCs w:val="28"/>
-      </w:rPr>
-      <w:t xml:space="preserve"> </w:t>
+      <w:t xml:space="preserve">Nationales Referenzzentrum für Meningokokken </w:t>
     </w:r>
     <w:r>
       <w:rPr>
@@ -1400,7 +1343,7 @@
 </file>
 
 <file path=word/header2.xml><?xml version="1.0" encoding="utf-8"?>
-<w:hdr xmlns:wpc="http://schemas.microsoft.com/office/word/2010/wordprocessingCanvas" xmlns:mc="http://schemas.openxmlformats.org/markup-compatibility/2006" xmlns:o="urn:schemas-microsoft-com:office:office" xmlns:r="http://schemas.openxmlformats.org/officeDocument/2006/relationships" xmlns:m="http://schemas.openxmlformats.org/officeDocument/2006/math" xmlns:v="urn:schemas-microsoft-com:vml" xmlns:wp14="http://schemas.microsoft.com/office/word/2010/wordprocessingDrawing" xmlns:wp="http://schemas.openxmlformats.org/drawingml/2006/wordprocessingDrawing" xmlns:w10="urn:schemas-microsoft-com:office:word" xmlns:w="http://schemas.openxmlformats.org/wordprocessingml/2006/main" xmlns:w14="http://schemas.microsoft.com/office/word/2010/wordml" xmlns:wpg="http://schemas.microsoft.com/office/word/2010/wordprocessingGroup" xmlns:wpi="http://schemas.microsoft.com/office/word/2010/wordprocessingInk" xmlns:wne="http://schemas.microsoft.com/office/word/2006/wordml" xmlns:wps="http://schemas.microsoft.com/office/word/2010/wordprocessingShape" mc:Ignorable="w14 wp14">
+<w:hdr xmlns:wpc="http://schemas.microsoft.com/office/word/2010/wordprocessingCanvas" xmlns:cx="http://schemas.microsoft.com/office/drawing/2014/chartex" xmlns:cx1="http://schemas.microsoft.com/office/drawing/2015/9/8/chartex" xmlns:cx2="http://schemas.microsoft.com/office/drawing/2015/10/21/chartex" xmlns:cx3="http://schemas.microsoft.com/office/drawing/2016/5/9/chartex" xmlns:cx4="http://schemas.microsoft.com/office/drawing/2016/5/10/chartex" xmlns:cx5="http://schemas.microsoft.com/office/drawing/2016/5/11/chartex" xmlns:cx6="http://schemas.microsoft.com/office/drawing/2016/5/12/chartex" xmlns:cx7="http://schemas.microsoft.com/office/drawing/2016/5/13/chartex" xmlns:cx8="http://schemas.microsoft.com/office/drawing/2016/5/14/chartex" xmlns:mc="http://schemas.openxmlformats.org/markup-compatibility/2006" xmlns:aink="http://schemas.microsoft.com/office/drawing/2016/ink" xmlns:am3d="http://schemas.microsoft.com/office/drawing/2017/model3d" xmlns:o="urn:schemas-microsoft-com:office:office" xmlns:r="http://schemas.openxmlformats.org/officeDocument/2006/relationships" xmlns:m="http://schemas.openxmlformats.org/officeDocument/2006/math" xmlns:v="urn:schemas-microsoft-com:vml" xmlns:wp14="http://schemas.microsoft.com/office/word/2010/wordprocessingDrawing" xmlns:wp="http://schemas.openxmlformats.org/drawingml/2006/wordprocessingDrawing" xmlns:w10="urn:schemas-microsoft-com:office:word" xmlns:w="http://schemas.openxmlformats.org/wordprocessingml/2006/main" xmlns:w14="http://schemas.microsoft.com/office/word/2010/wordml" xmlns:w15="http://schemas.microsoft.com/office/word/2012/wordml" xmlns:w16cid="http://schemas.microsoft.com/office/word/2016/wordml/cid" xmlns:w16se="http://schemas.microsoft.com/office/word/2015/wordml/symex" xmlns:wpg="http://schemas.microsoft.com/office/word/2010/wordprocessingGroup" xmlns:wpi="http://schemas.microsoft.com/office/word/2010/wordprocessingInk" xmlns:wne="http://schemas.microsoft.com/office/word/2006/wordml" xmlns:wps="http://schemas.microsoft.com/office/word/2010/wordprocessingShape" mc:Ignorable="w14 w15 w16se w16cid wp14">
   <w:p>
     <w:pPr>
       <w:pStyle w:val="Kopfzeile"/>
@@ -1413,7 +1356,7 @@
 </file>
 
 <file path=word/header3.xml><?xml version="1.0" encoding="utf-8"?>
-<w:hdr xmlns:wpc="http://schemas.microsoft.com/office/word/2010/wordprocessingCanvas" xmlns:mc="http://schemas.openxmlformats.org/markup-compatibility/2006" xmlns:o="urn:schemas-microsoft-com:office:office" xmlns:r="http://schemas.openxmlformats.org/officeDocument/2006/relationships" xmlns:m="http://schemas.openxmlformats.org/officeDocument/2006/math" xmlns:v="urn:schemas-microsoft-com:vml" xmlns:wp14="http://schemas.microsoft.com/office/word/2010/wordprocessingDrawing" xmlns:wp="http://schemas.openxmlformats.org/drawingml/2006/wordprocessingDrawing" xmlns:w10="urn:schemas-microsoft-com:office:word" xmlns:w="http://schemas.openxmlformats.org/wordprocessingml/2006/main" xmlns:w14="http://schemas.microsoft.com/office/word/2010/wordml" xmlns:wpg="http://schemas.microsoft.com/office/word/2010/wordprocessingGroup" xmlns:wpi="http://schemas.microsoft.com/office/word/2010/wordprocessingInk" xmlns:wne="http://schemas.microsoft.com/office/word/2006/wordml" xmlns:wps="http://schemas.microsoft.com/office/word/2010/wordprocessingShape" mc:Ignorable="w14 wp14">
+<w:hdr xmlns:wpc="http://schemas.microsoft.com/office/word/2010/wordprocessingCanvas" xmlns:cx="http://schemas.microsoft.com/office/drawing/2014/chartex" xmlns:cx1="http://schemas.microsoft.com/office/drawing/2015/9/8/chartex" xmlns:cx2="http://schemas.microsoft.com/office/drawing/2015/10/21/chartex" xmlns:cx3="http://schemas.microsoft.com/office/drawing/2016/5/9/chartex" xmlns:cx4="http://schemas.microsoft.com/office/drawing/2016/5/10/chartex" xmlns:cx5="http://schemas.microsoft.com/office/drawing/2016/5/11/chartex" xmlns:cx6="http://schemas.microsoft.com/office/drawing/2016/5/12/chartex" xmlns:cx7="http://schemas.microsoft.com/office/drawing/2016/5/13/chartex" xmlns:cx8="http://schemas.microsoft.com/office/drawing/2016/5/14/chartex" xmlns:mc="http://schemas.openxmlformats.org/markup-compatibility/2006" xmlns:aink="http://schemas.microsoft.com/office/drawing/2016/ink" xmlns:am3d="http://schemas.microsoft.com/office/drawing/2017/model3d" xmlns:o="urn:schemas-microsoft-com:office:office" xmlns:r="http://schemas.openxmlformats.org/officeDocument/2006/relationships" xmlns:m="http://schemas.openxmlformats.org/officeDocument/2006/math" xmlns:v="urn:schemas-microsoft-com:vml" xmlns:wp14="http://schemas.microsoft.com/office/word/2010/wordprocessingDrawing" xmlns:wp="http://schemas.openxmlformats.org/drawingml/2006/wordprocessingDrawing" xmlns:w10="urn:schemas-microsoft-com:office:word" xmlns:w="http://schemas.openxmlformats.org/wordprocessingml/2006/main" xmlns:w14="http://schemas.microsoft.com/office/word/2010/wordml" xmlns:w15="http://schemas.microsoft.com/office/word/2012/wordml" xmlns:w16cid="http://schemas.microsoft.com/office/word/2016/wordml/cid" xmlns:w16se="http://schemas.microsoft.com/office/word/2015/wordml/symex" xmlns:wpg="http://schemas.microsoft.com/office/word/2010/wordprocessingGroup" xmlns:wpi="http://schemas.microsoft.com/office/word/2010/wordprocessingInk" xmlns:wne="http://schemas.microsoft.com/office/word/2006/wordml" xmlns:wps="http://schemas.microsoft.com/office/word/2010/wordprocessingShape" mc:Ignorable="w14 w15 w16se w16cid wp14">
   <w:sdt>
     <w:sdtPr>
       <w:id w:val="968752352"/>
@@ -1444,14 +1387,14 @@
 </file>
 
 <file path=word/numbering.xml><?xml version="1.0" encoding="utf-8"?>
-<w:numbering xmlns:wpc="http://schemas.microsoft.com/office/word/2010/wordprocessingCanvas" xmlns:mc="http://schemas.openxmlformats.org/markup-compatibility/2006" xmlns:o="urn:schemas-microsoft-com:office:office" xmlns:r="http://schemas.openxmlformats.org/officeDocument/2006/relationships" xmlns:m="http://schemas.openxmlformats.org/officeDocument/2006/math" xmlns:v="urn:schemas-microsoft-com:vml" xmlns:wp14="http://schemas.microsoft.com/office/word/2010/wordprocessingDrawing" xmlns:wp="http://schemas.openxmlformats.org/drawingml/2006/wordprocessingDrawing" xmlns:w10="urn:schemas-microsoft-com:office:word" xmlns:w="http://schemas.openxmlformats.org/wordprocessingml/2006/main" xmlns:w14="http://schemas.microsoft.com/office/word/2010/wordml" xmlns:wpg="http://schemas.microsoft.com/office/word/2010/wordprocessingGroup" xmlns:wpi="http://schemas.microsoft.com/office/word/2010/wordprocessingInk" xmlns:wne="http://schemas.microsoft.com/office/word/2006/wordml" xmlns:wps="http://schemas.microsoft.com/office/word/2010/wordprocessingShape" mc:Ignorable="w14 wp14">
-  <w:abstractNum w:abstractNumId="0">
+<w:numbering xmlns:wpc="http://schemas.microsoft.com/office/word/2010/wordprocessingCanvas" xmlns:cx="http://schemas.microsoft.com/office/drawing/2014/chartex" xmlns:cx1="http://schemas.microsoft.com/office/drawing/2015/9/8/chartex" xmlns:cx2="http://schemas.microsoft.com/office/drawing/2015/10/21/chartex" xmlns:cx3="http://schemas.microsoft.com/office/drawing/2016/5/9/chartex" xmlns:cx4="http://schemas.microsoft.com/office/drawing/2016/5/10/chartex" xmlns:cx5="http://schemas.microsoft.com/office/drawing/2016/5/11/chartex" xmlns:cx6="http://schemas.microsoft.com/office/drawing/2016/5/12/chartex" xmlns:cx7="http://schemas.microsoft.com/office/drawing/2016/5/13/chartex" xmlns:cx8="http://schemas.microsoft.com/office/drawing/2016/5/14/chartex" xmlns:mc="http://schemas.openxmlformats.org/markup-compatibility/2006" xmlns:aink="http://schemas.microsoft.com/office/drawing/2016/ink" xmlns:am3d="http://schemas.microsoft.com/office/drawing/2017/model3d" xmlns:o="urn:schemas-microsoft-com:office:office" xmlns:r="http://schemas.openxmlformats.org/officeDocument/2006/relationships" xmlns:m="http://schemas.openxmlformats.org/officeDocument/2006/math" xmlns:v="urn:schemas-microsoft-com:vml" xmlns:wp14="http://schemas.microsoft.com/office/word/2010/wordprocessingDrawing" xmlns:wp="http://schemas.openxmlformats.org/drawingml/2006/wordprocessingDrawing" xmlns:w10="urn:schemas-microsoft-com:office:word" xmlns:w="http://schemas.openxmlformats.org/wordprocessingml/2006/main" xmlns:w14="http://schemas.microsoft.com/office/word/2010/wordml" xmlns:w15="http://schemas.microsoft.com/office/word/2012/wordml" xmlns:w16cid="http://schemas.microsoft.com/office/word/2016/wordml/cid" xmlns:w16se="http://schemas.microsoft.com/office/word/2015/wordml/symex" xmlns:wpg="http://schemas.microsoft.com/office/word/2010/wordprocessingGroup" xmlns:wpi="http://schemas.microsoft.com/office/word/2010/wordprocessingInk" xmlns:wne="http://schemas.microsoft.com/office/word/2006/wordml" xmlns:wps="http://schemas.microsoft.com/office/word/2010/wordprocessingShape" mc:Ignorable="w14 w15 w16se w16cid wp14">
+  <w:abstractNum w:abstractNumId="0" w15:restartNumberingAfterBreak="0">
     <w:nsid w:val="38FC5B45"/>
     <w:multiLevelType w:val="multilevel"/>
     <w:tmpl w:val="AE462972"/>
     <w:numStyleLink w:val="FormatvorlageAufgezhlt"/>
   </w:abstractNum>
-  <w:abstractNum w:abstractNumId="1">
+  <w:abstractNum w:abstractNumId="1" w15:restartNumberingAfterBreak="0">
     <w:nsid w:val="590A2FCE"/>
     <w:multiLevelType w:val="multilevel"/>
     <w:tmpl w:val="AE462972"/>
@@ -1603,7 +1546,7 @@
 </file>
 
 <file path=word/recipientData.xml><?xml version="1.0" encoding="utf-8"?>
-<wne:recipients xmlns:wpc="http://schemas.microsoft.com/office/word/2010/wordprocessingCanvas" xmlns:mc="http://schemas.openxmlformats.org/markup-compatibility/2006" xmlns:o="urn:schemas-microsoft-com:office:office" xmlns:r="http://schemas.openxmlformats.org/officeDocument/2006/relationships" xmlns:m="http://schemas.openxmlformats.org/officeDocument/2006/math" xmlns:v="urn:schemas-microsoft-com:vml" xmlns:wp14="http://schemas.microsoft.com/office/word/2010/wordprocessingDrawing" xmlns:wp="http://schemas.openxmlformats.org/drawingml/2006/wordprocessingDrawing" xmlns:w10="urn:schemas-microsoft-com:office:word" xmlns:w="http://schemas.openxmlformats.org/wordprocessingml/2006/main" xmlns:w14="http://schemas.microsoft.com/office/word/2010/wordml" xmlns:wpg="http://schemas.microsoft.com/office/word/2010/wordprocessingGroup" xmlns:wpi="http://schemas.microsoft.com/office/word/2010/wordprocessingInk" xmlns:wne="http://schemas.microsoft.com/office/word/2006/wordml" xmlns:wps="http://schemas.microsoft.com/office/word/2010/wordprocessingShape" mc:Ignorable="w14 wp14">
+<wne:recipients xmlns:wpc="http://schemas.microsoft.com/office/word/2010/wordprocessingCanvas" xmlns:cx="http://schemas.microsoft.com/office/drawing/2014/chartex" xmlns:cx1="http://schemas.microsoft.com/office/drawing/2015/9/8/chartex" xmlns:cx2="http://schemas.microsoft.com/office/drawing/2015/10/21/chartex" xmlns:cx3="http://schemas.microsoft.com/office/drawing/2016/5/9/chartex" xmlns:cx4="http://schemas.microsoft.com/office/drawing/2016/5/10/chartex" xmlns:cx5="http://schemas.microsoft.com/office/drawing/2016/5/11/chartex" xmlns:cx6="http://schemas.microsoft.com/office/drawing/2016/5/12/chartex" xmlns:cx7="http://schemas.microsoft.com/office/drawing/2016/5/13/chartex" xmlns:cx8="http://schemas.microsoft.com/office/drawing/2016/5/14/chartex" xmlns:mc="http://schemas.openxmlformats.org/markup-compatibility/2006" xmlns:aink="http://schemas.microsoft.com/office/drawing/2016/ink" xmlns:am3d="http://schemas.microsoft.com/office/drawing/2017/model3d" xmlns:o="urn:schemas-microsoft-com:office:office" xmlns:r="http://schemas.openxmlformats.org/officeDocument/2006/relationships" xmlns:m="http://schemas.openxmlformats.org/officeDocument/2006/math" xmlns:v="urn:schemas-microsoft-com:vml" xmlns:wp14="http://schemas.microsoft.com/office/word/2010/wordprocessingDrawing" xmlns:wp="http://schemas.openxmlformats.org/drawingml/2006/wordprocessingDrawing" xmlns:w10="urn:schemas-microsoft-com:office:word" xmlns:w="http://schemas.openxmlformats.org/wordprocessingml/2006/main" xmlns:w14="http://schemas.microsoft.com/office/word/2010/wordml" xmlns:w15="http://schemas.microsoft.com/office/word/2012/wordml" xmlns:w16cid="http://schemas.microsoft.com/office/word/2016/wordml/cid" xmlns:w16se="http://schemas.microsoft.com/office/word/2015/wordml/symex" xmlns:wpg="http://schemas.microsoft.com/office/word/2010/wordprocessingGroup" xmlns:wpi="http://schemas.microsoft.com/office/word/2010/wordprocessingInk" xmlns:wne="http://schemas.microsoft.com/office/word/2006/wordml" xmlns:wps="http://schemas.microsoft.com/office/word/2010/wordprocessingShape" mc:Ignorable="w14 w15 w16se w16cid wp14">
   <wne:recipientData>
     <wne:active wne:val="1"/>
     <wne:hash wne:val="1882106842"/>
@@ -2235,6 +2178,9 @@
   <wne:recipientData>
     <wne:active wne:val="1"/>
     <wne:hash wne:val="-1274554203"/>
+  </wne:recipientData>
+  <wne:recipientData>
+    <wne:active wne:val="1"/>
   </wne:recipientData>
   <wne:recipientData>
     <wne:active wne:val="1"/>
@@ -2258,7 +2204,7 @@
 </file>
 
 <file path=word/styles.xml><?xml version="1.0" encoding="utf-8"?>
-<w:styles xmlns:mc="http://schemas.openxmlformats.org/markup-compatibility/2006" xmlns:r="http://schemas.openxmlformats.org/officeDocument/2006/relationships" xmlns:w="http://schemas.openxmlformats.org/wordprocessingml/2006/main" xmlns:w14="http://schemas.microsoft.com/office/word/2010/wordml" mc:Ignorable="w14">
+<w:styles xmlns:mc="http://schemas.openxmlformats.org/markup-compatibility/2006" xmlns:r="http://schemas.openxmlformats.org/officeDocument/2006/relationships" xmlns:w="http://schemas.openxmlformats.org/wordprocessingml/2006/main" xmlns:w14="http://schemas.microsoft.com/office/word/2010/wordml" xmlns:w15="http://schemas.microsoft.com/office/word/2012/wordml" xmlns:w16cid="http://schemas.microsoft.com/office/word/2016/wordml/cid" xmlns:w16se="http://schemas.microsoft.com/office/word/2015/wordml/symex" mc:Ignorable="w14 w15 w16se w16cid">
   <w:docDefaults>
     <w:rPrDefault>
       <w:rPr>
@@ -2268,145 +2214,384 @@
     </w:rPrDefault>
     <w:pPrDefault/>
   </w:docDefaults>
-  <w:latentStyles w:defLockedState="0" w:defUIPriority="99" w:defSemiHidden="1" w:defUnhideWhenUsed="1" w:defQFormat="0" w:count="267">
-    <w:lsdException w:name="Normal" w:semiHidden="0" w:uiPriority="0" w:unhideWhenUsed="0" w:qFormat="1"/>
-    <w:lsdException w:name="heading 1" w:semiHidden="0" w:uiPriority="9" w:unhideWhenUsed="0" w:qFormat="1"/>
-    <w:lsdException w:name="heading 2" w:uiPriority="9" w:qFormat="1"/>
-    <w:lsdException w:name="heading 3" w:uiPriority="9" w:qFormat="1"/>
-    <w:lsdException w:name="heading 4" w:uiPriority="9" w:qFormat="1"/>
-    <w:lsdException w:name="heading 5" w:uiPriority="9" w:qFormat="1"/>
-    <w:lsdException w:name="heading 6" w:uiPriority="9" w:qFormat="1"/>
-    <w:lsdException w:name="heading 7" w:uiPriority="9" w:qFormat="1"/>
-    <w:lsdException w:name="heading 8" w:uiPriority="9" w:qFormat="1"/>
-    <w:lsdException w:name="heading 9" w:uiPriority="9" w:qFormat="1"/>
-    <w:lsdException w:name="toc 1" w:uiPriority="39"/>
-    <w:lsdException w:name="toc 2" w:uiPriority="39"/>
-    <w:lsdException w:name="toc 3" w:uiPriority="39"/>
-    <w:lsdException w:name="toc 4" w:uiPriority="39"/>
-    <w:lsdException w:name="toc 5" w:uiPriority="39"/>
-    <w:lsdException w:name="toc 6" w:uiPriority="39"/>
-    <w:lsdException w:name="toc 7" w:uiPriority="39"/>
-    <w:lsdException w:name="toc 8" w:uiPriority="39"/>
-    <w:lsdException w:name="toc 9" w:uiPriority="39"/>
-    <w:lsdException w:name="header" w:uiPriority="0"/>
-    <w:lsdException w:name="caption" w:uiPriority="35" w:qFormat="1"/>
-    <w:lsdException w:name="Title" w:semiHidden="0" w:uiPriority="10" w:unhideWhenUsed="0" w:qFormat="1"/>
-    <w:lsdException w:name="Default Paragraph Font" w:uiPriority="1"/>
-    <w:lsdException w:name="Subtitle" w:semiHidden="0" w:uiPriority="11" w:unhideWhenUsed="0" w:qFormat="1"/>
-    <w:lsdException w:name="Strong" w:semiHidden="0" w:uiPriority="22" w:unhideWhenUsed="0" w:qFormat="1"/>
-    <w:lsdException w:name="Emphasis" w:semiHidden="0" w:uiPriority="20" w:unhideWhenUsed="0" w:qFormat="1"/>
-    <w:lsdException w:name="Table Grid" w:semiHidden="0" w:uiPriority="59" w:unhideWhenUsed="0"/>
-    <w:lsdException w:name="Placeholder Text" w:unhideWhenUsed="0"/>
-    <w:lsdException w:name="No Spacing" w:semiHidden="0" w:uiPriority="1" w:unhideWhenUsed="0" w:qFormat="1"/>
-    <w:lsdException w:name="Light Shading" w:semiHidden="0" w:uiPriority="60" w:unhideWhenUsed="0"/>
-    <w:lsdException w:name="Light List" w:semiHidden="0" w:uiPriority="61" w:unhideWhenUsed="0"/>
-    <w:lsdException w:name="Light Grid" w:semiHidden="0" w:uiPriority="62" w:unhideWhenUsed="0"/>
-    <w:lsdException w:name="Medium Shading 1" w:semiHidden="0" w:uiPriority="63" w:unhideWhenUsed="0"/>
-    <w:lsdException w:name="Medium Shading 2" w:semiHidden="0" w:uiPriority="64" w:unhideWhenUsed="0"/>
-    <w:lsdException w:name="Medium List 1" w:semiHidden="0" w:uiPriority="65" w:unhideWhenUsed="0"/>
-    <w:lsdException w:name="Medium List 2" w:semiHidden="0" w:uiPriority="66" w:unhideWhenUsed="0"/>
-    <w:lsdException w:name="Medium Grid 1" w:semiHidden="0" w:uiPriority="67" w:unhideWhenUsed="0"/>
-    <w:lsdException w:name="Medium Grid 2" w:semiHidden="0" w:uiPriority="68" w:unhideWhenUsed="0"/>
-    <w:lsdException w:name="Medium Grid 3" w:semiHidden="0" w:uiPriority="69" w:unhideWhenUsed="0"/>
-    <w:lsdException w:name="Dark List" w:semiHidden="0" w:uiPriority="70" w:unhideWhenUsed="0"/>
-    <w:lsdException w:name="Colorful Shading" w:semiHidden="0" w:uiPriority="71" w:unhideWhenUsed="0"/>
-    <w:lsdException w:name="Colorful List" w:semiHidden="0" w:uiPriority="72" w:unhideWhenUsed="0"/>
-    <w:lsdException w:name="Colorful Grid" w:semiHidden="0" w:uiPriority="73" w:unhideWhenUsed="0"/>
-    <w:lsdException w:name="Light Shading Accent 1" w:semiHidden="0" w:uiPriority="60" w:unhideWhenUsed="0"/>
-    <w:lsdException w:name="Light List Accent 1" w:semiHidden="0" w:uiPriority="61" w:unhideWhenUsed="0"/>
-    <w:lsdException w:name="Light Grid Accent 1" w:semiHidden="0" w:uiPriority="62" w:unhideWhenUsed="0"/>
-    <w:lsdException w:name="Medium Shading 1 Accent 1" w:semiHidden="0" w:uiPriority="63" w:unhideWhenUsed="0"/>
-    <w:lsdException w:name="Medium Shading 2 Accent 1" w:semiHidden="0" w:uiPriority="64" w:unhideWhenUsed="0"/>
-    <w:lsdException w:name="Medium List 1 Accent 1" w:semiHidden="0" w:uiPriority="65" w:unhideWhenUsed="0"/>
-    <w:lsdException w:name="Revision" w:unhideWhenUsed="0"/>
-    <w:lsdException w:name="List Paragraph" w:semiHidden="0" w:uiPriority="34" w:unhideWhenUsed="0" w:qFormat="1"/>
-    <w:lsdException w:name="Quote" w:semiHidden="0" w:uiPriority="29" w:unhideWhenUsed="0" w:qFormat="1"/>
-    <w:lsdException w:name="Intense Quote" w:semiHidden="0" w:uiPriority="30" w:unhideWhenUsed="0" w:qFormat="1"/>
-    <w:lsdException w:name="Medium List 2 Accent 1" w:semiHidden="0" w:uiPriority="66" w:unhideWhenUsed="0"/>
-    <w:lsdException w:name="Medium Grid 1 Accent 1" w:semiHidden="0" w:uiPriority="67" w:unhideWhenUsed="0"/>
-    <w:lsdException w:name="Medium Grid 2 Accent 1" w:semiHidden="0" w:uiPriority="68" w:unhideWhenUsed="0"/>
-    <w:lsdException w:name="Medium Grid 3 Accent 1" w:semiHidden="0" w:uiPriority="69" w:unhideWhenUsed="0"/>
-    <w:lsdException w:name="Dark List Accent 1" w:semiHidden="0" w:uiPriority="70" w:unhideWhenUsed="0"/>
-    <w:lsdException w:name="Colorful Shading Accent 1" w:semiHidden="0" w:uiPriority="71" w:unhideWhenUsed="0"/>
-    <w:lsdException w:name="Colorful List Accent 1" w:semiHidden="0" w:uiPriority="72" w:unhideWhenUsed="0"/>
-    <w:lsdException w:name="Colorful Grid Accent 1" w:semiHidden="0" w:uiPriority="73" w:unhideWhenUsed="0"/>
-    <w:lsdException w:name="Light Shading Accent 2" w:semiHidden="0" w:uiPriority="60" w:unhideWhenUsed="0"/>
-    <w:lsdException w:name="Light List Accent 2" w:semiHidden="0" w:uiPriority="61" w:unhideWhenUsed="0"/>
-    <w:lsdException w:name="Light Grid Accent 2" w:semiHidden="0" w:uiPriority="62" w:unhideWhenUsed="0"/>
-    <w:lsdException w:name="Medium Shading 1 Accent 2" w:semiHidden="0" w:uiPriority="63" w:unhideWhenUsed="0"/>
-    <w:lsdException w:name="Medium Shading 2 Accent 2" w:semiHidden="0" w:uiPriority="64" w:unhideWhenUsed="0"/>
-    <w:lsdException w:name="Medium List 1 Accent 2" w:semiHidden="0" w:uiPriority="65" w:unhideWhenUsed="0"/>
-    <w:lsdException w:name="Medium List 2 Accent 2" w:semiHidden="0" w:uiPriority="66" w:unhideWhenUsed="0"/>
-    <w:lsdException w:name="Medium Grid 1 Accent 2" w:semiHidden="0" w:uiPriority="67" w:unhideWhenUsed="0"/>
-    <w:lsdException w:name="Medium Grid 2 Accent 2" w:semiHidden="0" w:uiPriority="68" w:unhideWhenUsed="0"/>
-    <w:lsdException w:name="Medium Grid 3 Accent 2" w:semiHidden="0" w:uiPriority="69" w:unhideWhenUsed="0"/>
-    <w:lsdException w:name="Dark List Accent 2" w:semiHidden="0" w:uiPriority="70" w:unhideWhenUsed="0"/>
-    <w:lsdException w:name="Colorful Shading Accent 2" w:semiHidden="0" w:uiPriority="71" w:unhideWhenUsed="0"/>
-    <w:lsdException w:name="Colorful List Accent 2" w:semiHidden="0" w:uiPriority="72" w:unhideWhenUsed="0"/>
-    <w:lsdException w:name="Colorful Grid Accent 2" w:semiHidden="0" w:uiPriority="73" w:unhideWhenUsed="0"/>
-    <w:lsdException w:name="Light Shading Accent 3" w:semiHidden="0" w:uiPriority="60" w:unhideWhenUsed="0"/>
-    <w:lsdException w:name="Light List Accent 3" w:semiHidden="0" w:uiPriority="61" w:unhideWhenUsed="0"/>
-    <w:lsdException w:name="Light Grid Accent 3" w:semiHidden="0" w:uiPriority="62" w:unhideWhenUsed="0"/>
-    <w:lsdException w:name="Medium Shading 1 Accent 3" w:semiHidden="0" w:uiPriority="63" w:unhideWhenUsed="0"/>
-    <w:lsdException w:name="Medium Shading 2 Accent 3" w:semiHidden="0" w:uiPriority="64" w:unhideWhenUsed="0"/>
-    <w:lsdException w:name="Medium List 1 Accent 3" w:semiHidden="0" w:uiPriority="65" w:unhideWhenUsed="0"/>
-    <w:lsdException w:name="Medium List 2 Accent 3" w:semiHidden="0" w:uiPriority="66" w:unhideWhenUsed="0"/>
-    <w:lsdException w:name="Medium Grid 1 Accent 3" w:semiHidden="0" w:uiPriority="67" w:unhideWhenUsed="0"/>
-    <w:lsdException w:name="Medium Grid 2 Accent 3" w:semiHidden="0" w:uiPriority="68" w:unhideWhenUsed="0"/>
-    <w:lsdException w:name="Medium Grid 3 Accent 3" w:semiHidden="0" w:uiPriority="69" w:unhideWhenUsed="0"/>
-    <w:lsdException w:name="Dark List Accent 3" w:semiHidden="0" w:uiPriority="70" w:unhideWhenUsed="0"/>
-    <w:lsdException w:name="Colorful Shading Accent 3" w:semiHidden="0" w:uiPriority="71" w:unhideWhenUsed="0"/>
-    <w:lsdException w:name="Colorful List Accent 3" w:semiHidden="0" w:uiPriority="72" w:unhideWhenUsed="0"/>
-    <w:lsdException w:name="Colorful Grid Accent 3" w:semiHidden="0" w:uiPriority="73" w:unhideWhenUsed="0"/>
-    <w:lsdException w:name="Light Shading Accent 4" w:semiHidden="0" w:uiPriority="60" w:unhideWhenUsed="0"/>
-    <w:lsdException w:name="Light List Accent 4" w:semiHidden="0" w:uiPriority="61" w:unhideWhenUsed="0"/>
-    <w:lsdException w:name="Light Grid Accent 4" w:semiHidden="0" w:uiPriority="62" w:unhideWhenUsed="0"/>
-    <w:lsdException w:name="Medium Shading 1 Accent 4" w:semiHidden="0" w:uiPriority="63" w:unhideWhenUsed="0"/>
-    <w:lsdException w:name="Medium Shading 2 Accent 4" w:semiHidden="0" w:uiPriority="64" w:unhideWhenUsed="0"/>
-    <w:lsdException w:name="Medium List 1 Accent 4" w:semiHidden="0" w:uiPriority="65" w:unhideWhenUsed="0"/>
-    <w:lsdException w:name="Medium List 2 Accent 4" w:semiHidden="0" w:uiPriority="66" w:unhideWhenUsed="0"/>
-    <w:lsdException w:name="Medium Grid 1 Accent 4" w:semiHidden="0" w:uiPriority="67" w:unhideWhenUsed="0"/>
-    <w:lsdException w:name="Medium Grid 2 Accent 4" w:semiHidden="0" w:uiPriority="68" w:unhideWhenUsed="0"/>
-    <w:lsdException w:name="Medium Grid 3 Accent 4" w:semiHidden="0" w:uiPriority="69" w:unhideWhenUsed="0"/>
-    <w:lsdException w:name="Dark List Accent 4" w:semiHidden="0" w:uiPriority="70" w:unhideWhenUsed="0"/>
-    <w:lsdException w:name="Colorful Shading Accent 4" w:semiHidden="0" w:uiPriority="71" w:unhideWhenUsed="0"/>
-    <w:lsdException w:name="Colorful List Accent 4" w:semiHidden="0" w:uiPriority="72" w:unhideWhenUsed="0"/>
-    <w:lsdException w:name="Colorful Grid Accent 4" w:semiHidden="0" w:uiPriority="73" w:unhideWhenUsed="0"/>
-    <w:lsdException w:name="Light Shading Accent 5" w:semiHidden="0" w:uiPriority="60" w:unhideWhenUsed="0"/>
-    <w:lsdException w:name="Light List Accent 5" w:semiHidden="0" w:uiPriority="61" w:unhideWhenUsed="0"/>
-    <w:lsdException w:name="Light Grid Accent 5" w:semiHidden="0" w:uiPriority="62" w:unhideWhenUsed="0"/>
-    <w:lsdException w:name="Medium Shading 1 Accent 5" w:semiHidden="0" w:uiPriority="63" w:unhideWhenUsed="0"/>
-    <w:lsdException w:name="Medium Shading 2 Accent 5" w:semiHidden="0" w:uiPriority="64" w:unhideWhenUsed="0"/>
-    <w:lsdException w:name="Medium List 1 Accent 5" w:semiHidden="0" w:uiPriority="65" w:unhideWhenUsed="0"/>
-    <w:lsdException w:name="Medium List 2 Accent 5" w:semiHidden="0" w:uiPriority="66" w:unhideWhenUsed="0"/>
-    <w:lsdException w:name="Medium Grid 1 Accent 5" w:semiHidden="0" w:uiPriority="67" w:unhideWhenUsed="0"/>
-    <w:lsdException w:name="Medium Grid 2 Accent 5" w:semiHidden="0" w:uiPriority="68" w:unhideWhenUsed="0"/>
-    <w:lsdException w:name="Medium Grid 3 Accent 5" w:semiHidden="0" w:uiPriority="69" w:unhideWhenUsed="0"/>
-    <w:lsdException w:name="Dark List Accent 5" w:semiHidden="0" w:uiPriority="70" w:unhideWhenUsed="0"/>
-    <w:lsdException w:name="Colorful Shading Accent 5" w:semiHidden="0" w:uiPriority="71" w:unhideWhenUsed="0"/>
-    <w:lsdException w:name="Colorful List Accent 5" w:semiHidden="0" w:uiPriority="72" w:unhideWhenUsed="0"/>
-    <w:lsdException w:name="Colorful Grid Accent 5" w:semiHidden="0" w:uiPriority="73" w:unhideWhenUsed="0"/>
-    <w:lsdException w:name="Light Shading Accent 6" w:semiHidden="0" w:uiPriority="60" w:unhideWhenUsed="0"/>
-    <w:lsdException w:name="Light List Accent 6" w:semiHidden="0" w:uiPriority="61" w:unhideWhenUsed="0"/>
-    <w:lsdException w:name="Light Grid Accent 6" w:semiHidden="0" w:uiPriority="62" w:unhideWhenUsed="0"/>
-    <w:lsdException w:name="Medium Shading 1 Accent 6" w:semiHidden="0" w:uiPriority="63" w:unhideWhenUsed="0"/>
-    <w:lsdException w:name="Medium Shading 2 Accent 6" w:semiHidden="0" w:uiPriority="64" w:unhideWhenUsed="0"/>
-    <w:lsdException w:name="Medium List 1 Accent 6" w:semiHidden="0" w:uiPriority="65" w:unhideWhenUsed="0"/>
-    <w:lsdException w:name="Medium List 2 Accent 6" w:semiHidden="0" w:uiPriority="66" w:unhideWhenUsed="0"/>
-    <w:lsdException w:name="Medium Grid 1 Accent 6" w:semiHidden="0" w:uiPriority="67" w:unhideWhenUsed="0"/>
-    <w:lsdException w:name="Medium Grid 2 Accent 6" w:semiHidden="0" w:uiPriority="68" w:unhideWhenUsed="0"/>
-    <w:lsdException w:name="Medium Grid 3 Accent 6" w:semiHidden="0" w:uiPriority="69" w:unhideWhenUsed="0"/>
-    <w:lsdException w:name="Dark List Accent 6" w:semiHidden="0" w:uiPriority="70" w:unhideWhenUsed="0"/>
-    <w:lsdException w:name="Colorful Shading Accent 6" w:semiHidden="0" w:uiPriority="71" w:unhideWhenUsed="0"/>
-    <w:lsdException w:name="Colorful List Accent 6" w:semiHidden="0" w:uiPriority="72" w:unhideWhenUsed="0"/>
-    <w:lsdException w:name="Colorful Grid Accent 6" w:semiHidden="0" w:uiPriority="73" w:unhideWhenUsed="0"/>
-    <w:lsdException w:name="Subtle Emphasis" w:semiHidden="0" w:uiPriority="19" w:unhideWhenUsed="0" w:qFormat="1"/>
-    <w:lsdException w:name="Intense Emphasis" w:semiHidden="0" w:uiPriority="21" w:unhideWhenUsed="0" w:qFormat="1"/>
-    <w:lsdException w:name="Subtle Reference" w:semiHidden="0" w:uiPriority="31" w:unhideWhenUsed="0" w:qFormat="1"/>
-    <w:lsdException w:name="Intense Reference" w:semiHidden="0" w:uiPriority="32" w:unhideWhenUsed="0" w:qFormat="1"/>
-    <w:lsdException w:name="Book Title" w:semiHidden="0" w:uiPriority="33" w:unhideWhenUsed="0" w:qFormat="1"/>
-    <w:lsdException w:name="Bibliography" w:uiPriority="37"/>
-    <w:lsdException w:name="TOC Heading" w:uiPriority="39" w:qFormat="1"/>
+  <w:latentStyles w:defLockedState="0" w:defUIPriority="99" w:defSemiHidden="0" w:defUnhideWhenUsed="0" w:defQFormat="0" w:count="377">
+    <w:lsdException w:name="Normal" w:uiPriority="0" w:qFormat="1"/>
+    <w:lsdException w:name="heading 1" w:uiPriority="9" w:qFormat="1"/>
+    <w:lsdException w:name="heading 2" w:semiHidden="1" w:uiPriority="9" w:unhideWhenUsed="1" w:qFormat="1"/>
+    <w:lsdException w:name="heading 3" w:semiHidden="1" w:uiPriority="9" w:unhideWhenUsed="1" w:qFormat="1"/>
+    <w:lsdException w:name="heading 4" w:semiHidden="1" w:uiPriority="9" w:unhideWhenUsed="1" w:qFormat="1"/>
+    <w:lsdException w:name="heading 5" w:semiHidden="1" w:uiPriority="9" w:unhideWhenUsed="1" w:qFormat="1"/>
+    <w:lsdException w:name="heading 6" w:semiHidden="1" w:uiPriority="9" w:unhideWhenUsed="1" w:qFormat="1"/>
+    <w:lsdException w:name="heading 7" w:semiHidden="1" w:uiPriority="9" w:unhideWhenUsed="1" w:qFormat="1"/>
+    <w:lsdException w:name="heading 8" w:semiHidden="1" w:uiPriority="9" w:unhideWhenUsed="1" w:qFormat="1"/>
+    <w:lsdException w:name="heading 9" w:semiHidden="1" w:uiPriority="9" w:unhideWhenUsed="1" w:qFormat="1"/>
+    <w:lsdException w:name="index 1" w:semiHidden="1" w:unhideWhenUsed="1"/>
+    <w:lsdException w:name="index 2" w:semiHidden="1" w:unhideWhenUsed="1"/>
+    <w:lsdException w:name="index 3" w:semiHidden="1" w:unhideWhenUsed="1"/>
+    <w:lsdException w:name="index 4" w:semiHidden="1" w:unhideWhenUsed="1"/>
+    <w:lsdException w:name="index 5" w:semiHidden="1" w:unhideWhenUsed="1"/>
+    <w:lsdException w:name="index 6" w:semiHidden="1" w:unhideWhenUsed="1"/>
+    <w:lsdException w:name="index 7" w:semiHidden="1" w:unhideWhenUsed="1"/>
+    <w:lsdException w:name="index 8" w:semiHidden="1" w:unhideWhenUsed="1"/>
+    <w:lsdException w:name="index 9" w:semiHidden="1" w:unhideWhenUsed="1"/>
+    <w:lsdException w:name="toc 1" w:semiHidden="1" w:uiPriority="39" w:unhideWhenUsed="1"/>
+    <w:lsdException w:name="toc 2" w:semiHidden="1" w:uiPriority="39" w:unhideWhenUsed="1"/>
+    <w:lsdException w:name="toc 3" w:semiHidden="1" w:uiPriority="39" w:unhideWhenUsed="1"/>
+    <w:lsdException w:name="toc 4" w:semiHidden="1" w:uiPriority="39" w:unhideWhenUsed="1"/>
+    <w:lsdException w:name="toc 5" w:semiHidden="1" w:uiPriority="39" w:unhideWhenUsed="1"/>
+    <w:lsdException w:name="toc 6" w:semiHidden="1" w:uiPriority="39" w:unhideWhenUsed="1"/>
+    <w:lsdException w:name="toc 7" w:semiHidden="1" w:uiPriority="39" w:unhideWhenUsed="1"/>
+    <w:lsdException w:name="toc 8" w:semiHidden="1" w:uiPriority="39" w:unhideWhenUsed="1"/>
+    <w:lsdException w:name="toc 9" w:semiHidden="1" w:uiPriority="39" w:unhideWhenUsed="1"/>
+    <w:lsdException w:name="Normal Indent" w:semiHidden="1" w:unhideWhenUsed="1"/>
+    <w:lsdException w:name="footnote text" w:semiHidden="1" w:unhideWhenUsed="1"/>
+    <w:lsdException w:name="annotation text" w:semiHidden="1" w:unhideWhenUsed="1"/>
+    <w:lsdException w:name="header" w:semiHidden="1" w:uiPriority="0" w:unhideWhenUsed="1"/>
+    <w:lsdException w:name="footer" w:semiHidden="1" w:unhideWhenUsed="1"/>
+    <w:lsdException w:name="index heading" w:semiHidden="1" w:unhideWhenUsed="1"/>
+    <w:lsdException w:name="caption" w:semiHidden="1" w:uiPriority="35" w:unhideWhenUsed="1" w:qFormat="1"/>
+    <w:lsdException w:name="table of figures" w:semiHidden="1" w:unhideWhenUsed="1"/>
+    <w:lsdException w:name="envelope address" w:semiHidden="1" w:unhideWhenUsed="1"/>
+    <w:lsdException w:name="envelope return" w:semiHidden="1" w:unhideWhenUsed="1"/>
+    <w:lsdException w:name="footnote reference" w:semiHidden="1" w:unhideWhenUsed="1"/>
+    <w:lsdException w:name="annotation reference" w:semiHidden="1" w:unhideWhenUsed="1"/>
+    <w:lsdException w:name="line number" w:semiHidden="1" w:unhideWhenUsed="1"/>
+    <w:lsdException w:name="page number" w:semiHidden="1" w:unhideWhenUsed="1"/>
+    <w:lsdException w:name="endnote reference" w:semiHidden="1" w:unhideWhenUsed="1"/>
+    <w:lsdException w:name="endnote text" w:semiHidden="1" w:unhideWhenUsed="1"/>
+    <w:lsdException w:name="table of authorities" w:semiHidden="1" w:unhideWhenUsed="1"/>
+    <w:lsdException w:name="macro" w:semiHidden="1" w:unhideWhenUsed="1"/>
+    <w:lsdException w:name="toa heading" w:semiHidden="1" w:unhideWhenUsed="1"/>
+    <w:lsdException w:name="List" w:semiHidden="1" w:unhideWhenUsed="1"/>
+    <w:lsdException w:name="List Bullet" w:semiHidden="1" w:unhideWhenUsed="1"/>
+    <w:lsdException w:name="List Number" w:semiHidden="1" w:unhideWhenUsed="1"/>
+    <w:lsdException w:name="List 2" w:semiHidden="1" w:unhideWhenUsed="1"/>
+    <w:lsdException w:name="List 3" w:semiHidden="1" w:unhideWhenUsed="1"/>
+    <w:lsdException w:name="List 4" w:semiHidden="1" w:unhideWhenUsed="1"/>
+    <w:lsdException w:name="List 5" w:semiHidden="1" w:unhideWhenUsed="1"/>
+    <w:lsdException w:name="List Bullet 2" w:semiHidden="1" w:unhideWhenUsed="1"/>
+    <w:lsdException w:name="List Bullet 3" w:semiHidden="1" w:unhideWhenUsed="1"/>
+    <w:lsdException w:name="List Bullet 4" w:semiHidden="1" w:unhideWhenUsed="1"/>
+    <w:lsdException w:name="List Bullet 5" w:semiHidden="1" w:unhideWhenUsed="1"/>
+    <w:lsdException w:name="List Number 2" w:semiHidden="1" w:unhideWhenUsed="1"/>
+    <w:lsdException w:name="List Number 3" w:semiHidden="1" w:unhideWhenUsed="1"/>
+    <w:lsdException w:name="List Number 4" w:semiHidden="1" w:unhideWhenUsed="1"/>
+    <w:lsdException w:name="List Number 5" w:semiHidden="1" w:unhideWhenUsed="1"/>
+    <w:lsdException w:name="Title" w:uiPriority="10" w:qFormat="1"/>
+    <w:lsdException w:name="Closing" w:semiHidden="1" w:unhideWhenUsed="1"/>
+    <w:lsdException w:name="Signature" w:semiHidden="1" w:unhideWhenUsed="1"/>
+    <w:lsdException w:name="Default Paragraph Font" w:semiHidden="1" w:uiPriority="1" w:unhideWhenUsed="1"/>
+    <w:lsdException w:name="Body Text" w:semiHidden="1" w:unhideWhenUsed="1"/>
+    <w:lsdException w:name="Body Text Indent" w:semiHidden="1" w:unhideWhenUsed="1"/>
+    <w:lsdException w:name="List Continue" w:semiHidden="1" w:unhideWhenUsed="1"/>
+    <w:lsdException w:name="List Continue 2" w:semiHidden="1" w:unhideWhenUsed="1"/>
+    <w:lsdException w:name="List Continue 3" w:semiHidden="1" w:unhideWhenUsed="1"/>
+    <w:lsdException w:name="List Continue 4" w:semiHidden="1" w:unhideWhenUsed="1"/>
+    <w:lsdException w:name="List Continue 5" w:semiHidden="1" w:unhideWhenUsed="1"/>
+    <w:lsdException w:name="Message Header" w:semiHidden="1" w:unhideWhenUsed="1"/>
+    <w:lsdException w:name="Subtitle" w:uiPriority="11" w:qFormat="1"/>
+    <w:lsdException w:name="Salutation" w:semiHidden="1" w:unhideWhenUsed="1"/>
+    <w:lsdException w:name="Date" w:semiHidden="1" w:unhideWhenUsed="1"/>
+    <w:lsdException w:name="Body Text First Indent" w:semiHidden="1" w:unhideWhenUsed="1"/>
+    <w:lsdException w:name="Body Text First Indent 2" w:semiHidden="1" w:unhideWhenUsed="1"/>
+    <w:lsdException w:name="Note Heading" w:semiHidden="1" w:unhideWhenUsed="1"/>
+    <w:lsdException w:name="Body Text 2" w:semiHidden="1" w:unhideWhenUsed="1"/>
+    <w:lsdException w:name="Body Text 3" w:semiHidden="1" w:unhideWhenUsed="1"/>
+    <w:lsdException w:name="Body Text Indent 2" w:semiHidden="1" w:unhideWhenUsed="1"/>
+    <w:lsdException w:name="Body Text Indent 3" w:semiHidden="1" w:unhideWhenUsed="1"/>
+    <w:lsdException w:name="Block Text" w:semiHidden="1" w:unhideWhenUsed="1"/>
+    <w:lsdException w:name="Hyperlink" w:semiHidden="1" w:unhideWhenUsed="1"/>
+    <w:lsdException w:name="FollowedHyperlink" w:semiHidden="1" w:unhideWhenUsed="1"/>
+    <w:lsdException w:name="Strong" w:uiPriority="22" w:qFormat="1"/>
+    <w:lsdException w:name="Emphasis" w:uiPriority="20" w:qFormat="1"/>
+    <w:lsdException w:name="Document Map" w:semiHidden="1" w:unhideWhenUsed="1"/>
+    <w:lsdException w:name="Plain Text" w:semiHidden="1" w:unhideWhenUsed="1"/>
+    <w:lsdException w:name="E-mail Signature" w:semiHidden="1" w:unhideWhenUsed="1"/>
+    <w:lsdException w:name="HTML Top of Form" w:semiHidden="1" w:unhideWhenUsed="1"/>
+    <w:lsdException w:name="HTML Bottom of Form" w:semiHidden="1" w:unhideWhenUsed="1"/>
+    <w:lsdException w:name="Normal (Web)" w:semiHidden="1" w:unhideWhenUsed="1"/>
+    <w:lsdException w:name="HTML Acronym" w:semiHidden="1" w:unhideWhenUsed="1"/>
+    <w:lsdException w:name="HTML Address" w:semiHidden="1" w:unhideWhenUsed="1"/>
+    <w:lsdException w:name="HTML Cite" w:semiHidden="1" w:unhideWhenUsed="1"/>
+    <w:lsdException w:name="HTML Code" w:semiHidden="1" w:unhideWhenUsed="1"/>
+    <w:lsdException w:name="HTML Definition" w:semiHidden="1" w:unhideWhenUsed="1"/>
+    <w:lsdException w:name="HTML Keyboard" w:semiHidden="1" w:unhideWhenUsed="1"/>
+    <w:lsdException w:name="HTML Preformatted" w:semiHidden="1" w:unhideWhenUsed="1"/>
+    <w:lsdException w:name="HTML Sample" w:semiHidden="1" w:unhideWhenUsed="1"/>
+    <w:lsdException w:name="HTML Typewriter" w:semiHidden="1" w:unhideWhenUsed="1"/>
+    <w:lsdException w:name="HTML Variable" w:semiHidden="1" w:unhideWhenUsed="1"/>
+    <w:lsdException w:name="Normal Table" w:semiHidden="1" w:unhideWhenUsed="1"/>
+    <w:lsdException w:name="annotation subject" w:semiHidden="1" w:unhideWhenUsed="1"/>
+    <w:lsdException w:name="No List" w:semiHidden="1" w:unhideWhenUsed="1"/>
+    <w:lsdException w:name="Outline List 1" w:semiHidden="1" w:unhideWhenUsed="1"/>
+    <w:lsdException w:name="Outline List 2" w:semiHidden="1" w:unhideWhenUsed="1"/>
+    <w:lsdException w:name="Outline List 3" w:semiHidden="1" w:unhideWhenUsed="1"/>
+    <w:lsdException w:name="Table Simple 1" w:semiHidden="1" w:unhideWhenUsed="1"/>
+    <w:lsdException w:name="Table Simple 2" w:semiHidden="1" w:unhideWhenUsed="1"/>
+    <w:lsdException w:name="Table Simple 3" w:semiHidden="1" w:unhideWhenUsed="1"/>
+    <w:lsdException w:name="Table Classic 1" w:semiHidden="1" w:unhideWhenUsed="1"/>
+    <w:lsdException w:name="Table Classic 2" w:semiHidden="1" w:unhideWhenUsed="1"/>
+    <w:lsdException w:name="Table Classic 3" w:semiHidden="1" w:unhideWhenUsed="1"/>
+    <w:lsdException w:name="Table Classic 4" w:semiHidden="1" w:unhideWhenUsed="1"/>
+    <w:lsdException w:name="Table Colorful 1" w:semiHidden="1" w:unhideWhenUsed="1"/>
+    <w:lsdException w:name="Table Colorful 2" w:semiHidden="1" w:unhideWhenUsed="1"/>
+    <w:lsdException w:name="Table Colorful 3" w:semiHidden="1" w:unhideWhenUsed="1"/>
+    <w:lsdException w:name="Table Columns 1" w:semiHidden="1" w:unhideWhenUsed="1"/>
+    <w:lsdException w:name="Table Columns 2" w:semiHidden="1" w:unhideWhenUsed="1"/>
+    <w:lsdException w:name="Table Columns 3" w:semiHidden="1" w:unhideWhenUsed="1"/>
+    <w:lsdException w:name="Table Columns 4" w:semiHidden="1" w:unhideWhenUsed="1"/>
+    <w:lsdException w:name="Table Columns 5" w:semiHidden="1" w:unhideWhenUsed="1"/>
+    <w:lsdException w:name="Table Grid 1" w:semiHidden="1" w:unhideWhenUsed="1"/>
+    <w:lsdException w:name="Table Grid 2" w:semiHidden="1" w:unhideWhenUsed="1"/>
+    <w:lsdException w:name="Table Grid 3" w:semiHidden="1" w:unhideWhenUsed="1"/>
+    <w:lsdException w:name="Table Grid 4" w:semiHidden="1" w:unhideWhenUsed="1"/>
+    <w:lsdException w:name="Table Grid 5" w:semiHidden="1" w:unhideWhenUsed="1"/>
+    <w:lsdException w:name="Table Grid 6" w:semiHidden="1" w:unhideWhenUsed="1"/>
+    <w:lsdException w:name="Table Grid 7" w:semiHidden="1" w:unhideWhenUsed="1"/>
+    <w:lsdException w:name="Table Grid 8" w:semiHidden="1" w:unhideWhenUsed="1"/>
+    <w:lsdException w:name="Table List 1" w:semiHidden="1" w:unhideWhenUsed="1"/>
+    <w:lsdException w:name="Table List 2" w:semiHidden="1" w:unhideWhenUsed="1"/>
+    <w:lsdException w:name="Table List 3" w:semiHidden="1" w:unhideWhenUsed="1"/>
+    <w:lsdException w:name="Table List 4" w:semiHidden="1" w:unhideWhenUsed="1"/>
+    <w:lsdException w:name="Table List 5" w:semiHidden="1" w:unhideWhenUsed="1"/>
+    <w:lsdException w:name="Table List 6" w:semiHidden="1" w:unhideWhenUsed="1"/>
+    <w:lsdException w:name="Table List 7" w:semiHidden="1" w:unhideWhenUsed="1"/>
+    <w:lsdException w:name="Table List 8" w:semiHidden="1" w:unhideWhenUsed="1"/>
+    <w:lsdException w:name="Table 3D effects 1" w:semiHidden="1" w:unhideWhenUsed="1"/>
+    <w:lsdException w:name="Table 3D effects 2" w:semiHidden="1" w:unhideWhenUsed="1"/>
+    <w:lsdException w:name="Table 3D effects 3" w:semiHidden="1" w:unhideWhenUsed="1"/>
+    <w:lsdException w:name="Table Contemporary" w:semiHidden="1" w:unhideWhenUsed="1"/>
+    <w:lsdException w:name="Table Elegant" w:semiHidden="1" w:unhideWhenUsed="1"/>
+    <w:lsdException w:name="Table Professional" w:semiHidden="1" w:unhideWhenUsed="1"/>
+    <w:lsdException w:name="Table Subtle 1" w:semiHidden="1" w:unhideWhenUsed="1"/>
+    <w:lsdException w:name="Table Subtle 2" w:semiHidden="1" w:unhideWhenUsed="1"/>
+    <w:lsdException w:name="Table Web 1" w:semiHidden="1" w:unhideWhenUsed="1"/>
+    <w:lsdException w:name="Table Web 2" w:semiHidden="1" w:unhideWhenUsed="1"/>
+    <w:lsdException w:name="Table Web 3" w:semiHidden="1" w:unhideWhenUsed="1"/>
+    <w:lsdException w:name="Balloon Text" w:semiHidden="1" w:unhideWhenUsed="1"/>
+    <w:lsdException w:name="Table Grid" w:semiHidden="1" w:uiPriority="59" w:unhideWhenUsed="1"/>
+    <w:lsdException w:name="Table Theme" w:semiHidden="1" w:unhideWhenUsed="1"/>
+    <w:lsdException w:name="Placeholder Text" w:semiHidden="1"/>
+    <w:lsdException w:name="No Spacing" w:uiPriority="1" w:qFormat="1"/>
+    <w:lsdException w:name="Light Shading" w:uiPriority="60"/>
+    <w:lsdException w:name="Light List" w:uiPriority="61"/>
+    <w:lsdException w:name="Light Grid" w:uiPriority="62"/>
+    <w:lsdException w:name="Medium Shading 1" w:uiPriority="63"/>
+    <w:lsdException w:name="Medium Shading 2" w:uiPriority="64"/>
+    <w:lsdException w:name="Medium List 1" w:uiPriority="65"/>
+    <w:lsdException w:name="Medium List 2" w:uiPriority="66"/>
+    <w:lsdException w:name="Medium Grid 1" w:uiPriority="67"/>
+    <w:lsdException w:name="Medium Grid 2" w:uiPriority="68"/>
+    <w:lsdException w:name="Medium Grid 3" w:uiPriority="69"/>
+    <w:lsdException w:name="Dark List" w:uiPriority="70"/>
+    <w:lsdException w:name="Colorful Shading" w:uiPriority="71"/>
+    <w:lsdException w:name="Colorful List" w:uiPriority="72"/>
+    <w:lsdException w:name="Colorful Grid" w:uiPriority="73"/>
+    <w:lsdException w:name="Light Shading Accent 1" w:uiPriority="60"/>
+    <w:lsdException w:name="Light List Accent 1" w:uiPriority="61"/>
+    <w:lsdException w:name="Light Grid Accent 1" w:uiPriority="62"/>
+    <w:lsdException w:name="Medium Shading 1 Accent 1" w:uiPriority="63"/>
+    <w:lsdException w:name="Medium Shading 2 Accent 1" w:uiPriority="64"/>
+    <w:lsdException w:name="Medium List 1 Accent 1" w:uiPriority="65"/>
+    <w:lsdException w:name="Revision" w:semiHidden="1"/>
+    <w:lsdException w:name="List Paragraph" w:uiPriority="34" w:qFormat="1"/>
+    <w:lsdException w:name="Quote" w:uiPriority="29" w:qFormat="1"/>
+    <w:lsdException w:name="Intense Quote" w:uiPriority="30" w:qFormat="1"/>
+    <w:lsdException w:name="Medium List 2 Accent 1" w:uiPriority="66"/>
+    <w:lsdException w:name="Medium Grid 1 Accent 1" w:uiPriority="67"/>
+    <w:lsdException w:name="Medium Grid 2 Accent 1" w:uiPriority="68"/>
+    <w:lsdException w:name="Medium Grid 3 Accent 1" w:uiPriority="69"/>
+    <w:lsdException w:name="Dark List Accent 1" w:uiPriority="70"/>
+    <w:lsdException w:name="Colorful Shading Accent 1" w:uiPriority="71"/>
+    <w:lsdException w:name="Colorful List Accent 1" w:uiPriority="72"/>
+    <w:lsdException w:name="Colorful Grid Accent 1" w:uiPriority="73"/>
+    <w:lsdException w:name="Light Shading Accent 2" w:uiPriority="60"/>
+    <w:lsdException w:name="Light List Accent 2" w:uiPriority="61"/>
+    <w:lsdException w:name="Light Grid Accent 2" w:uiPriority="62"/>
+    <w:lsdException w:name="Medium Shading 1 Accent 2" w:uiPriority="63"/>
+    <w:lsdException w:name="Medium Shading 2 Accent 2" w:uiPriority="64"/>
+    <w:lsdException w:name="Medium List 1 Accent 2" w:uiPriority="65"/>
+    <w:lsdException w:name="Medium List 2 Accent 2" w:uiPriority="66"/>
+    <w:lsdException w:name="Medium Grid 1 Accent 2" w:uiPriority="67"/>
+    <w:lsdException w:name="Medium Grid 2 Accent 2" w:uiPriority="68"/>
+    <w:lsdException w:name="Medium Grid 3 Accent 2" w:uiPriority="69"/>
+    <w:lsdException w:name="Dark List Accent 2" w:uiPriority="70"/>
+    <w:lsdException w:name="Colorful Shading Accent 2" w:uiPriority="71"/>
+    <w:lsdException w:name="Colorful List Accent 2" w:uiPriority="72"/>
+    <w:lsdException w:name="Colorful Grid Accent 2" w:uiPriority="73"/>
+    <w:lsdException w:name="Light Shading Accent 3" w:uiPriority="60"/>
+    <w:lsdException w:name="Light List Accent 3" w:uiPriority="61"/>
+    <w:lsdException w:name="Light Grid Accent 3" w:uiPriority="62"/>
+    <w:lsdException w:name="Medium Shading 1 Accent 3" w:uiPriority="63"/>
+    <w:lsdException w:name="Medium Shading 2 Accent 3" w:uiPriority="64"/>
+    <w:lsdException w:name="Medium List 1 Accent 3" w:uiPriority="65"/>
+    <w:lsdException w:name="Medium List 2 Accent 3" w:uiPriority="66"/>
+    <w:lsdException w:name="Medium Grid 1 Accent 3" w:uiPriority="67"/>
+    <w:lsdException w:name="Medium Grid 2 Accent 3" w:uiPriority="68"/>
+    <w:lsdException w:name="Medium Grid 3 Accent 3" w:uiPriority="69"/>
+    <w:lsdException w:name="Dark List Accent 3" w:uiPriority="70"/>
+    <w:lsdException w:name="Colorful Shading Accent 3" w:uiPriority="71"/>
+    <w:lsdException w:name="Colorful List Accent 3" w:uiPriority="72"/>
+    <w:lsdException w:name="Colorful Grid Accent 3" w:uiPriority="73"/>
+    <w:lsdException w:name="Light Shading Accent 4" w:uiPriority="60"/>
+    <w:lsdException w:name="Light List Accent 4" w:uiPriority="61"/>
+    <w:lsdException w:name="Light Grid Accent 4" w:uiPriority="62"/>
+    <w:lsdException w:name="Medium Shading 1 Accent 4" w:uiPriority="63"/>
+    <w:lsdException w:name="Medium Shading 2 Accent 4" w:uiPriority="64"/>
+    <w:lsdException w:name="Medium List 1 Accent 4" w:uiPriority="65"/>
+    <w:lsdException w:name="Medium List 2 Accent 4" w:uiPriority="66"/>
+    <w:lsdException w:name="Medium Grid 1 Accent 4" w:uiPriority="67"/>
+    <w:lsdException w:name="Medium Grid 2 Accent 4" w:uiPriority="68"/>
+    <w:lsdException w:name="Medium Grid 3 Accent 4" w:uiPriority="69"/>
+    <w:lsdException w:name="Dark List Accent 4" w:uiPriority="70"/>
+    <w:lsdException w:name="Colorful Shading Accent 4" w:uiPriority="71"/>
+    <w:lsdException w:name="Colorful List Accent 4" w:uiPriority="72"/>
+    <w:lsdException w:name="Colorful Grid Accent 4" w:uiPriority="73"/>
+    <w:lsdException w:name="Light Shading Accent 5" w:uiPriority="60"/>
+    <w:lsdException w:name="Light List Accent 5" w:uiPriority="61"/>
+    <w:lsdException w:name="Light Grid Accent 5" w:uiPriority="62"/>
+    <w:lsdException w:name="Medium Shading 1 Accent 5" w:uiPriority="63"/>
+    <w:lsdException w:name="Medium Shading 2 Accent 5" w:uiPriority="64"/>
+    <w:lsdException w:name="Medium List 1 Accent 5" w:uiPriority="65"/>
+    <w:lsdException w:name="Medium List 2 Accent 5" w:uiPriority="66"/>
+    <w:lsdException w:name="Medium Grid 1 Accent 5" w:uiPriority="67"/>
+    <w:lsdException w:name="Medium Grid 2 Accent 5" w:uiPriority="68"/>
+    <w:lsdException w:name="Medium Grid 3 Accent 5" w:uiPriority="69"/>
+    <w:lsdException w:name="Dark List Accent 5" w:uiPriority="70"/>
+    <w:lsdException w:name="Colorful Shading Accent 5" w:uiPriority="71"/>
+    <w:lsdException w:name="Colorful List Accent 5" w:uiPriority="72"/>
+    <w:lsdException w:name="Colorful Grid Accent 5" w:uiPriority="73"/>
+    <w:lsdException w:name="Light Shading Accent 6" w:uiPriority="60"/>
+    <w:lsdException w:name="Light List Accent 6" w:uiPriority="61"/>
+    <w:lsdException w:name="Light Grid Accent 6" w:uiPriority="62"/>
+    <w:lsdException w:name="Medium Shading 1 Accent 6" w:uiPriority="63"/>
+    <w:lsdException w:name="Medium Shading 2 Accent 6" w:uiPriority="64"/>
+    <w:lsdException w:name="Medium List 1 Accent 6" w:uiPriority="65"/>
+    <w:lsdException w:name="Medium List 2 Accent 6" w:uiPriority="66"/>
+    <w:lsdException w:name="Medium Grid 1 Accent 6" w:uiPriority="67"/>
+    <w:lsdException w:name="Medium Grid 2 Accent 6" w:uiPriority="68"/>
+    <w:lsdException w:name="Medium Grid 3 Accent 6" w:uiPriority="69"/>
+    <w:lsdException w:name="Dark List Accent 6" w:uiPriority="70"/>
+    <w:lsdException w:name="Colorful Shading Accent 6" w:uiPriority="71"/>
+    <w:lsdException w:name="Colorful List Accent 6" w:uiPriority="72"/>
+    <w:lsdException w:name="Colorful Grid Accent 6" w:uiPriority="73"/>
+    <w:lsdException w:name="Subtle Emphasis" w:uiPriority="19" w:qFormat="1"/>
+    <w:lsdException w:name="Intense Emphasis" w:uiPriority="21" w:qFormat="1"/>
+    <w:lsdException w:name="Subtle Reference" w:uiPriority="31" w:qFormat="1"/>
+    <w:lsdException w:name="Intense Reference" w:uiPriority="32" w:qFormat="1"/>
+    <w:lsdException w:name="Book Title" w:uiPriority="33" w:qFormat="1"/>
+    <w:lsdException w:name="Bibliography" w:semiHidden="1" w:uiPriority="37" w:unhideWhenUsed="1"/>
+    <w:lsdException w:name="TOC Heading" w:semiHidden="1" w:uiPriority="39" w:unhideWhenUsed="1" w:qFormat="1"/>
+    <w:lsdException w:name="Plain Table 1" w:uiPriority="41"/>
+    <w:lsdException w:name="Plain Table 2" w:uiPriority="42"/>
+    <w:lsdException w:name="Plain Table 3" w:uiPriority="43"/>
+    <w:lsdException w:name="Plain Table 4" w:uiPriority="44"/>
+    <w:lsdException w:name="Plain Table 5" w:uiPriority="45"/>
+    <w:lsdException w:name="Grid Table Light" w:uiPriority="40"/>
+    <w:lsdException w:name="Grid Table 1 Light" w:uiPriority="46"/>
+    <w:lsdException w:name="Grid Table 2" w:uiPriority="47"/>
+    <w:lsdException w:name="Grid Table 3" w:uiPriority="48"/>
+    <w:lsdException w:name="Grid Table 4" w:uiPriority="49"/>
+    <w:lsdException w:name="Grid Table 5 Dark" w:uiPriority="50"/>
+    <w:lsdException w:name="Grid Table 6 Colorful" w:uiPriority="51"/>
+    <w:lsdException w:name="Grid Table 7 Colorful" w:uiPriority="52"/>
+    <w:lsdException w:name="Grid Table 1 Light Accent 1" w:uiPriority="46"/>
+    <w:lsdException w:name="Grid Table 2 Accent 1" w:uiPriority="47"/>
+    <w:lsdException w:name="Grid Table 3 Accent 1" w:uiPriority="48"/>
+    <w:lsdException w:name="Grid Table 4 Accent 1" w:uiPriority="49"/>
+    <w:lsdException w:name="Grid Table 5 Dark Accent 1" w:uiPriority="50"/>
+    <w:lsdException w:name="Grid Table 6 Colorful Accent 1" w:uiPriority="51"/>
+    <w:lsdException w:name="Grid Table 7 Colorful Accent 1" w:uiPriority="52"/>
+    <w:lsdException w:name="Grid Table 1 Light Accent 2" w:uiPriority="46"/>
+    <w:lsdException w:name="Grid Table 2 Accent 2" w:uiPriority="47"/>
+    <w:lsdException w:name="Grid Table 3 Accent 2" w:uiPriority="48"/>
+    <w:lsdException w:name="Grid Table 4 Accent 2" w:uiPriority="49"/>
+    <w:lsdException w:name="Grid Table 5 Dark Accent 2" w:uiPriority="50"/>
+    <w:lsdException w:name="Grid Table 6 Colorful Accent 2" w:uiPriority="51"/>
+    <w:lsdException w:name="Grid Table 7 Colorful Accent 2" w:uiPriority="52"/>
+    <w:lsdException w:name="Grid Table 1 Light Accent 3" w:uiPriority="46"/>
+    <w:lsdException w:name="Grid Table 2 Accent 3" w:uiPriority="47"/>
+    <w:lsdException w:name="Grid Table 3 Accent 3" w:uiPriority="48"/>
+    <w:lsdException w:name="Grid Table 4 Accent 3" w:uiPriority="49"/>
+    <w:lsdException w:name="Grid Table 5 Dark Accent 3" w:uiPriority="50"/>
+    <w:lsdException w:name="Grid Table 6 Colorful Accent 3" w:uiPriority="51"/>
+    <w:lsdException w:name="Grid Table 7 Colorful Accent 3" w:uiPriority="52"/>
+    <w:lsdException w:name="Grid Table 1 Light Accent 4" w:uiPriority="46"/>
+    <w:lsdException w:name="Grid Table 2 Accent 4" w:uiPriority="47"/>
+    <w:lsdException w:name="Grid Table 3 Accent 4" w:uiPriority="48"/>
+    <w:lsdException w:name="Grid Table 4 Accent 4" w:uiPriority="49"/>
+    <w:lsdException w:name="Grid Table 5 Dark Accent 4" w:uiPriority="50"/>
+    <w:lsdException w:name="Grid Table 6 Colorful Accent 4" w:uiPriority="51"/>
+    <w:lsdException w:name="Grid Table 7 Colorful Accent 4" w:uiPriority="52"/>
+    <w:lsdException w:name="Grid Table 1 Light Accent 5" w:uiPriority="46"/>
+    <w:lsdException w:name="Grid Table 2 Accent 5" w:uiPriority="47"/>
+    <w:lsdException w:name="Grid Table 3 Accent 5" w:uiPriority="48"/>
+    <w:lsdException w:name="Grid Table 4 Accent 5" w:uiPriority="49"/>
+    <w:lsdException w:name="Grid Table 5 Dark Accent 5" w:uiPriority="50"/>
+    <w:lsdException w:name="Grid Table 6 Colorful Accent 5" w:uiPriority="51"/>
+    <w:lsdException w:name="Grid Table 7 Colorful Accent 5" w:uiPriority="52"/>
+    <w:lsdException w:name="Grid Table 1 Light Accent 6" w:uiPriority="46"/>
+    <w:lsdException w:name="Grid Table 2 Accent 6" w:uiPriority="47"/>
+    <w:lsdException w:name="Grid Table 3 Accent 6" w:uiPriority="48"/>
+    <w:lsdException w:name="Grid Table 4 Accent 6" w:uiPriority="49"/>
+    <w:lsdException w:name="Grid Table 5 Dark Accent 6" w:uiPriority="50"/>
+    <w:lsdException w:name="Grid Table 6 Colorful Accent 6" w:uiPriority="51"/>
+    <w:lsdException w:name="Grid Table 7 Colorful Accent 6" w:uiPriority="52"/>
+    <w:lsdException w:name="List Table 1 Light" w:uiPriority="46"/>
+    <w:lsdException w:name="List Table 2" w:uiPriority="47"/>
+    <w:lsdException w:name="List Table 3" w:uiPriority="48"/>
+    <w:lsdException w:name="List Table 4" w:uiPriority="49"/>
+    <w:lsdException w:name="List Table 5 Dark" w:uiPriority="50"/>
+    <w:lsdException w:name="List Table 6 Colorful" w:uiPriority="51"/>
+    <w:lsdException w:name="List Table 7 Colorful" w:uiPriority="52"/>
+    <w:lsdException w:name="List Table 1 Light Accent 1" w:uiPriority="46"/>
+    <w:lsdException w:name="List Table 2 Accent 1" w:uiPriority="47"/>
+    <w:lsdException w:name="List Table 3 Accent 1" w:uiPriority="48"/>
+    <w:lsdException w:name="List Table 4 Accent 1" w:uiPriority="49"/>
+    <w:lsdException w:name="List Table 5 Dark Accent 1" w:uiPriority="50"/>
+    <w:lsdException w:name="List Table 6 Colorful Accent 1" w:uiPriority="51"/>
+    <w:lsdException w:name="List Table 7 Colorful Accent 1" w:uiPriority="52"/>
+    <w:lsdException w:name="List Table 1 Light Accent 2" w:uiPriority="46"/>
+    <w:lsdException w:name="List Table 2 Accent 2" w:uiPriority="47"/>
+    <w:lsdException w:name="List Table 3 Accent 2" w:uiPriority="48"/>
+    <w:lsdException w:name="List Table 4 Accent 2" w:uiPriority="49"/>
+    <w:lsdException w:name="List Table 5 Dark Accent 2" w:uiPriority="50"/>
+    <w:lsdException w:name="List Table 6 Colorful Accent 2" w:uiPriority="51"/>
+    <w:lsdException w:name="List Table 7 Colorful Accent 2" w:uiPriority="52"/>
+    <w:lsdException w:name="List Table 1 Light Accent 3" w:uiPriority="46"/>
+    <w:lsdException w:name="List Table 2 Accent 3" w:uiPriority="47"/>
+    <w:lsdException w:name="List Table 3 Accent 3" w:uiPriority="48"/>
+    <w:lsdException w:name="List Table 4 Accent 3" w:uiPriority="49"/>
+    <w:lsdException w:name="List Table 5 Dark Accent 3" w:uiPriority="50"/>
+    <w:lsdException w:name="List Table 6 Colorful Accent 3" w:uiPriority="51"/>
+    <w:lsdException w:name="List Table 7 Colorful Accent 3" w:uiPriority="52"/>
+    <w:lsdException w:name="List Table 1 Light Accent 4" w:uiPriority="46"/>
+    <w:lsdException w:name="List Table 2 Accent 4" w:uiPriority="47"/>
+    <w:lsdException w:name="List Table 3 Accent 4" w:uiPriority="48"/>
+    <w:lsdException w:name="List Table 4 Accent 4" w:uiPriority="49"/>
+    <w:lsdException w:name="List Table 5 Dark Accent 4" w:uiPriority="50"/>
+    <w:lsdException w:name="List Table 6 Colorful Accent 4" w:uiPriority="51"/>
+    <w:lsdException w:name="List Table 7 Colorful Accent 4" w:uiPriority="52"/>
+    <w:lsdException w:name="List Table 1 Light Accent 5" w:uiPriority="46"/>
+    <w:lsdException w:name="List Table 2 Accent 5" w:uiPriority="47"/>
+    <w:lsdException w:name="List Table 3 Accent 5" w:uiPriority="48"/>
+    <w:lsdException w:name="List Table 4 Accent 5" w:uiPriority="49"/>
+    <w:lsdException w:name="List Table 5 Dark Accent 5" w:uiPriority="50"/>
+    <w:lsdException w:name="List Table 6 Colorful Accent 5" w:uiPriority="51"/>
+    <w:lsdException w:name="List Table 7 Colorful Accent 5" w:uiPriority="52"/>
+    <w:lsdException w:name="List Table 1 Light Accent 6" w:uiPriority="46"/>
+    <w:lsdException w:name="List Table 2 Accent 6" w:uiPriority="47"/>
+    <w:lsdException w:name="List Table 3 Accent 6" w:uiPriority="48"/>
+    <w:lsdException w:name="List Table 4 Accent 6" w:uiPriority="49"/>
+    <w:lsdException w:name="List Table 5 Dark Accent 6" w:uiPriority="50"/>
+    <w:lsdException w:name="List Table 6 Colorful Accent 6" w:uiPriority="51"/>
+    <w:lsdException w:name="List Table 7 Colorful Accent 6" w:uiPriority="52"/>
+    <w:lsdException w:name="Mention" w:semiHidden="1" w:unhideWhenUsed="1"/>
+    <w:lsdException w:name="Smart Hyperlink" w:semiHidden="1" w:unhideWhenUsed="1"/>
+    <w:lsdException w:name="Hashtag" w:semiHidden="1" w:unhideWhenUsed="1"/>
+    <w:lsdException w:name="Unresolved Mention" w:semiHidden="1" w:unhideWhenUsed="1"/>
+    <w:lsdException w:name="Smart Link" w:semiHidden="1" w:unhideWhenUsed="1"/>
+    <w:lsdException w:name="Smart Link Error" w:semiHidden="1" w:unhideWhenUsed="1"/>
   </w:latentStyles>
   <w:style w:type="paragraph" w:default="1" w:styleId="Standard">
     <w:name w:val="Normal"/>
@@ -2548,206 +2733,8 @@
 </w:styles>
 </file>
 
-<file path=word/stylesWithEffects.xml><?xml version="1.0" encoding="utf-8"?>
-<w:styles xmlns:wpc="http://schemas.microsoft.com/office/word/2010/wordprocessingCanvas" xmlns:mc="http://schemas.openxmlformats.org/markup-compatibility/2006" xmlns:o="urn:schemas-microsoft-com:office:office" xmlns:r="http://schemas.openxmlformats.org/officeDocument/2006/relationships" xmlns:m="http://schemas.openxmlformats.org/officeDocument/2006/math" xmlns:v="urn:schemas-microsoft-com:vml" xmlns:wp14="http://schemas.microsoft.com/office/word/2010/wordprocessingDrawing" xmlns:wp="http://schemas.openxmlformats.org/drawingml/2006/wordprocessingDrawing" xmlns:w10="urn:schemas-microsoft-com:office:word" xmlns:w="http://schemas.openxmlformats.org/wordprocessingml/2006/main" xmlns:w14="http://schemas.microsoft.com/office/word/2010/wordml" xmlns:wpg="http://schemas.microsoft.com/office/word/2010/wordprocessingGroup" xmlns:wpi="http://schemas.microsoft.com/office/word/2010/wordprocessingInk" xmlns:wne="http://schemas.microsoft.com/office/word/2006/wordml" xmlns:wps="http://schemas.microsoft.com/office/word/2010/wordprocessingShape" mc:Ignorable="w14 wp14">
-  <w:docDefaults>
-    <w:rPrDefault>
-      <w:rPr>
-        <w:rFonts w:asciiTheme="minorHAnsi" w:eastAsiaTheme="minorEastAsia" w:hAnsiTheme="minorHAnsi" w:cstheme="minorBidi"/>
-        <w:sz w:val="22"/>
-        <w:szCs w:val="22"/>
-        <w:lang w:val="de-DE" w:eastAsia="de-DE" w:bidi="ar-SA"/>
-      </w:rPr>
-    </w:rPrDefault>
-    <w:pPrDefault>
-      <w:pPr>
-        <w:spacing w:after="200" w:line="276" w:lineRule="auto"/>
-      </w:pPr>
-    </w:pPrDefault>
-  </w:docDefaults>
-  <w:latentStyles w:defLockedState="0" w:defUIPriority="99" w:defSemiHidden="1" w:defUnhideWhenUsed="1" w:defQFormat="0" w:count="267">
-    <w:lsdException w:name="Normal" w:semiHidden="0" w:uiPriority="0" w:unhideWhenUsed="0" w:qFormat="1"/>
-    <w:lsdException w:name="heading 1" w:semiHidden="0" w:uiPriority="9" w:unhideWhenUsed="0" w:qFormat="1"/>
-    <w:lsdException w:name="heading 2" w:uiPriority="9" w:qFormat="1"/>
-    <w:lsdException w:name="heading 3" w:uiPriority="9" w:qFormat="1"/>
-    <w:lsdException w:name="heading 4" w:uiPriority="9" w:qFormat="1"/>
-    <w:lsdException w:name="heading 5" w:uiPriority="9" w:qFormat="1"/>
-    <w:lsdException w:name="heading 6" w:uiPriority="9" w:qFormat="1"/>
-    <w:lsdException w:name="heading 7" w:uiPriority="9" w:qFormat="1"/>
-    <w:lsdException w:name="heading 8" w:uiPriority="9" w:qFormat="1"/>
-    <w:lsdException w:name="heading 9" w:uiPriority="9" w:qFormat="1"/>
-    <w:lsdException w:name="toc 1" w:uiPriority="39"/>
-    <w:lsdException w:name="toc 2" w:uiPriority="39"/>
-    <w:lsdException w:name="toc 3" w:uiPriority="39"/>
-    <w:lsdException w:name="toc 4" w:uiPriority="39"/>
-    <w:lsdException w:name="toc 5" w:uiPriority="39"/>
-    <w:lsdException w:name="toc 6" w:uiPriority="39"/>
-    <w:lsdException w:name="toc 7" w:uiPriority="39"/>
-    <w:lsdException w:name="toc 8" w:uiPriority="39"/>
-    <w:lsdException w:name="toc 9" w:uiPriority="39"/>
-    <w:lsdException w:name="caption" w:uiPriority="35" w:qFormat="1"/>
-    <w:lsdException w:name="Title" w:semiHidden="0" w:uiPriority="10" w:unhideWhenUsed="0" w:qFormat="1"/>
-    <w:lsdException w:name="Default Paragraph Font" w:uiPriority="1"/>
-    <w:lsdException w:name="Subtitle" w:semiHidden="0" w:uiPriority="11" w:unhideWhenUsed="0" w:qFormat="1"/>
-    <w:lsdException w:name="Strong" w:semiHidden="0" w:uiPriority="22" w:unhideWhenUsed="0" w:qFormat="1"/>
-    <w:lsdException w:name="Emphasis" w:semiHidden="0" w:uiPriority="20" w:unhideWhenUsed="0" w:qFormat="1"/>
-    <w:lsdException w:name="Table Grid" w:semiHidden="0" w:uiPriority="59" w:unhideWhenUsed="0"/>
-    <w:lsdException w:name="Placeholder Text" w:unhideWhenUsed="0"/>
-    <w:lsdException w:name="No Spacing" w:semiHidden="0" w:uiPriority="1" w:unhideWhenUsed="0" w:qFormat="1"/>
-    <w:lsdException w:name="Light Shading" w:semiHidden="0" w:uiPriority="60" w:unhideWhenUsed="0"/>
-    <w:lsdException w:name="Light List" w:semiHidden="0" w:uiPriority="61" w:unhideWhenUsed="0"/>
-    <w:lsdException w:name="Light Grid" w:semiHidden="0" w:uiPriority="62" w:unhideWhenUsed="0"/>
-    <w:lsdException w:name="Medium Shading 1" w:semiHidden="0" w:uiPriority="63" w:unhideWhenUsed="0"/>
-    <w:lsdException w:name="Medium Shading 2" w:semiHidden="0" w:uiPriority="64" w:unhideWhenUsed="0"/>
-    <w:lsdException w:name="Medium List 1" w:semiHidden="0" w:uiPriority="65" w:unhideWhenUsed="0"/>
-    <w:lsdException w:name="Medium List 2" w:semiHidden="0" w:uiPriority="66" w:unhideWhenUsed="0"/>
-    <w:lsdException w:name="Medium Grid 1" w:semiHidden="0" w:uiPriority="67" w:unhideWhenUsed="0"/>
-    <w:lsdException w:name="Medium Grid 2" w:semiHidden="0" w:uiPriority="68" w:unhideWhenUsed="0"/>
-    <w:lsdException w:name="Medium Grid 3" w:semiHidden="0" w:uiPriority="69" w:unhideWhenUsed="0"/>
-    <w:lsdException w:name="Dark List" w:semiHidden="0" w:uiPriority="70" w:unhideWhenUsed="0"/>
-    <w:lsdException w:name="Colorful Shading" w:semiHidden="0" w:uiPriority="71" w:unhideWhenUsed="0"/>
-    <w:lsdException w:name="Colorful List" w:semiHidden="0" w:uiPriority="72" w:unhideWhenUsed="0"/>
-    <w:lsdException w:name="Colorful Grid" w:semiHidden="0" w:uiPriority="73" w:unhideWhenUsed="0"/>
-    <w:lsdException w:name="Light Shading Accent 1" w:semiHidden="0" w:uiPriority="60" w:unhideWhenUsed="0"/>
-    <w:lsdException w:name="Light List Accent 1" w:semiHidden="0" w:uiPriority="61" w:unhideWhenUsed="0"/>
-    <w:lsdException w:name="Light Grid Accent 1" w:semiHidden="0" w:uiPriority="62" w:unhideWhenUsed="0"/>
-    <w:lsdException w:name="Medium Shading 1 Accent 1" w:semiHidden="0" w:uiPriority="63" w:unhideWhenUsed="0"/>
-    <w:lsdException w:name="Medium Shading 2 Accent 1" w:semiHidden="0" w:uiPriority="64" w:unhideWhenUsed="0"/>
-    <w:lsdException w:name="Medium List 1 Accent 1" w:semiHidden="0" w:uiPriority="65" w:unhideWhenUsed="0"/>
-    <w:lsdException w:name="Revision" w:unhideWhenUsed="0"/>
-    <w:lsdException w:name="List Paragraph" w:semiHidden="0" w:uiPriority="34" w:unhideWhenUsed="0" w:qFormat="1"/>
-    <w:lsdException w:name="Quote" w:semiHidden="0" w:uiPriority="29" w:unhideWhenUsed="0" w:qFormat="1"/>
-    <w:lsdException w:name="Intense Quote" w:semiHidden="0" w:uiPriority="30" w:unhideWhenUsed="0" w:qFormat="1"/>
-    <w:lsdException w:name="Medium List 2 Accent 1" w:semiHidden="0" w:uiPriority="66" w:unhideWhenUsed="0"/>
-    <w:lsdException w:name="Medium Grid 1 Accent 1" w:semiHidden="0" w:uiPriority="67" w:unhideWhenUsed="0"/>
-    <w:lsdException w:name="Medium Grid 2 Accent 1" w:semiHidden="0" w:uiPriority="68" w:unhideWhenUsed="0"/>
-    <w:lsdException w:name="Medium Grid 3 Accent 1" w:semiHidden="0" w:uiPriority="69" w:unhideWhenUsed="0"/>
-    <w:lsdException w:name="Dark List Accent 1" w:semiHidden="0" w:uiPriority="70" w:unhideWhenUsed="0"/>
-    <w:lsdException w:name="Colorful Shading Accent 1" w:semiHidden="0" w:uiPriority="71" w:unhideWhenUsed="0"/>
-    <w:lsdException w:name="Colorful List Accent 1" w:semiHidden="0" w:uiPriority="72" w:unhideWhenUsed="0"/>
-    <w:lsdException w:name="Colorful Grid Accent 1" w:semiHidden="0" w:uiPriority="73" w:unhideWhenUsed="0"/>
-    <w:lsdException w:name="Light Shading Accent 2" w:semiHidden="0" w:uiPriority="60" w:unhideWhenUsed="0"/>
-    <w:lsdException w:name="Light List Accent 2" w:semiHidden="0" w:uiPriority="61" w:unhideWhenUsed="0"/>
-    <w:lsdException w:name="Light Grid Accent 2" w:semiHidden="0" w:uiPriority="62" w:unhideWhenUsed="0"/>
-    <w:lsdException w:name="Medium Shading 1 Accent 2" w:semiHidden="0" w:uiPriority="63" w:unhideWhenUsed="0"/>
-    <w:lsdException w:name="Medium Shading 2 Accent 2" w:semiHidden="0" w:uiPriority="64" w:unhideWhenUsed="0"/>
-    <w:lsdException w:name="Medium List 1 Accent 2" w:semiHidden="0" w:uiPriority="65" w:unhideWhenUsed="0"/>
-    <w:lsdException w:name="Medium List 2 Accent 2" w:semiHidden="0" w:uiPriority="66" w:unhideWhenUsed="0"/>
-    <w:lsdException w:name="Medium Grid 1 Accent 2" w:semiHidden="0" w:uiPriority="67" w:unhideWhenUsed="0"/>
-    <w:lsdException w:name="Medium Grid 2 Accent 2" w:semiHidden="0" w:uiPriority="68" w:unhideWhenUsed="0"/>
-    <w:lsdException w:name="Medium Grid 3 Accent 2" w:semiHidden="0" w:uiPriority="69" w:unhideWhenUsed="0"/>
-    <w:lsdException w:name="Dark List Accent 2" w:semiHidden="0" w:uiPriority="70" w:unhideWhenUsed="0"/>
-    <w:lsdException w:name="Colorful Shading Accent 2" w:semiHidden="0" w:uiPriority="71" w:unhideWhenUsed="0"/>
-    <w:lsdException w:name="Colorful List Accent 2" w:semiHidden="0" w:uiPriority="72" w:unhideWhenUsed="0"/>
-    <w:lsdException w:name="Colorful Grid Accent 2" w:semiHidden="0" w:uiPriority="73" w:unhideWhenUsed="0"/>
-    <w:lsdException w:name="Light Shading Accent 3" w:semiHidden="0" w:uiPriority="60" w:unhideWhenUsed="0"/>
-    <w:lsdException w:name="Light List Accent 3" w:semiHidden="0" w:uiPriority="61" w:unhideWhenUsed="0"/>
-    <w:lsdException w:name="Light Grid Accent 3" w:semiHidden="0" w:uiPriority="62" w:unhideWhenUsed="0"/>
-    <w:lsdException w:name="Medium Shading 1 Accent 3" w:semiHidden="0" w:uiPriority="63" w:unhideWhenUsed="0"/>
-    <w:lsdException w:name="Medium Shading 2 Accent 3" w:semiHidden="0" w:uiPriority="64" w:unhideWhenUsed="0"/>
-    <w:lsdException w:name="Medium List 1 Accent 3" w:semiHidden="0" w:uiPriority="65" w:unhideWhenUsed="0"/>
-    <w:lsdException w:name="Medium List 2 Accent 3" w:semiHidden="0" w:uiPriority="66" w:unhideWhenUsed="0"/>
-    <w:lsdException w:name="Medium Grid 1 Accent 3" w:semiHidden="0" w:uiPriority="67" w:unhideWhenUsed="0"/>
-    <w:lsdException w:name="Medium Grid 2 Accent 3" w:semiHidden="0" w:uiPriority="68" w:unhideWhenUsed="0"/>
-    <w:lsdException w:name="Medium Grid 3 Accent 3" w:semiHidden="0" w:uiPriority="69" w:unhideWhenUsed="0"/>
-    <w:lsdException w:name="Dark List Accent 3" w:semiHidden="0" w:uiPriority="70" w:unhideWhenUsed="0"/>
-    <w:lsdException w:name="Colorful Shading Accent 3" w:semiHidden="0" w:uiPriority="71" w:unhideWhenUsed="0"/>
-    <w:lsdException w:name="Colorful List Accent 3" w:semiHidden="0" w:uiPriority="72" w:unhideWhenUsed="0"/>
-    <w:lsdException w:name="Colorful Grid Accent 3" w:semiHidden="0" w:uiPriority="73" w:unhideWhenUsed="0"/>
-    <w:lsdException w:name="Light Shading Accent 4" w:semiHidden="0" w:uiPriority="60" w:unhideWhenUsed="0"/>
-    <w:lsdException w:name="Light List Accent 4" w:semiHidden="0" w:uiPriority="61" w:unhideWhenUsed="0"/>
-    <w:lsdException w:name="Light Grid Accent 4" w:semiHidden="0" w:uiPriority="62" w:unhideWhenUsed="0"/>
-    <w:lsdException w:name="Medium Shading 1 Accent 4" w:semiHidden="0" w:uiPriority="63" w:unhideWhenUsed="0"/>
-    <w:lsdException w:name="Medium Shading 2 Accent 4" w:semiHidden="0" w:uiPriority="64" w:unhideWhenUsed="0"/>
-    <w:lsdException w:name="Medium List 1 Accent 4" w:semiHidden="0" w:uiPriority="65" w:unhideWhenUsed="0"/>
-    <w:lsdException w:name="Medium List 2 Accent 4" w:semiHidden="0" w:uiPriority="66" w:unhideWhenUsed="0"/>
-    <w:lsdException w:name="Medium Grid 1 Accent 4" w:semiHidden="0" w:uiPriority="67" w:unhideWhenUsed="0"/>
-    <w:lsdException w:name="Medium Grid 2 Accent 4" w:semiHidden="0" w:uiPriority="68" w:unhideWhenUsed="0"/>
-    <w:lsdException w:name="Medium Grid 3 Accent 4" w:semiHidden="0" w:uiPriority="69" w:unhideWhenUsed="0"/>
-    <w:lsdException w:name="Dark List Accent 4" w:semiHidden="0" w:uiPriority="70" w:unhideWhenUsed="0"/>
-    <w:lsdException w:name="Colorful Shading Accent 4" w:semiHidden="0" w:uiPriority="71" w:unhideWhenUsed="0"/>
-    <w:lsdException w:name="Colorful List Accent 4" w:semiHidden="0" w:uiPriority="72" w:unhideWhenUsed="0"/>
-    <w:lsdException w:name="Colorful Grid Accent 4" w:semiHidden="0" w:uiPriority="73" w:unhideWhenUsed="0"/>
-    <w:lsdException w:name="Light Shading Accent 5" w:semiHidden="0" w:uiPriority="60" w:unhideWhenUsed="0"/>
-    <w:lsdException w:name="Light List Accent 5" w:semiHidden="0" w:uiPriority="61" w:unhideWhenUsed="0"/>
-    <w:lsdException w:name="Light Grid Accent 5" w:semiHidden="0" w:uiPriority="62" w:unhideWhenUsed="0"/>
-    <w:lsdException w:name="Medium Shading 1 Accent 5" w:semiHidden="0" w:uiPriority="63" w:unhideWhenUsed="0"/>
-    <w:lsdException w:name="Medium Shading 2 Accent 5" w:semiHidden="0" w:uiPriority="64" w:unhideWhenUsed="0"/>
-    <w:lsdException w:name="Medium List 1 Accent 5" w:semiHidden="0" w:uiPriority="65" w:unhideWhenUsed="0"/>
-    <w:lsdException w:name="Medium List 2 Accent 5" w:semiHidden="0" w:uiPriority="66" w:unhideWhenUsed="0"/>
-    <w:lsdException w:name="Medium Grid 1 Accent 5" w:semiHidden="0" w:uiPriority="67" w:unhideWhenUsed="0"/>
-    <w:lsdException w:name="Medium Grid 2 Accent 5" w:semiHidden="0" w:uiPriority="68" w:unhideWhenUsed="0"/>
-    <w:lsdException w:name="Medium Grid 3 Accent 5" w:semiHidden="0" w:uiPriority="69" w:unhideWhenUsed="0"/>
-    <w:lsdException w:name="Dark List Accent 5" w:semiHidden="0" w:uiPriority="70" w:unhideWhenUsed="0"/>
-    <w:lsdException w:name="Colorful Shading Accent 5" w:semiHidden="0" w:uiPriority="71" w:unhideWhenUsed="0"/>
-    <w:lsdException w:name="Colorful List Accent 5" w:semiHidden="0" w:uiPriority="72" w:unhideWhenUsed="0"/>
-    <w:lsdException w:name="Colorful Grid Accent 5" w:semiHidden="0" w:uiPriority="73" w:unhideWhenUsed="0"/>
-    <w:lsdException w:name="Light Shading Accent 6" w:semiHidden="0" w:uiPriority="60" w:unhideWhenUsed="0"/>
-    <w:lsdException w:name="Light List Accent 6" w:semiHidden="0" w:uiPriority="61" w:unhideWhenUsed="0"/>
-    <w:lsdException w:name="Light Grid Accent 6" w:semiHidden="0" w:uiPriority="62" w:unhideWhenUsed="0"/>
-    <w:lsdException w:name="Medium Shading 1 Accent 6" w:semiHidden="0" w:uiPriority="63" w:unhideWhenUsed="0"/>
-    <w:lsdException w:name="Medium Shading 2 Accent 6" w:semiHidden="0" w:uiPriority="64" w:unhideWhenUsed="0"/>
-    <w:lsdException w:name="Medium List 1 Accent 6" w:semiHidden="0" w:uiPriority="65" w:unhideWhenUsed="0"/>
-    <w:lsdException w:name="Medium List 2 Accent 6" w:semiHidden="0" w:uiPriority="66" w:unhideWhenUsed="0"/>
-    <w:lsdException w:name="Medium Grid 1 Accent 6" w:semiHidden="0" w:uiPriority="67" w:unhideWhenUsed="0"/>
-    <w:lsdException w:name="Medium Grid 2 Accent 6" w:semiHidden="0" w:uiPriority="68" w:unhideWhenUsed="0"/>
-    <w:lsdException w:name="Medium Grid 3 Accent 6" w:semiHidden="0" w:uiPriority="69" w:unhideWhenUsed="0"/>
-    <w:lsdException w:name="Dark List Accent 6" w:semiHidden="0" w:uiPriority="70" w:unhideWhenUsed="0"/>
-    <w:lsdException w:name="Colorful Shading Accent 6" w:semiHidden="0" w:uiPriority="71" w:unhideWhenUsed="0"/>
-    <w:lsdException w:name="Colorful List Accent 6" w:semiHidden="0" w:uiPriority="72" w:unhideWhenUsed="0"/>
-    <w:lsdException w:name="Colorful Grid Accent 6" w:semiHidden="0" w:uiPriority="73" w:unhideWhenUsed="0"/>
-    <w:lsdException w:name="Subtle Emphasis" w:semiHidden="0" w:uiPriority="19" w:unhideWhenUsed="0" w:qFormat="1"/>
-    <w:lsdException w:name="Intense Emphasis" w:semiHidden="0" w:uiPriority="21" w:unhideWhenUsed="0" w:qFormat="1"/>
-    <w:lsdException w:name="Subtle Reference" w:semiHidden="0" w:uiPriority="31" w:unhideWhenUsed="0" w:qFormat="1"/>
-    <w:lsdException w:name="Intense Reference" w:semiHidden="0" w:uiPriority="32" w:unhideWhenUsed="0" w:qFormat="1"/>
-    <w:lsdException w:name="Book Title" w:semiHidden="0" w:uiPriority="33" w:unhideWhenUsed="0" w:qFormat="1"/>
-    <w:lsdException w:name="Bibliography" w:uiPriority="37"/>
-    <w:lsdException w:name="TOC Heading" w:uiPriority="39" w:qFormat="1"/>
-  </w:latentStyles>
-  <w:style w:type="paragraph" w:default="1" w:styleId="Standard">
-    <w:name w:val="Normal"/>
-    <w:qFormat/>
-  </w:style>
-  <w:style w:type="character" w:default="1" w:styleId="Absatz-Standardschriftart">
-    <w:name w:val="Default Paragraph Font"/>
-    <w:uiPriority w:val="1"/>
-    <w:semiHidden/>
-    <w:unhideWhenUsed/>
-  </w:style>
-  <w:style w:type="table" w:default="1" w:styleId="NormaleTabelle">
-    <w:name w:val="Normal Table"/>
-    <w:uiPriority w:val="99"/>
-    <w:semiHidden/>
-    <w:unhideWhenUsed/>
-    <w:tblPr>
-      <w:tblInd w:w="0" w:type="dxa"/>
-      <w:tblCellMar>
-        <w:top w:w="0" w:type="dxa"/>
-        <w:left w:w="108" w:type="dxa"/>
-        <w:bottom w:w="0" w:type="dxa"/>
-        <w:right w:w="108" w:type="dxa"/>
-      </w:tblCellMar>
-    </w:tblPr>
-  </w:style>
-  <w:style w:type="numbering" w:default="1" w:styleId="KeineListe">
-    <w:name w:val="No List"/>
-    <w:uiPriority w:val="99"/>
-    <w:semiHidden/>
-    <w:unhideWhenUsed/>
-  </w:style>
-  <w:style w:type="numbering" w:customStyle="1" w:styleId="Hyperlink">
-    <w:name w:val="FormatvorlageAufgezhlt"/>
-    <w:pPr>
-      <w:numPr>
-        <w:numId w:val="1"/>
-      </w:numPr>
-    </w:pPr>
-  </w:style>
-</w:styles>
-</file>
-
 <file path=word/glossary/document.xml><?xml version="1.0" encoding="utf-8"?>
-<w:glossaryDocument xmlns:wpc="http://schemas.microsoft.com/office/word/2010/wordprocessingCanvas" xmlns:mc="http://schemas.openxmlformats.org/markup-compatibility/2006" xmlns:o="urn:schemas-microsoft-com:office:office" xmlns:r="http://schemas.openxmlformats.org/officeDocument/2006/relationships" xmlns:m="http://schemas.openxmlformats.org/officeDocument/2006/math" xmlns:v="urn:schemas-microsoft-com:vml" xmlns:wp14="http://schemas.microsoft.com/office/word/2010/wordprocessingDrawing" xmlns:wp="http://schemas.openxmlformats.org/drawingml/2006/wordprocessingDrawing" xmlns:w10="urn:schemas-microsoft-com:office:word" xmlns:w="http://schemas.openxmlformats.org/wordprocessingml/2006/main" xmlns:w14="http://schemas.microsoft.com/office/word/2010/wordml" xmlns:wpg="http://schemas.microsoft.com/office/word/2010/wordprocessingGroup" xmlns:wpi="http://schemas.microsoft.com/office/word/2010/wordprocessingInk" xmlns:wne="http://schemas.microsoft.com/office/word/2006/wordml" xmlns:wps="http://schemas.microsoft.com/office/word/2010/wordprocessingShape" mc:Ignorable="w14 wp14">
+<w:glossaryDocument xmlns:wpc="http://schemas.microsoft.com/office/word/2010/wordprocessingCanvas" xmlns:cx="http://schemas.microsoft.com/office/drawing/2014/chartex" xmlns:cx1="http://schemas.microsoft.com/office/drawing/2015/9/8/chartex" xmlns:cx2="http://schemas.microsoft.com/office/drawing/2015/10/21/chartex" xmlns:cx3="http://schemas.microsoft.com/office/drawing/2016/5/9/chartex" xmlns:cx4="http://schemas.microsoft.com/office/drawing/2016/5/10/chartex" xmlns:cx5="http://schemas.microsoft.com/office/drawing/2016/5/11/chartex" xmlns:cx6="http://schemas.microsoft.com/office/drawing/2016/5/12/chartex" xmlns:cx7="http://schemas.microsoft.com/office/drawing/2016/5/13/chartex" xmlns:cx8="http://schemas.microsoft.com/office/drawing/2016/5/14/chartex" xmlns:mc="http://schemas.openxmlformats.org/markup-compatibility/2006" xmlns:aink="http://schemas.microsoft.com/office/drawing/2016/ink" xmlns:am3d="http://schemas.microsoft.com/office/drawing/2017/model3d" xmlns:o="urn:schemas-microsoft-com:office:office" xmlns:r="http://schemas.openxmlformats.org/officeDocument/2006/relationships" xmlns:m="http://schemas.openxmlformats.org/officeDocument/2006/math" xmlns:v="urn:schemas-microsoft-com:vml" xmlns:wp14="http://schemas.microsoft.com/office/word/2010/wordprocessingDrawing" xmlns:wp="http://schemas.openxmlformats.org/drawingml/2006/wordprocessingDrawing" xmlns:w10="urn:schemas-microsoft-com:office:word" xmlns:w="http://schemas.openxmlformats.org/wordprocessingml/2006/main" xmlns:w14="http://schemas.microsoft.com/office/word/2010/wordml" xmlns:w15="http://schemas.microsoft.com/office/word/2012/wordml" xmlns:w16cid="http://schemas.microsoft.com/office/word/2016/wordml/cid" xmlns:w16se="http://schemas.microsoft.com/office/word/2015/wordml/symex" xmlns:wpg="http://schemas.microsoft.com/office/word/2010/wordprocessingGroup" xmlns:wpi="http://schemas.microsoft.com/office/word/2010/wordprocessingInk" xmlns:wne="http://schemas.microsoft.com/office/word/2006/wordml" xmlns:wps="http://schemas.microsoft.com/office/word/2010/wordprocessingShape" mc:Ignorable="w14 w15 w16se w16cid wp14">
   <w:docParts>
     <w:docPart>
       <w:docPartPr>
@@ -2780,27 +2767,27 @@
 </file>
 
 <file path=word/glossary/fontTable.xml><?xml version="1.0" encoding="utf-8"?>
-<w:fonts xmlns:mc="http://schemas.openxmlformats.org/markup-compatibility/2006" xmlns:r="http://schemas.openxmlformats.org/officeDocument/2006/relationships" xmlns:w="http://schemas.openxmlformats.org/wordprocessingml/2006/main" xmlns:w14="http://schemas.microsoft.com/office/word/2010/wordml" mc:Ignorable="w14">
+<w:fonts xmlns:mc="http://schemas.openxmlformats.org/markup-compatibility/2006" xmlns:r="http://schemas.openxmlformats.org/officeDocument/2006/relationships" xmlns:w="http://schemas.openxmlformats.org/wordprocessingml/2006/main" xmlns:w14="http://schemas.microsoft.com/office/word/2010/wordml" xmlns:w15="http://schemas.microsoft.com/office/word/2012/wordml" xmlns:w16cid="http://schemas.microsoft.com/office/word/2016/wordml/cid" xmlns:w16se="http://schemas.microsoft.com/office/word/2015/wordml/symex" mc:Ignorable="w14 w15 w16se w16cid">
   <w:font w:name="Arial">
     <w:panose1 w:val="020B0604020202020204"/>
     <w:charset w:val="00"/>
     <w:family w:val="swiss"/>
     <w:pitch w:val="variable"/>
-    <w:sig w:usb0="E0002AFF" w:usb1="C0007843" w:usb2="00000009" w:usb3="00000000" w:csb0="000001FF" w:csb1="00000000"/>
+    <w:sig w:usb0="E0002EFF" w:usb1="C000785B" w:usb2="00000009" w:usb3="00000000" w:csb0="000001FF" w:csb1="00000000"/>
   </w:font>
   <w:font w:name="Times New Roman">
     <w:panose1 w:val="02020603050405020304"/>
     <w:charset w:val="00"/>
     <w:family w:val="roman"/>
     <w:pitch w:val="variable"/>
-    <w:sig w:usb0="E0002AFF" w:usb1="C0007841" w:usb2="00000009" w:usb3="00000000" w:csb0="000001FF" w:csb1="00000000"/>
+    <w:sig w:usb0="E0002EFF" w:usb1="C000785B" w:usb2="00000009" w:usb3="00000000" w:csb0="000001FF" w:csb1="00000000"/>
   </w:font>
   <w:font w:name="Courier New">
     <w:panose1 w:val="02070309020205020404"/>
     <w:charset w:val="00"/>
     <w:family w:val="modern"/>
     <w:pitch w:val="fixed"/>
-    <w:sig w:usb0="E0002AFF" w:usb1="C0007843" w:usb2="00000009" w:usb3="00000000" w:csb0="000001FF" w:csb1="00000000"/>
+    <w:sig w:usb0="E0002EFF" w:usb1="C0007843" w:usb2="00000009" w:usb3="00000000" w:csb0="000001FF" w:csb1="00000000"/>
   </w:font>
   <w:font w:name="Wingdings">
     <w:panose1 w:val="05000000000000000000"/>
@@ -2823,25 +2810,32 @@
     <w:pitch w:val="variable"/>
     <w:sig w:usb0="E1002EFF" w:usb1="C000605B" w:usb2="00000029" w:usb3="00000000" w:csb0="000101FF" w:csb1="00000000"/>
   </w:font>
+  <w:font w:name="Cambria">
+    <w:panose1 w:val="02040503050406030204"/>
+    <w:charset w:val="00"/>
+    <w:family w:val="roman"/>
+    <w:pitch w:val="variable"/>
+    <w:sig w:usb0="E00006FF" w:usb1="420024FF" w:usb2="02000000" w:usb3="00000000" w:csb0="0000019F" w:csb1="00000000"/>
+  </w:font>
   <w:font w:name="Calibri">
     <w:panose1 w:val="020F0502020204030204"/>
     <w:charset w:val="00"/>
     <w:family w:val="swiss"/>
     <w:pitch w:val="variable"/>
-    <w:sig w:usb0="E00002FF" w:usb1="4000ACFF" w:usb2="00000001" w:usb3="00000000" w:csb0="0000019F" w:csb1="00000000"/>
+    <w:sig w:usb0="E4002EFF" w:usb1="C000247B" w:usb2="00000009" w:usb3="00000000" w:csb0="000001FF" w:csb1="00000000"/>
   </w:font>
-  <w:font w:name="Cambria">
-    <w:panose1 w:val="02040503050406030204"/>
+  <w:font w:name="Calibri Light">
+    <w:panose1 w:val="020F0302020204030204"/>
     <w:charset w:val="00"/>
-    <w:family w:val="roman"/>
+    <w:family w:val="swiss"/>
     <w:pitch w:val="variable"/>
-    <w:sig w:usb0="E00002FF" w:usb1="400004FF" w:usb2="00000000" w:usb3="00000000" w:csb0="0000019F" w:csb1="00000000"/>
+    <w:sig w:usb0="E4002EFF" w:usb1="C000247B" w:usb2="00000009" w:usb3="00000000" w:csb0="000001FF" w:csb1="00000000"/>
   </w:font>
 </w:fonts>
 </file>
 
 <file path=word/glossary/settings.xml><?xml version="1.0" encoding="utf-8"?>
-<w:settings xmlns:mc="http://schemas.openxmlformats.org/markup-compatibility/2006" xmlns:o="urn:schemas-microsoft-com:office:office" xmlns:r="http://schemas.openxmlformats.org/officeDocument/2006/relationships" xmlns:m="http://schemas.openxmlformats.org/officeDocument/2006/math" xmlns:v="urn:schemas-microsoft-com:vml" xmlns:w10="urn:schemas-microsoft-com:office:word" xmlns:w="http://schemas.openxmlformats.org/wordprocessingml/2006/main" xmlns:w14="http://schemas.microsoft.com/office/word/2010/wordml" xmlns:sl="http://schemas.openxmlformats.org/schemaLibrary/2006/main" mc:Ignorable="w14">
+<w:settings xmlns:mc="http://schemas.openxmlformats.org/markup-compatibility/2006" xmlns:o="urn:schemas-microsoft-com:office:office" xmlns:r="http://schemas.openxmlformats.org/officeDocument/2006/relationships" xmlns:m="http://schemas.openxmlformats.org/officeDocument/2006/math" xmlns:v="urn:schemas-microsoft-com:vml" xmlns:w10="urn:schemas-microsoft-com:office:word" xmlns:w="http://schemas.openxmlformats.org/wordprocessingml/2006/main" xmlns:w14="http://schemas.microsoft.com/office/word/2010/wordml" xmlns:w15="http://schemas.microsoft.com/office/word/2012/wordml" xmlns:w16cid="http://schemas.microsoft.com/office/word/2016/wordml/cid" xmlns:w16se="http://schemas.microsoft.com/office/word/2015/wordml/symex" xmlns:sl="http://schemas.openxmlformats.org/schemaLibrary/2006/main" mc:Ignorable="w14 w15 w16se w16cid">
   <w:view w:val="normal"/>
   <w:defaultTabStop w:val="708"/>
   <w:hyphenationZone w:val="425"/>
@@ -2852,6 +2846,7 @@
     <w:compatSetting w:name="overrideTableStyleFontSizeAndJustification" w:uri="http://schemas.microsoft.com/office/word" w:val="1"/>
     <w:compatSetting w:name="enableOpenTypeFeatures" w:uri="http://schemas.microsoft.com/office/word" w:val="1"/>
     <w:compatSetting w:name="doNotFlipMirrorIndents" w:uri="http://schemas.microsoft.com/office/word" w:val="1"/>
+    <w:compatSetting w:name="useWord2013TrackBottomHyphenation" w:uri="http://schemas.microsoft.com/office/word" w:val="1"/>
   </w:compat>
   <w:rsids>
     <w:rsidRoot w:val="009B603F"/>
@@ -2879,7 +2874,7 @@
 </file>
 
 <file path=word/glossary/styles.xml><?xml version="1.0" encoding="utf-8"?>
-<w:styles xmlns:mc="http://schemas.openxmlformats.org/markup-compatibility/2006" xmlns:r="http://schemas.openxmlformats.org/officeDocument/2006/relationships" xmlns:w="http://schemas.openxmlformats.org/wordprocessingml/2006/main" xmlns:w14="http://schemas.microsoft.com/office/word/2010/wordml" mc:Ignorable="w14">
+<w:styles xmlns:mc="http://schemas.openxmlformats.org/markup-compatibility/2006" xmlns:r="http://schemas.openxmlformats.org/officeDocument/2006/relationships" xmlns:w="http://schemas.openxmlformats.org/wordprocessingml/2006/main" xmlns:w14="http://schemas.microsoft.com/office/word/2010/wordml" xmlns:w15="http://schemas.microsoft.com/office/word/2012/wordml" xmlns:w16cid="http://schemas.microsoft.com/office/word/2016/wordml/cid" xmlns:w16se="http://schemas.microsoft.com/office/word/2015/wordml/symex" mc:Ignorable="w14 w15 w16se w16cid">
   <w:docDefaults>
     <w:rPrDefault>
       <w:rPr>
@@ -2895,338 +2890,384 @@
       </w:pPr>
     </w:pPrDefault>
   </w:docDefaults>
-  <w:latentStyles w:defLockedState="0" w:defUIPriority="99" w:defSemiHidden="1" w:defUnhideWhenUsed="1" w:defQFormat="0" w:count="267">
-    <w:lsdException w:name="Normal" w:semiHidden="0" w:uiPriority="0" w:unhideWhenUsed="0" w:qFormat="1"/>
-    <w:lsdException w:name="heading 1" w:semiHidden="0" w:uiPriority="9" w:unhideWhenUsed="0" w:qFormat="1"/>
-    <w:lsdException w:name="heading 2" w:uiPriority="9" w:qFormat="1"/>
-    <w:lsdException w:name="heading 3" w:uiPriority="9" w:qFormat="1"/>
-    <w:lsdException w:name="heading 4" w:uiPriority="9" w:qFormat="1"/>
-    <w:lsdException w:name="heading 5" w:uiPriority="9" w:qFormat="1"/>
-    <w:lsdException w:name="heading 6" w:uiPriority="9" w:qFormat="1"/>
-    <w:lsdException w:name="heading 7" w:uiPriority="9" w:qFormat="1"/>
-    <w:lsdException w:name="heading 8" w:uiPriority="9" w:qFormat="1"/>
-    <w:lsdException w:name="heading 9" w:uiPriority="9" w:qFormat="1"/>
-    <w:lsdException w:name="toc 1" w:uiPriority="39"/>
-    <w:lsdException w:name="toc 2" w:uiPriority="39"/>
-    <w:lsdException w:name="toc 3" w:uiPriority="39"/>
-    <w:lsdException w:name="toc 4" w:uiPriority="39"/>
-    <w:lsdException w:name="toc 5" w:uiPriority="39"/>
-    <w:lsdException w:name="toc 6" w:uiPriority="39"/>
-    <w:lsdException w:name="toc 7" w:uiPriority="39"/>
-    <w:lsdException w:name="toc 8" w:uiPriority="39"/>
-    <w:lsdException w:name="toc 9" w:uiPriority="39"/>
-    <w:lsdException w:name="caption" w:uiPriority="35" w:qFormat="1"/>
-    <w:lsdException w:name="Title" w:semiHidden="0" w:uiPriority="10" w:unhideWhenUsed="0" w:qFormat="1"/>
-    <w:lsdException w:name="Default Paragraph Font" w:uiPriority="1"/>
-    <w:lsdException w:name="Subtitle" w:semiHidden="0" w:uiPriority="11" w:unhideWhenUsed="0" w:qFormat="1"/>
-    <w:lsdException w:name="Strong" w:semiHidden="0" w:uiPriority="22" w:unhideWhenUsed="0" w:qFormat="1"/>
-    <w:lsdException w:name="Emphasis" w:semiHidden="0" w:uiPriority="20" w:unhideWhenUsed="0" w:qFormat="1"/>
-    <w:lsdException w:name="Table Grid" w:semiHidden="0" w:uiPriority="59" w:unhideWhenUsed="0"/>
-    <w:lsdException w:name="Placeholder Text" w:unhideWhenUsed="0"/>
-    <w:lsdException w:name="No Spacing" w:semiHidden="0" w:uiPriority="1" w:unhideWhenUsed="0" w:qFormat="1"/>
-    <w:lsdException w:name="Light Shading" w:semiHidden="0" w:uiPriority="60" w:unhideWhenUsed="0"/>
-    <w:lsdException w:name="Light List" w:semiHidden="0" w:uiPriority="61" w:unhideWhenUsed="0"/>
-    <w:lsdException w:name="Light Grid" w:semiHidden="0" w:uiPriority="62" w:unhideWhenUsed="0"/>
-    <w:lsdException w:name="Medium Shading 1" w:semiHidden="0" w:uiPriority="63" w:unhideWhenUsed="0"/>
-    <w:lsdException w:name="Medium Shading 2" w:semiHidden="0" w:uiPriority="64" w:unhideWhenUsed="0"/>
-    <w:lsdException w:name="Medium List 1" w:semiHidden="0" w:uiPriority="65" w:unhideWhenUsed="0"/>
-    <w:lsdException w:name="Medium List 2" w:semiHidden="0" w:uiPriority="66" w:unhideWhenUsed="0"/>
-    <w:lsdException w:name="Medium Grid 1" w:semiHidden="0" w:uiPriority="67" w:unhideWhenUsed="0"/>
-    <w:lsdException w:name="Medium Grid 2" w:semiHidden="0" w:uiPriority="68" w:unhideWhenUsed="0"/>
-    <w:lsdException w:name="Medium Grid 3" w:semiHidden="0" w:uiPriority="69" w:unhideWhenUsed="0"/>
-    <w:lsdException w:name="Dark List" w:semiHidden="0" w:uiPriority="70" w:unhideWhenUsed="0"/>
-    <w:lsdException w:name="Colorful Shading" w:semiHidden="0" w:uiPriority="71" w:unhideWhenUsed="0"/>
-    <w:lsdException w:name="Colorful List" w:semiHidden="0" w:uiPriority="72" w:unhideWhenUsed="0"/>
-    <w:lsdException w:name="Colorful Grid" w:semiHidden="0" w:uiPriority="73" w:unhideWhenUsed="0"/>
-    <w:lsdException w:name="Light Shading Accent 1" w:semiHidden="0" w:uiPriority="60" w:unhideWhenUsed="0"/>
-    <w:lsdException w:name="Light List Accent 1" w:semiHidden="0" w:uiPriority="61" w:unhideWhenUsed="0"/>
-    <w:lsdException w:name="Light Grid Accent 1" w:semiHidden="0" w:uiPriority="62" w:unhideWhenUsed="0"/>
-    <w:lsdException w:name="Medium Shading 1 Accent 1" w:semiHidden="0" w:uiPriority="63" w:unhideWhenUsed="0"/>
-    <w:lsdException w:name="Medium Shading 2 Accent 1" w:semiHidden="0" w:uiPriority="64" w:unhideWhenUsed="0"/>
-    <w:lsdException w:name="Medium List 1 Accent 1" w:semiHidden="0" w:uiPriority="65" w:unhideWhenUsed="0"/>
-    <w:lsdException w:name="Revision" w:unhideWhenUsed="0"/>
-    <w:lsdException w:name="List Paragraph" w:semiHidden="0" w:uiPriority="34" w:unhideWhenUsed="0" w:qFormat="1"/>
-    <w:lsdException w:name="Quote" w:semiHidden="0" w:uiPriority="29" w:unhideWhenUsed="0" w:qFormat="1"/>
-    <w:lsdException w:name="Intense Quote" w:semiHidden="0" w:uiPriority="30" w:unhideWhenUsed="0" w:qFormat="1"/>
-    <w:lsdException w:name="Medium List 2 Accent 1" w:semiHidden="0" w:uiPriority="66" w:unhideWhenUsed="0"/>
-    <w:lsdException w:name="Medium Grid 1 Accent 1" w:semiHidden="0" w:uiPriority="67" w:unhideWhenUsed="0"/>
-    <w:lsdException w:name="Medium Grid 2 Accent 1" w:semiHidden="0" w:uiPriority="68" w:unhideWhenUsed="0"/>
-    <w:lsdException w:name="Medium Grid 3 Accent 1" w:semiHidden="0" w:uiPriority="69" w:unhideWhenUsed="0"/>
-    <w:lsdException w:name="Dark List Accent 1" w:semiHidden="0" w:uiPriority="70" w:unhideWhenUsed="0"/>
-    <w:lsdException w:name="Colorful Shading Accent 1" w:semiHidden="0" w:uiPriority="71" w:unhideWhenUsed="0"/>
-    <w:lsdException w:name="Colorful List Accent 1" w:semiHidden="0" w:uiPriority="72" w:unhideWhenUsed="0"/>
-    <w:lsdException w:name="Colorful Grid Accent 1" w:semiHidden="0" w:uiPriority="73" w:unhideWhenUsed="0"/>
-    <w:lsdException w:name="Light Shading Accent 2" w:semiHidden="0" w:uiPriority="60" w:unhideWhenUsed="0"/>
-    <w:lsdException w:name="Light List Accent 2" w:semiHidden="0" w:uiPriority="61" w:unhideWhenUsed="0"/>
-    <w:lsdException w:name="Light Grid Accent 2" w:semiHidden="0" w:uiPriority="62" w:unhideWhenUsed="0"/>
-    <w:lsdException w:name="Medium Shading 1 Accent 2" w:semiHidden="0" w:uiPriority="63" w:unhideWhenUsed="0"/>
-    <w:lsdException w:name="Medium Shading 2 Accent 2" w:semiHidden="0" w:uiPriority="64" w:unhideWhenUsed="0"/>
-    <w:lsdException w:name="Medium List 1 Accent 2" w:semiHidden="0" w:uiPriority="65" w:unhideWhenUsed="0"/>
-    <w:lsdException w:name="Medium List 2 Accent 2" w:semiHidden="0" w:uiPriority="66" w:unhideWhenUsed="0"/>
-    <w:lsdException w:name="Medium Grid 1 Accent 2" w:semiHidden="0" w:uiPriority="67" w:unhideWhenUsed="0"/>
-    <w:lsdException w:name="Medium Grid 2 Accent 2" w:semiHidden="0" w:uiPriority="68" w:unhideWhenUsed="0"/>
-    <w:lsdException w:name="Medium Grid 3 Accent 2" w:semiHidden="0" w:uiPriority="69" w:unhideWhenUsed="0"/>
-    <w:lsdException w:name="Dark List Accent 2" w:semiHidden="0" w:uiPriority="70" w:unhideWhenUsed="0"/>
-    <w:lsdException w:name="Colorful Shading Accent 2" w:semiHidden="0" w:uiPriority="71" w:unhideWhenUsed="0"/>
-    <w:lsdException w:name="Colorful List Accent 2" w:semiHidden="0" w:uiPriority="72" w:unhideWhenUsed="0"/>
-    <w:lsdException w:name="Colorful Grid Accent 2" w:semiHidden="0" w:uiPriority="73" w:unhideWhenUsed="0"/>
-    <w:lsdException w:name="Light Shading Accent 3" w:semiHidden="0" w:uiPriority="60" w:unhideWhenUsed="0"/>
-    <w:lsdException w:name="Light List Accent 3" w:semiHidden="0" w:uiPriority="61" w:unhideWhenUsed="0"/>
-    <w:lsdException w:name="Light Grid Accent 3" w:semiHidden="0" w:uiPriority="62" w:unhideWhenUsed="0"/>
-    <w:lsdException w:name="Medium Shading 1 Accent 3" w:semiHidden="0" w:uiPriority="63" w:unhideWhenUsed="0"/>
-    <w:lsdException w:name="Medium Shading 2 Accent 3" w:semiHidden="0" w:uiPriority="64" w:unhideWhenUsed="0"/>
-    <w:lsdException w:name="Medium List 1 Accent 3" w:semiHidden="0" w:uiPriority="65" w:unhideWhenUsed="0"/>
-    <w:lsdException w:name="Medium List 2 Accent 3" w:semiHidden="0" w:uiPriority="66" w:unhideWhenUsed="0"/>
-    <w:lsdException w:name="Medium Grid 1 Accent 3" w:semiHidden="0" w:uiPriority="67" w:unhideWhenUsed="0"/>
-    <w:lsdException w:name="Medium Grid 2 Accent 3" w:semiHidden="0" w:uiPriority="68" w:unhideWhenUsed="0"/>
-    <w:lsdException w:name="Medium Grid 3 Accent 3" w:semiHidden="0" w:uiPriority="69" w:unhideWhenUsed="0"/>
-    <w:lsdException w:name="Dark List Accent 3" w:semiHidden="0" w:uiPriority="70" w:unhideWhenUsed="0"/>
-    <w:lsdException w:name="Colorful Shading Accent 3" w:semiHidden="0" w:uiPriority="71" w:unhideWhenUsed="0"/>
-    <w:lsdException w:name="Colorful List Accent 3" w:semiHidden="0" w:uiPriority="72" w:unhideWhenUsed="0"/>
-    <w:lsdException w:name="Colorful Grid Accent 3" w:semiHidden="0" w:uiPriority="73" w:unhideWhenUsed="0"/>
-    <w:lsdException w:name="Light Shading Accent 4" w:semiHidden="0" w:uiPriority="60" w:unhideWhenUsed="0"/>
-    <w:lsdException w:name="Light List Accent 4" w:semiHidden="0" w:uiPriority="61" w:unhideWhenUsed="0"/>
-    <w:lsdException w:name="Light Grid Accent 4" w:semiHidden="0" w:uiPriority="62" w:unhideWhenUsed="0"/>
-    <w:lsdException w:name="Medium Shading 1 Accent 4" w:semiHidden="0" w:uiPriority="63" w:unhideWhenUsed="0"/>
-    <w:lsdException w:name="Medium Shading 2 Accent 4" w:semiHidden="0" w:uiPriority="64" w:unhideWhenUsed="0"/>
-    <w:lsdException w:name="Medium List 1 Accent 4" w:semiHidden="0" w:uiPriority="65" w:unhideWhenUsed="0"/>
-    <w:lsdException w:name="Medium List 2 Accent 4" w:semiHidden="0" w:uiPriority="66" w:unhideWhenUsed="0"/>
-    <w:lsdException w:name="Medium Grid 1 Accent 4" w:semiHidden="0" w:uiPriority="67" w:unhideWhenUsed="0"/>
-    <w:lsdException w:name="Medium Grid 2 Accent 4" w:semiHidden="0" w:uiPriority="68" w:unhideWhenUsed="0"/>
-    <w:lsdException w:name="Medium Grid 3 Accent 4" w:semiHidden="0" w:uiPriority="69" w:unhideWhenUsed="0"/>
-    <w:lsdException w:name="Dark List Accent 4" w:semiHidden="0" w:uiPriority="70" w:unhideWhenUsed="0"/>
-    <w:lsdException w:name="Colorful Shading Accent 4" w:semiHidden="0" w:uiPriority="71" w:unhideWhenUsed="0"/>
-    <w:lsdException w:name="Colorful List Accent 4" w:semiHidden="0" w:uiPriority="72" w:unhideWhenUsed="0"/>
-    <w:lsdException w:name="Colorful Grid Accent 4" w:semiHidden="0" w:uiPriority="73" w:unhideWhenUsed="0"/>
-    <w:lsdException w:name="Light Shading Accent 5" w:semiHidden="0" w:uiPriority="60" w:unhideWhenUsed="0"/>
-    <w:lsdException w:name="Light List Accent 5" w:semiHidden="0" w:uiPriority="61" w:unhideWhenUsed="0"/>
-    <w:lsdException w:name="Light Grid Accent 5" w:semiHidden="0" w:uiPriority="62" w:unhideWhenUsed="0"/>
-    <w:lsdException w:name="Medium Shading 1 Accent 5" w:semiHidden="0" w:uiPriority="63" w:unhideWhenUsed="0"/>
-    <w:lsdException w:name="Medium Shading 2 Accent 5" w:semiHidden="0" w:uiPriority="64" w:unhideWhenUsed="0"/>
-    <w:lsdException w:name="Medium List 1 Accent 5" w:semiHidden="0" w:uiPriority="65" w:unhideWhenUsed="0"/>
-    <w:lsdException w:name="Medium List 2 Accent 5" w:semiHidden="0" w:uiPriority="66" w:unhideWhenUsed="0"/>
-    <w:lsdException w:name="Medium Grid 1 Accent 5" w:semiHidden="0" w:uiPriority="67" w:unhideWhenUsed="0"/>
-    <w:lsdException w:name="Medium Grid 2 Accent 5" w:semiHidden="0" w:uiPriority="68" w:unhideWhenUsed="0"/>
-    <w:lsdException w:name="Medium Grid 3 Accent 5" w:semiHidden="0" w:uiPriority="69" w:unhideWhenUsed="0"/>
-    <w:lsdException w:name="Dark List Accent 5" w:semiHidden="0" w:uiPriority="70" w:unhideWhenUsed="0"/>
-    <w:lsdException w:name="Colorful Shading Accent 5" w:semiHidden="0" w:uiPriority="71" w:unhideWhenUsed="0"/>
-    <w:lsdException w:name="Colorful List Accent 5" w:semiHidden="0" w:uiPriority="72" w:unhideWhenUsed="0"/>
-    <w:lsdException w:name="Colorful Grid Accent 5" w:semiHidden="0" w:uiPriority="73" w:unhideWhenUsed="0"/>
-    <w:lsdException w:name="Light Shading Accent 6" w:semiHidden="0" w:uiPriority="60" w:unhideWhenUsed="0"/>
-    <w:lsdException w:name="Light List Accent 6" w:semiHidden="0" w:uiPriority="61" w:unhideWhenUsed="0"/>
-    <w:lsdException w:name="Light Grid Accent 6" w:semiHidden="0" w:uiPriority="62" w:unhideWhenUsed="0"/>
-    <w:lsdException w:name="Medium Shading 1 Accent 6" w:semiHidden="0" w:uiPriority="63" w:unhideWhenUsed="0"/>
-    <w:lsdException w:name="Medium Shading 2 Accent 6" w:semiHidden="0" w:uiPriority="64" w:unhideWhenUsed="0"/>
-    <w:lsdException w:name="Medium List 1 Accent 6" w:semiHidden="0" w:uiPriority="65" w:unhideWhenUsed="0"/>
-    <w:lsdException w:name="Medium List 2 Accent 6" w:semiHidden="0" w:uiPriority="66" w:unhideWhenUsed="0"/>
-    <w:lsdException w:name="Medium Grid 1 Accent 6" w:semiHidden="0" w:uiPriority="67" w:unhideWhenUsed="0"/>
-    <w:lsdException w:name="Medium Grid 2 Accent 6" w:semiHidden="0" w:uiPriority="68" w:unhideWhenUsed="0"/>
-    <w:lsdException w:name="Medium Grid 3 Accent 6" w:semiHidden="0" w:uiPriority="69" w:unhideWhenUsed="0"/>
-    <w:lsdException w:name="Dark List Accent 6" w:semiHidden="0" w:uiPriority="70" w:unhideWhenUsed="0"/>
-    <w:lsdException w:name="Colorful Shading Accent 6" w:semiHidden="0" w:uiPriority="71" w:unhideWhenUsed="0"/>
-    <w:lsdException w:name="Colorful List Accent 6" w:semiHidden="0" w:uiPriority="72" w:unhideWhenUsed="0"/>
-    <w:lsdException w:name="Colorful Grid Accent 6" w:semiHidden="0" w:uiPriority="73" w:unhideWhenUsed="0"/>
-    <w:lsdException w:name="Subtle Emphasis" w:semiHidden="0" w:uiPriority="19" w:unhideWhenUsed="0" w:qFormat="1"/>
-    <w:lsdException w:name="Intense Emphasis" w:semiHidden="0" w:uiPriority="21" w:unhideWhenUsed="0" w:qFormat="1"/>
-    <w:lsdException w:name="Subtle Reference" w:semiHidden="0" w:uiPriority="31" w:unhideWhenUsed="0" w:qFormat="1"/>
-    <w:lsdException w:name="Intense Reference" w:semiHidden="0" w:uiPriority="32" w:unhideWhenUsed="0" w:qFormat="1"/>
-    <w:lsdException w:name="Book Title" w:semiHidden="0" w:uiPriority="33" w:unhideWhenUsed="0" w:qFormat="1"/>
-    <w:lsdException w:name="Bibliography" w:uiPriority="37"/>
-    <w:lsdException w:name="TOC Heading" w:uiPriority="39" w:qFormat="1"/>
-  </w:latentStyles>
-  <w:style w:type="paragraph" w:default="1" w:styleId="Standard">
-    <w:name w:val="Normal"/>
-    <w:qFormat/>
-  </w:style>
-  <w:style w:type="character" w:default="1" w:styleId="Absatz-Standardschriftart">
-    <w:name w:val="Default Paragraph Font"/>
-    <w:uiPriority w:val="1"/>
-    <w:semiHidden/>
-    <w:unhideWhenUsed/>
-  </w:style>
-  <w:style w:type="table" w:default="1" w:styleId="NormaleTabelle">
-    <w:name w:val="Normal Table"/>
-    <w:uiPriority w:val="99"/>
-    <w:semiHidden/>
-    <w:unhideWhenUsed/>
-    <w:tblPr>
-      <w:tblInd w:w="0" w:type="dxa"/>
-      <w:tblCellMar>
-        <w:top w:w="0" w:type="dxa"/>
-        <w:left w:w="108" w:type="dxa"/>
-        <w:bottom w:w="0" w:type="dxa"/>
-        <w:right w:w="108" w:type="dxa"/>
-      </w:tblCellMar>
-    </w:tblPr>
-  </w:style>
-  <w:style w:type="numbering" w:default="1" w:styleId="KeineListe">
-    <w:name w:val="No List"/>
-    <w:uiPriority w:val="99"/>
-    <w:semiHidden/>
-    <w:unhideWhenUsed/>
-  </w:style>
-  <w:style w:type="paragraph" w:customStyle="1" w:styleId="5D89AA10BF124DA09DF9A8B39B217769">
-    <w:name w:val="5D89AA10BF124DA09DF9A8B39B217769"/>
-    <w:rsid w:val="009B603F"/>
-  </w:style>
-</w:styles>
-</file>
-
-<file path=word/glossary/stylesWithEffects.xml><?xml version="1.0" encoding="utf-8"?>
-<w:styles xmlns:wpc="http://schemas.microsoft.com/office/word/2010/wordprocessingCanvas" xmlns:mc="http://schemas.openxmlformats.org/markup-compatibility/2006" xmlns:o="urn:schemas-microsoft-com:office:office" xmlns:r="http://schemas.openxmlformats.org/officeDocument/2006/relationships" xmlns:m="http://schemas.openxmlformats.org/officeDocument/2006/math" xmlns:v="urn:schemas-microsoft-com:vml" xmlns:wp14="http://schemas.microsoft.com/office/word/2010/wordprocessingDrawing" xmlns:wp="http://schemas.openxmlformats.org/drawingml/2006/wordprocessingDrawing" xmlns:w10="urn:schemas-microsoft-com:office:word" xmlns:w="http://schemas.openxmlformats.org/wordprocessingml/2006/main" xmlns:w14="http://schemas.microsoft.com/office/word/2010/wordml" xmlns:wpg="http://schemas.microsoft.com/office/word/2010/wordprocessingGroup" xmlns:wpi="http://schemas.microsoft.com/office/word/2010/wordprocessingInk" xmlns:wne="http://schemas.microsoft.com/office/word/2006/wordml" xmlns:wps="http://schemas.microsoft.com/office/word/2010/wordprocessingShape" mc:Ignorable="w14 wp14">
-  <w:docDefaults>
-    <w:rPrDefault>
-      <w:rPr>
-        <w:rFonts w:asciiTheme="minorHAnsi" w:eastAsiaTheme="minorEastAsia" w:hAnsiTheme="minorHAnsi" w:cstheme="minorBidi"/>
-        <w:sz w:val="22"/>
-        <w:szCs w:val="22"/>
-        <w:lang w:val="de-DE" w:eastAsia="de-DE" w:bidi="ar-SA"/>
-      </w:rPr>
-    </w:rPrDefault>
-    <w:pPrDefault>
-      <w:pPr>
-        <w:spacing w:after="200" w:line="276" w:lineRule="auto"/>
-      </w:pPr>
-    </w:pPrDefault>
-  </w:docDefaults>
-  <w:latentStyles w:defLockedState="0" w:defUIPriority="99" w:defSemiHidden="1" w:defUnhideWhenUsed="1" w:defQFormat="0" w:count="267">
-    <w:lsdException w:name="Normal" w:semiHidden="0" w:uiPriority="0" w:unhideWhenUsed="0" w:qFormat="1"/>
-    <w:lsdException w:name="heading 1" w:semiHidden="0" w:uiPriority="9" w:unhideWhenUsed="0" w:qFormat="1"/>
-    <w:lsdException w:name="heading 2" w:uiPriority="9" w:qFormat="1"/>
-    <w:lsdException w:name="heading 3" w:uiPriority="9" w:qFormat="1"/>
-    <w:lsdException w:name="heading 4" w:uiPriority="9" w:qFormat="1"/>
-    <w:lsdException w:name="heading 5" w:uiPriority="9" w:qFormat="1"/>
-    <w:lsdException w:name="heading 6" w:uiPriority="9" w:qFormat="1"/>
-    <w:lsdException w:name="heading 7" w:uiPriority="9" w:qFormat="1"/>
-    <w:lsdException w:name="heading 8" w:uiPriority="9" w:qFormat="1"/>
-    <w:lsdException w:name="heading 9" w:uiPriority="9" w:qFormat="1"/>
-    <w:lsdException w:name="toc 1" w:uiPriority="39"/>
-    <w:lsdException w:name="toc 2" w:uiPriority="39"/>
-    <w:lsdException w:name="toc 3" w:uiPriority="39"/>
-    <w:lsdException w:name="toc 4" w:uiPriority="39"/>
-    <w:lsdException w:name="toc 5" w:uiPriority="39"/>
-    <w:lsdException w:name="toc 6" w:uiPriority="39"/>
-    <w:lsdException w:name="toc 7" w:uiPriority="39"/>
-    <w:lsdException w:name="toc 8" w:uiPriority="39"/>
-    <w:lsdException w:name="toc 9" w:uiPriority="39"/>
-    <w:lsdException w:name="caption" w:uiPriority="35" w:qFormat="1"/>
-    <w:lsdException w:name="Title" w:semiHidden="0" w:uiPriority="10" w:unhideWhenUsed="0" w:qFormat="1"/>
-    <w:lsdException w:name="Default Paragraph Font" w:uiPriority="1"/>
-    <w:lsdException w:name="Subtitle" w:semiHidden="0" w:uiPriority="11" w:unhideWhenUsed="0" w:qFormat="1"/>
-    <w:lsdException w:name="Strong" w:semiHidden="0" w:uiPriority="22" w:unhideWhenUsed="0" w:qFormat="1"/>
-    <w:lsdException w:name="Emphasis" w:semiHidden="0" w:uiPriority="20" w:unhideWhenUsed="0" w:qFormat="1"/>
-    <w:lsdException w:name="Table Grid" w:semiHidden="0" w:uiPriority="59" w:unhideWhenUsed="0"/>
-    <w:lsdException w:name="Placeholder Text" w:unhideWhenUsed="0"/>
-    <w:lsdException w:name="No Spacing" w:semiHidden="0" w:uiPriority="1" w:unhideWhenUsed="0" w:qFormat="1"/>
-    <w:lsdException w:name="Light Shading" w:semiHidden="0" w:uiPriority="60" w:unhideWhenUsed="0"/>
-    <w:lsdException w:name="Light List" w:semiHidden="0" w:uiPriority="61" w:unhideWhenUsed="0"/>
-    <w:lsdException w:name="Light Grid" w:semiHidden="0" w:uiPriority="62" w:unhideWhenUsed="0"/>
-    <w:lsdException w:name="Medium Shading 1" w:semiHidden="0" w:uiPriority="63" w:unhideWhenUsed="0"/>
-    <w:lsdException w:name="Medium Shading 2" w:semiHidden="0" w:uiPriority="64" w:unhideWhenUsed="0"/>
-    <w:lsdException w:name="Medium List 1" w:semiHidden="0" w:uiPriority="65" w:unhideWhenUsed="0"/>
-    <w:lsdException w:name="Medium List 2" w:semiHidden="0" w:uiPriority="66" w:unhideWhenUsed="0"/>
-    <w:lsdException w:name="Medium Grid 1" w:semiHidden="0" w:uiPriority="67" w:unhideWhenUsed="0"/>
-    <w:lsdException w:name="Medium Grid 2" w:semiHidden="0" w:uiPriority="68" w:unhideWhenUsed="0"/>
-    <w:lsdException w:name="Medium Grid 3" w:semiHidden="0" w:uiPriority="69" w:unhideWhenUsed="0"/>
-    <w:lsdException w:name="Dark List" w:semiHidden="0" w:uiPriority="70" w:unhideWhenUsed="0"/>
-    <w:lsdException w:name="Colorful Shading" w:semiHidden="0" w:uiPriority="71" w:unhideWhenUsed="0"/>
-    <w:lsdException w:name="Colorful List" w:semiHidden="0" w:uiPriority="72" w:unhideWhenUsed="0"/>
-    <w:lsdException w:name="Colorful Grid" w:semiHidden="0" w:uiPriority="73" w:unhideWhenUsed="0"/>
-    <w:lsdException w:name="Light Shading Accent 1" w:semiHidden="0" w:uiPriority="60" w:unhideWhenUsed="0"/>
-    <w:lsdException w:name="Light List Accent 1" w:semiHidden="0" w:uiPriority="61" w:unhideWhenUsed="0"/>
-    <w:lsdException w:name="Light Grid Accent 1" w:semiHidden="0" w:uiPriority="62" w:unhideWhenUsed="0"/>
-    <w:lsdException w:name="Medium Shading 1 Accent 1" w:semiHidden="0" w:uiPriority="63" w:unhideWhenUsed="0"/>
-    <w:lsdException w:name="Medium Shading 2 Accent 1" w:semiHidden="0" w:uiPriority="64" w:unhideWhenUsed="0"/>
-    <w:lsdException w:name="Medium List 1 Accent 1" w:semiHidden="0" w:uiPriority="65" w:unhideWhenUsed="0"/>
-    <w:lsdException w:name="Revision" w:unhideWhenUsed="0"/>
-    <w:lsdException w:name="List Paragraph" w:semiHidden="0" w:uiPriority="34" w:unhideWhenUsed="0" w:qFormat="1"/>
-    <w:lsdException w:name="Quote" w:semiHidden="0" w:uiPriority="29" w:unhideWhenUsed="0" w:qFormat="1"/>
-    <w:lsdException w:name="Intense Quote" w:semiHidden="0" w:uiPriority="30" w:unhideWhenUsed="0" w:qFormat="1"/>
-    <w:lsdException w:name="Medium List 2 Accent 1" w:semiHidden="0" w:uiPriority="66" w:unhideWhenUsed="0"/>
-    <w:lsdException w:name="Medium Grid 1 Accent 1" w:semiHidden="0" w:uiPriority="67" w:unhideWhenUsed="0"/>
-    <w:lsdException w:name="Medium Grid 2 Accent 1" w:semiHidden="0" w:uiPriority="68" w:unhideWhenUsed="0"/>
-    <w:lsdException w:name="Medium Grid 3 Accent 1" w:semiHidden="0" w:uiPriority="69" w:unhideWhenUsed="0"/>
-    <w:lsdException w:name="Dark List Accent 1" w:semiHidden="0" w:uiPriority="70" w:unhideWhenUsed="0"/>
-    <w:lsdException w:name="Colorful Shading Accent 1" w:semiHidden="0" w:uiPriority="71" w:unhideWhenUsed="0"/>
-    <w:lsdException w:name="Colorful List Accent 1" w:semiHidden="0" w:uiPriority="72" w:unhideWhenUsed="0"/>
-    <w:lsdException w:name="Colorful Grid Accent 1" w:semiHidden="0" w:uiPriority="73" w:unhideWhenUsed="0"/>
-    <w:lsdException w:name="Light Shading Accent 2" w:semiHidden="0" w:uiPriority="60" w:unhideWhenUsed="0"/>
-    <w:lsdException w:name="Light List Accent 2" w:semiHidden="0" w:uiPriority="61" w:unhideWhenUsed="0"/>
-    <w:lsdException w:name="Light Grid Accent 2" w:semiHidden="0" w:uiPriority="62" w:unhideWhenUsed="0"/>
-    <w:lsdException w:name="Medium Shading 1 Accent 2" w:semiHidden="0" w:uiPriority="63" w:unhideWhenUsed="0"/>
-    <w:lsdException w:name="Medium Shading 2 Accent 2" w:semiHidden="0" w:uiPriority="64" w:unhideWhenUsed="0"/>
-    <w:lsdException w:name="Medium List 1 Accent 2" w:semiHidden="0" w:uiPriority="65" w:unhideWhenUsed="0"/>
-    <w:lsdException w:name="Medium List 2 Accent 2" w:semiHidden="0" w:uiPriority="66" w:unhideWhenUsed="0"/>
-    <w:lsdException w:name="Medium Grid 1 Accent 2" w:semiHidden="0" w:uiPriority="67" w:unhideWhenUsed="0"/>
-    <w:lsdException w:name="Medium Grid 2 Accent 2" w:semiHidden="0" w:uiPriority="68" w:unhideWhenUsed="0"/>
-    <w:lsdException w:name="Medium Grid 3 Accent 2" w:semiHidden="0" w:uiPriority="69" w:unhideWhenUsed="0"/>
-    <w:lsdException w:name="Dark List Accent 2" w:semiHidden="0" w:uiPriority="70" w:unhideWhenUsed="0"/>
-    <w:lsdException w:name="Colorful Shading Accent 2" w:semiHidden="0" w:uiPriority="71" w:unhideWhenUsed="0"/>
-    <w:lsdException w:name="Colorful List Accent 2" w:semiHidden="0" w:uiPriority="72" w:unhideWhenUsed="0"/>
-    <w:lsdException w:name="Colorful Grid Accent 2" w:semiHidden="0" w:uiPriority="73" w:unhideWhenUsed="0"/>
-    <w:lsdException w:name="Light Shading Accent 3" w:semiHidden="0" w:uiPriority="60" w:unhideWhenUsed="0"/>
-    <w:lsdException w:name="Light List Accent 3" w:semiHidden="0" w:uiPriority="61" w:unhideWhenUsed="0"/>
-    <w:lsdException w:name="Light Grid Accent 3" w:semiHidden="0" w:uiPriority="62" w:unhideWhenUsed="0"/>
-    <w:lsdException w:name="Medium Shading 1 Accent 3" w:semiHidden="0" w:uiPriority="63" w:unhideWhenUsed="0"/>
-    <w:lsdException w:name="Medium Shading 2 Accent 3" w:semiHidden="0" w:uiPriority="64" w:unhideWhenUsed="0"/>
-    <w:lsdException w:name="Medium List 1 Accent 3" w:semiHidden="0" w:uiPriority="65" w:unhideWhenUsed="0"/>
-    <w:lsdException w:name="Medium List 2 Accent 3" w:semiHidden="0" w:uiPriority="66" w:unhideWhenUsed="0"/>
-    <w:lsdException w:name="Medium Grid 1 Accent 3" w:semiHidden="0" w:uiPriority="67" w:unhideWhenUsed="0"/>
-    <w:lsdException w:name="Medium Grid 2 Accent 3" w:semiHidden="0" w:uiPriority="68" w:unhideWhenUsed="0"/>
-    <w:lsdException w:name="Medium Grid 3 Accent 3" w:semiHidden="0" w:uiPriority="69" w:unhideWhenUsed="0"/>
-    <w:lsdException w:name="Dark List Accent 3" w:semiHidden="0" w:uiPriority="70" w:unhideWhenUsed="0"/>
-    <w:lsdException w:name="Colorful Shading Accent 3" w:semiHidden="0" w:uiPriority="71" w:unhideWhenUsed="0"/>
-    <w:lsdException w:name="Colorful List Accent 3" w:semiHidden="0" w:uiPriority="72" w:unhideWhenUsed="0"/>
-    <w:lsdException w:name="Colorful Grid Accent 3" w:semiHidden="0" w:uiPriority="73" w:unhideWhenUsed="0"/>
-    <w:lsdException w:name="Light Shading Accent 4" w:semiHidden="0" w:uiPriority="60" w:unhideWhenUsed="0"/>
-    <w:lsdException w:name="Light List Accent 4" w:semiHidden="0" w:uiPriority="61" w:unhideWhenUsed="0"/>
-    <w:lsdException w:name="Light Grid Accent 4" w:semiHidden="0" w:uiPriority="62" w:unhideWhenUsed="0"/>
-    <w:lsdException w:name="Medium Shading 1 Accent 4" w:semiHidden="0" w:uiPriority="63" w:unhideWhenUsed="0"/>
-    <w:lsdException w:name="Medium Shading 2 Accent 4" w:semiHidden="0" w:uiPriority="64" w:unhideWhenUsed="0"/>
-    <w:lsdException w:name="Medium List 1 Accent 4" w:semiHidden="0" w:uiPriority="65" w:unhideWhenUsed="0"/>
-    <w:lsdException w:name="Medium List 2 Accent 4" w:semiHidden="0" w:uiPriority="66" w:unhideWhenUsed="0"/>
-    <w:lsdException w:name="Medium Grid 1 Accent 4" w:semiHidden="0" w:uiPriority="67" w:unhideWhenUsed="0"/>
-    <w:lsdException w:name="Medium Grid 2 Accent 4" w:semiHidden="0" w:uiPriority="68" w:unhideWhenUsed="0"/>
-    <w:lsdException w:name="Medium Grid 3 Accent 4" w:semiHidden="0" w:uiPriority="69" w:unhideWhenUsed="0"/>
-    <w:lsdException w:name="Dark List Accent 4" w:semiHidden="0" w:uiPriority="70" w:unhideWhenUsed="0"/>
-    <w:lsdException w:name="Colorful Shading Accent 4" w:semiHidden="0" w:uiPriority="71" w:unhideWhenUsed="0"/>
-    <w:lsdException w:name="Colorful List Accent 4" w:semiHidden="0" w:uiPriority="72" w:unhideWhenUsed="0"/>
-    <w:lsdException w:name="Colorful Grid Accent 4" w:semiHidden="0" w:uiPriority="73" w:unhideWhenUsed="0"/>
-    <w:lsdException w:name="Light Shading Accent 5" w:semiHidden="0" w:uiPriority="60" w:unhideWhenUsed="0"/>
-    <w:lsdException w:name="Light List Accent 5" w:semiHidden="0" w:uiPriority="61" w:unhideWhenUsed="0"/>
-    <w:lsdException w:name="Light Grid Accent 5" w:semiHidden="0" w:uiPriority="62" w:unhideWhenUsed="0"/>
-    <w:lsdException w:name="Medium Shading 1 Accent 5" w:semiHidden="0" w:uiPriority="63" w:unhideWhenUsed="0"/>
-    <w:lsdException w:name="Medium Shading 2 Accent 5" w:semiHidden="0" w:uiPriority="64" w:unhideWhenUsed="0"/>
-    <w:lsdException w:name="Medium List 1 Accent 5" w:semiHidden="0" w:uiPriority="65" w:unhideWhenUsed="0"/>
-    <w:lsdException w:name="Medium List 2 Accent 5" w:semiHidden="0" w:uiPriority="66" w:unhideWhenUsed="0"/>
-    <w:lsdException w:name="Medium Grid 1 Accent 5" w:semiHidden="0" w:uiPriority="67" w:unhideWhenUsed="0"/>
-    <w:lsdException w:name="Medium Grid 2 Accent 5" w:semiHidden="0" w:uiPriority="68" w:unhideWhenUsed="0"/>
-    <w:lsdException w:name="Medium Grid 3 Accent 5" w:semiHidden="0" w:uiPriority="69" w:unhideWhenUsed="0"/>
-    <w:lsdException w:name="Dark List Accent 5" w:semiHidden="0" w:uiPriority="70" w:unhideWhenUsed="0"/>
-    <w:lsdException w:name="Colorful Shading Accent 5" w:semiHidden="0" w:uiPriority="71" w:unhideWhenUsed="0"/>
-    <w:lsdException w:name="Colorful List Accent 5" w:semiHidden="0" w:uiPriority="72" w:unhideWhenUsed="0"/>
-    <w:lsdException w:name="Colorful Grid Accent 5" w:semiHidden="0" w:uiPriority="73" w:unhideWhenUsed="0"/>
-    <w:lsdException w:name="Light Shading Accent 6" w:semiHidden="0" w:uiPriority="60" w:unhideWhenUsed="0"/>
-    <w:lsdException w:name="Light List Accent 6" w:semiHidden="0" w:uiPriority="61" w:unhideWhenUsed="0"/>
-    <w:lsdException w:name="Light Grid Accent 6" w:semiHidden="0" w:uiPriority="62" w:unhideWhenUsed="0"/>
-    <w:lsdException w:name="Medium Shading 1 Accent 6" w:semiHidden="0" w:uiPriority="63" w:unhideWhenUsed="0"/>
-    <w:lsdException w:name="Medium Shading 2 Accent 6" w:semiHidden="0" w:uiPriority="64" w:unhideWhenUsed="0"/>
-    <w:lsdException w:name="Medium List 1 Accent 6" w:semiHidden="0" w:uiPriority="65" w:unhideWhenUsed="0"/>
-    <w:lsdException w:name="Medium List 2 Accent 6" w:semiHidden="0" w:uiPriority="66" w:unhideWhenUsed="0"/>
-    <w:lsdException w:name="Medium Grid 1 Accent 6" w:semiHidden="0" w:uiPriority="67" w:unhideWhenUsed="0"/>
-    <w:lsdException w:name="Medium Grid 2 Accent 6" w:semiHidden="0" w:uiPriority="68" w:unhideWhenUsed="0"/>
-    <w:lsdException w:name="Medium Grid 3 Accent 6" w:semiHidden="0" w:uiPriority="69" w:unhideWhenUsed="0"/>
-    <w:lsdException w:name="Dark List Accent 6" w:semiHidden="0" w:uiPriority="70" w:unhideWhenUsed="0"/>
-    <w:lsdException w:name="Colorful Shading Accent 6" w:semiHidden="0" w:uiPriority="71" w:unhideWhenUsed="0"/>
-    <w:lsdException w:name="Colorful List Accent 6" w:semiHidden="0" w:uiPriority="72" w:unhideWhenUsed="0"/>
-    <w:lsdException w:name="Colorful Grid Accent 6" w:semiHidden="0" w:uiPriority="73" w:unhideWhenUsed="0"/>
-    <w:lsdException w:name="Subtle Emphasis" w:semiHidden="0" w:uiPriority="19" w:unhideWhenUsed="0" w:qFormat="1"/>
-    <w:lsdException w:name="Intense Emphasis" w:semiHidden="0" w:uiPriority="21" w:unhideWhenUsed="0" w:qFormat="1"/>
-    <w:lsdException w:name="Subtle Reference" w:semiHidden="0" w:uiPriority="31" w:unhideWhenUsed="0" w:qFormat="1"/>
-    <w:lsdException w:name="Intense Reference" w:semiHidden="0" w:uiPriority="32" w:unhideWhenUsed="0" w:qFormat="1"/>
-    <w:lsdException w:name="Book Title" w:semiHidden="0" w:uiPriority="33" w:unhideWhenUsed="0" w:qFormat="1"/>
-    <w:lsdException w:name="Bibliography" w:uiPriority="37"/>
-    <w:lsdException w:name="TOC Heading" w:uiPriority="39" w:qFormat="1"/>
+  <w:latentStyles w:defLockedState="0" w:defUIPriority="99" w:defSemiHidden="0" w:defUnhideWhenUsed="0" w:defQFormat="0" w:count="377">
+    <w:lsdException w:name="Normal" w:uiPriority="0" w:qFormat="1"/>
+    <w:lsdException w:name="heading 1" w:uiPriority="9" w:qFormat="1"/>
+    <w:lsdException w:name="heading 2" w:semiHidden="1" w:uiPriority="9" w:unhideWhenUsed="1" w:qFormat="1"/>
+    <w:lsdException w:name="heading 3" w:semiHidden="1" w:uiPriority="9" w:unhideWhenUsed="1" w:qFormat="1"/>
+    <w:lsdException w:name="heading 4" w:semiHidden="1" w:uiPriority="9" w:unhideWhenUsed="1" w:qFormat="1"/>
+    <w:lsdException w:name="heading 5" w:semiHidden="1" w:uiPriority="9" w:unhideWhenUsed="1" w:qFormat="1"/>
+    <w:lsdException w:name="heading 6" w:semiHidden="1" w:uiPriority="9" w:unhideWhenUsed="1" w:qFormat="1"/>
+    <w:lsdException w:name="heading 7" w:semiHidden="1" w:uiPriority="9" w:unhideWhenUsed="1" w:qFormat="1"/>
+    <w:lsdException w:name="heading 8" w:semiHidden="1" w:uiPriority="9" w:unhideWhenUsed="1" w:qFormat="1"/>
+    <w:lsdException w:name="heading 9" w:semiHidden="1" w:uiPriority="9" w:unhideWhenUsed="1" w:qFormat="1"/>
+    <w:lsdException w:name="index 1" w:semiHidden="1" w:unhideWhenUsed="1"/>
+    <w:lsdException w:name="index 2" w:semiHidden="1" w:unhideWhenUsed="1"/>
+    <w:lsdException w:name="index 3" w:semiHidden="1" w:unhideWhenUsed="1"/>
+    <w:lsdException w:name="index 4" w:semiHidden="1" w:unhideWhenUsed="1"/>
+    <w:lsdException w:name="index 5" w:semiHidden="1" w:unhideWhenUsed="1"/>
+    <w:lsdException w:name="index 6" w:semiHidden="1" w:unhideWhenUsed="1"/>
+    <w:lsdException w:name="index 7" w:semiHidden="1" w:unhideWhenUsed="1"/>
+    <w:lsdException w:name="index 8" w:semiHidden="1" w:unhideWhenUsed="1"/>
+    <w:lsdException w:name="index 9" w:semiHidden="1" w:unhideWhenUsed="1"/>
+    <w:lsdException w:name="toc 1" w:semiHidden="1" w:uiPriority="39" w:unhideWhenUsed="1"/>
+    <w:lsdException w:name="toc 2" w:semiHidden="1" w:uiPriority="39" w:unhideWhenUsed="1"/>
+    <w:lsdException w:name="toc 3" w:semiHidden="1" w:uiPriority="39" w:unhideWhenUsed="1"/>
+    <w:lsdException w:name="toc 4" w:semiHidden="1" w:uiPriority="39" w:unhideWhenUsed="1"/>
+    <w:lsdException w:name="toc 5" w:semiHidden="1" w:uiPriority="39" w:unhideWhenUsed="1"/>
+    <w:lsdException w:name="toc 6" w:semiHidden="1" w:uiPriority="39" w:unhideWhenUsed="1"/>
+    <w:lsdException w:name="toc 7" w:semiHidden="1" w:uiPriority="39" w:unhideWhenUsed="1"/>
+    <w:lsdException w:name="toc 8" w:semiHidden="1" w:uiPriority="39" w:unhideWhenUsed="1"/>
+    <w:lsdException w:name="toc 9" w:semiHidden="1" w:uiPriority="39" w:unhideWhenUsed="1"/>
+    <w:lsdException w:name="Normal Indent" w:semiHidden="1" w:unhideWhenUsed="1"/>
+    <w:lsdException w:name="footnote text" w:semiHidden="1" w:unhideWhenUsed="1"/>
+    <w:lsdException w:name="annotation text" w:semiHidden="1" w:unhideWhenUsed="1"/>
+    <w:lsdException w:name="header" w:semiHidden="1" w:unhideWhenUsed="1"/>
+    <w:lsdException w:name="footer" w:semiHidden="1" w:unhideWhenUsed="1"/>
+    <w:lsdException w:name="index heading" w:semiHidden="1" w:unhideWhenUsed="1"/>
+    <w:lsdException w:name="caption" w:semiHidden="1" w:uiPriority="35" w:unhideWhenUsed="1" w:qFormat="1"/>
+    <w:lsdException w:name="table of figures" w:semiHidden="1" w:unhideWhenUsed="1"/>
+    <w:lsdException w:name="envelope address" w:semiHidden="1" w:unhideWhenUsed="1"/>
+    <w:lsdException w:name="envelope return" w:semiHidden="1" w:unhideWhenUsed="1"/>
+    <w:lsdException w:name="footnote reference" w:semiHidden="1" w:unhideWhenUsed="1"/>
+    <w:lsdException w:name="annotation reference" w:semiHidden="1" w:unhideWhenUsed="1"/>
+    <w:lsdException w:name="line number" w:semiHidden="1" w:unhideWhenUsed="1"/>
+    <w:lsdException w:name="page number" w:semiHidden="1" w:unhideWhenUsed="1"/>
+    <w:lsdException w:name="endnote reference" w:semiHidden="1" w:unhideWhenUsed="1"/>
+    <w:lsdException w:name="endnote text" w:semiHidden="1" w:unhideWhenUsed="1"/>
+    <w:lsdException w:name="table of authorities" w:semiHidden="1" w:unhideWhenUsed="1"/>
+    <w:lsdException w:name="macro" w:semiHidden="1" w:unhideWhenUsed="1"/>
+    <w:lsdException w:name="toa heading" w:semiHidden="1" w:unhideWhenUsed="1"/>
+    <w:lsdException w:name="List" w:semiHidden="1" w:unhideWhenUsed="1"/>
+    <w:lsdException w:name="List Bullet" w:semiHidden="1" w:unhideWhenUsed="1"/>
+    <w:lsdException w:name="List Number" w:semiHidden="1" w:unhideWhenUsed="1"/>
+    <w:lsdException w:name="List 2" w:semiHidden="1" w:unhideWhenUsed="1"/>
+    <w:lsdException w:name="List 3" w:semiHidden="1" w:unhideWhenUsed="1"/>
+    <w:lsdException w:name="List 4" w:semiHidden="1" w:unhideWhenUsed="1"/>
+    <w:lsdException w:name="List 5" w:semiHidden="1" w:unhideWhenUsed="1"/>
+    <w:lsdException w:name="List Bullet 2" w:semiHidden="1" w:unhideWhenUsed="1"/>
+    <w:lsdException w:name="List Bullet 3" w:semiHidden="1" w:unhideWhenUsed="1"/>
+    <w:lsdException w:name="List Bullet 4" w:semiHidden="1" w:unhideWhenUsed="1"/>
+    <w:lsdException w:name="List Bullet 5" w:semiHidden="1" w:unhideWhenUsed="1"/>
+    <w:lsdException w:name="List Number 2" w:semiHidden="1" w:unhideWhenUsed="1"/>
+    <w:lsdException w:name="List Number 3" w:semiHidden="1" w:unhideWhenUsed="1"/>
+    <w:lsdException w:name="List Number 4" w:semiHidden="1" w:unhideWhenUsed="1"/>
+    <w:lsdException w:name="List Number 5" w:semiHidden="1" w:unhideWhenUsed="1"/>
+    <w:lsdException w:name="Title" w:uiPriority="10" w:qFormat="1"/>
+    <w:lsdException w:name="Closing" w:semiHidden="1" w:unhideWhenUsed="1"/>
+    <w:lsdException w:name="Signature" w:semiHidden="1" w:unhideWhenUsed="1"/>
+    <w:lsdException w:name="Default Paragraph Font" w:semiHidden="1" w:uiPriority="1" w:unhideWhenUsed="1"/>
+    <w:lsdException w:name="Body Text" w:semiHidden="1" w:unhideWhenUsed="1"/>
+    <w:lsdException w:name="Body Text Indent" w:semiHidden="1" w:unhideWhenUsed="1"/>
+    <w:lsdException w:name="List Continue" w:semiHidden="1" w:unhideWhenUsed="1"/>
+    <w:lsdException w:name="List Continue 2" w:semiHidden="1" w:unhideWhenUsed="1"/>
+    <w:lsdException w:name="List Continue 3" w:semiHidden="1" w:unhideWhenUsed="1"/>
+    <w:lsdException w:name="List Continue 4" w:semiHidden="1" w:unhideWhenUsed="1"/>
+    <w:lsdException w:name="List Continue 5" w:semiHidden="1" w:unhideWhenUsed="1"/>
+    <w:lsdException w:name="Message Header" w:semiHidden="1" w:unhideWhenUsed="1"/>
+    <w:lsdException w:name="Subtitle" w:uiPriority="11" w:qFormat="1"/>
+    <w:lsdException w:name="Salutation" w:semiHidden="1" w:unhideWhenUsed="1"/>
+    <w:lsdException w:name="Date" w:semiHidden="1" w:unhideWhenUsed="1"/>
+    <w:lsdException w:name="Body Text First Indent" w:semiHidden="1" w:unhideWhenUsed="1"/>
+    <w:lsdException w:name="Body Text First Indent 2" w:semiHidden="1" w:unhideWhenUsed="1"/>
+    <w:lsdException w:name="Note Heading" w:semiHidden="1" w:unhideWhenUsed="1"/>
+    <w:lsdException w:name="Body Text 2" w:semiHidden="1" w:unhideWhenUsed="1"/>
+    <w:lsdException w:name="Body Text 3" w:semiHidden="1" w:unhideWhenUsed="1"/>
+    <w:lsdException w:name="Body Text Indent 2" w:semiHidden="1" w:unhideWhenUsed="1"/>
+    <w:lsdException w:name="Body Text Indent 3" w:semiHidden="1" w:unhideWhenUsed="1"/>
+    <w:lsdException w:name="Block Text" w:semiHidden="1" w:unhideWhenUsed="1"/>
+    <w:lsdException w:name="Hyperlink" w:semiHidden="1" w:unhideWhenUsed="1"/>
+    <w:lsdException w:name="FollowedHyperlink" w:semiHidden="1" w:unhideWhenUsed="1"/>
+    <w:lsdException w:name="Strong" w:uiPriority="22" w:qFormat="1"/>
+    <w:lsdException w:name="Emphasis" w:uiPriority="20" w:qFormat="1"/>
+    <w:lsdException w:name="Document Map" w:semiHidden="1" w:unhideWhenUsed="1"/>
+    <w:lsdException w:name="Plain Text" w:semiHidden="1" w:unhideWhenUsed="1"/>
+    <w:lsdException w:name="E-mail Signature" w:semiHidden="1" w:unhideWhenUsed="1"/>
+    <w:lsdException w:name="HTML Top of Form" w:semiHidden="1" w:unhideWhenUsed="1"/>
+    <w:lsdException w:name="HTML Bottom of Form" w:semiHidden="1" w:unhideWhenUsed="1"/>
+    <w:lsdException w:name="Normal (Web)" w:semiHidden="1" w:unhideWhenUsed="1"/>
+    <w:lsdException w:name="HTML Acronym" w:semiHidden="1" w:unhideWhenUsed="1"/>
+    <w:lsdException w:name="HTML Address" w:semiHidden="1" w:unhideWhenUsed="1"/>
+    <w:lsdException w:name="HTML Cite" w:semiHidden="1" w:unhideWhenUsed="1"/>
+    <w:lsdException w:name="HTML Code" w:semiHidden="1" w:unhideWhenUsed="1"/>
+    <w:lsdException w:name="HTML Definition" w:semiHidden="1" w:unhideWhenUsed="1"/>
+    <w:lsdException w:name="HTML Keyboard" w:semiHidden="1" w:unhideWhenUsed="1"/>
+    <w:lsdException w:name="HTML Preformatted" w:semiHidden="1" w:unhideWhenUsed="1"/>
+    <w:lsdException w:name="HTML Sample" w:semiHidden="1" w:unhideWhenUsed="1"/>
+    <w:lsdException w:name="HTML Typewriter" w:semiHidden="1" w:unhideWhenUsed="1"/>
+    <w:lsdException w:name="HTML Variable" w:semiHidden="1" w:unhideWhenUsed="1"/>
+    <w:lsdException w:name="Normal Table" w:semiHidden="1" w:unhideWhenUsed="1"/>
+    <w:lsdException w:name="annotation subject" w:semiHidden="1" w:unhideWhenUsed="1"/>
+    <w:lsdException w:name="No List" w:semiHidden="1" w:unhideWhenUsed="1"/>
+    <w:lsdException w:name="Outline List 1" w:semiHidden="1" w:unhideWhenUsed="1"/>
+    <w:lsdException w:name="Outline List 2" w:semiHidden="1" w:unhideWhenUsed="1"/>
+    <w:lsdException w:name="Outline List 3" w:semiHidden="1" w:unhideWhenUsed="1"/>
+    <w:lsdException w:name="Table Simple 1" w:semiHidden="1" w:unhideWhenUsed="1"/>
+    <w:lsdException w:name="Table Simple 2" w:semiHidden="1" w:unhideWhenUsed="1"/>
+    <w:lsdException w:name="Table Simple 3" w:semiHidden="1" w:unhideWhenUsed="1"/>
+    <w:lsdException w:name="Table Classic 1" w:semiHidden="1" w:unhideWhenUsed="1"/>
+    <w:lsdException w:name="Table Classic 2" w:semiHidden="1" w:unhideWhenUsed="1"/>
+    <w:lsdException w:name="Table Classic 3" w:semiHidden="1" w:unhideWhenUsed="1"/>
+    <w:lsdException w:name="Table Classic 4" w:semiHidden="1" w:unhideWhenUsed="1"/>
+    <w:lsdException w:name="Table Colorful 1" w:semiHidden="1" w:unhideWhenUsed="1"/>
+    <w:lsdException w:name="Table Colorful 2" w:semiHidden="1" w:unhideWhenUsed="1"/>
+    <w:lsdException w:name="Table Colorful 3" w:semiHidden="1" w:unhideWhenUsed="1"/>
+    <w:lsdException w:name="Table Columns 1" w:semiHidden="1" w:unhideWhenUsed="1"/>
+    <w:lsdException w:name="Table Columns 2" w:semiHidden="1" w:unhideWhenUsed="1"/>
+    <w:lsdException w:name="Table Columns 3" w:semiHidden="1" w:unhideWhenUsed="1"/>
+    <w:lsdException w:name="Table Columns 4" w:semiHidden="1" w:unhideWhenUsed="1"/>
+    <w:lsdException w:name="Table Columns 5" w:semiHidden="1" w:unhideWhenUsed="1"/>
+    <w:lsdException w:name="Table Grid 1" w:semiHidden="1" w:unhideWhenUsed="1"/>
+    <w:lsdException w:name="Table Grid 2" w:semiHidden="1" w:unhideWhenUsed="1"/>
+    <w:lsdException w:name="Table Grid 3" w:semiHidden="1" w:unhideWhenUsed="1"/>
+    <w:lsdException w:name="Table Grid 4" w:semiHidden="1" w:unhideWhenUsed="1"/>
+    <w:lsdException w:name="Table Grid 5" w:semiHidden="1" w:unhideWhenUsed="1"/>
+    <w:lsdException w:name="Table Grid 6" w:semiHidden="1" w:unhideWhenUsed="1"/>
+    <w:lsdException w:name="Table Grid 7" w:semiHidden="1" w:unhideWhenUsed="1"/>
+    <w:lsdException w:name="Table Grid 8" w:semiHidden="1" w:unhideWhenUsed="1"/>
+    <w:lsdException w:name="Table List 1" w:semiHidden="1" w:unhideWhenUsed="1"/>
+    <w:lsdException w:name="Table List 2" w:semiHidden="1" w:unhideWhenUsed="1"/>
+    <w:lsdException w:name="Table List 3" w:semiHidden="1" w:unhideWhenUsed="1"/>
+    <w:lsdException w:name="Table List 4" w:semiHidden="1" w:unhideWhenUsed="1"/>
+    <w:lsdException w:name="Table List 5" w:semiHidden="1" w:unhideWhenUsed="1"/>
+    <w:lsdException w:name="Table List 6" w:semiHidden="1" w:unhideWhenUsed="1"/>
+    <w:lsdException w:name="Table List 7" w:semiHidden="1" w:unhideWhenUsed="1"/>
+    <w:lsdException w:name="Table List 8" w:semiHidden="1" w:unhideWhenUsed="1"/>
+    <w:lsdException w:name="Table 3D effects 1" w:semiHidden="1" w:unhideWhenUsed="1"/>
+    <w:lsdException w:name="Table 3D effects 2" w:semiHidden="1" w:unhideWhenUsed="1"/>
+    <w:lsdException w:name="Table 3D effects 3" w:semiHidden="1" w:unhideWhenUsed="1"/>
+    <w:lsdException w:name="Table Contemporary" w:semiHidden="1" w:unhideWhenUsed="1"/>
+    <w:lsdException w:name="Table Elegant" w:semiHidden="1" w:unhideWhenUsed="1"/>
+    <w:lsdException w:name="Table Professional" w:semiHidden="1" w:unhideWhenUsed="1"/>
+    <w:lsdException w:name="Table Subtle 1" w:semiHidden="1" w:unhideWhenUsed="1"/>
+    <w:lsdException w:name="Table Subtle 2" w:semiHidden="1" w:unhideWhenUsed="1"/>
+    <w:lsdException w:name="Table Web 1" w:semiHidden="1" w:unhideWhenUsed="1"/>
+    <w:lsdException w:name="Table Web 2" w:semiHidden="1" w:unhideWhenUsed="1"/>
+    <w:lsdException w:name="Table Web 3" w:semiHidden="1" w:unhideWhenUsed="1"/>
+    <w:lsdException w:name="Balloon Text" w:semiHidden="1" w:unhideWhenUsed="1"/>
+    <w:lsdException w:name="Table Grid" w:semiHidden="1" w:uiPriority="59" w:unhideWhenUsed="1"/>
+    <w:lsdException w:name="Table Theme" w:semiHidden="1" w:unhideWhenUsed="1"/>
+    <w:lsdException w:name="Placeholder Text" w:semiHidden="1"/>
+    <w:lsdException w:name="No Spacing" w:uiPriority="1" w:qFormat="1"/>
+    <w:lsdException w:name="Light Shading" w:uiPriority="60"/>
+    <w:lsdException w:name="Light List" w:uiPriority="61"/>
+    <w:lsdException w:name="Light Grid" w:uiPriority="62"/>
+    <w:lsdException w:name="Medium Shading 1" w:uiPriority="63"/>
+    <w:lsdException w:name="Medium Shading 2" w:uiPriority="64"/>
+    <w:lsdException w:name="Medium List 1" w:uiPriority="65"/>
+    <w:lsdException w:name="Medium List 2" w:uiPriority="66"/>
+    <w:lsdException w:name="Medium Grid 1" w:uiPriority="67"/>
+    <w:lsdException w:name="Medium Grid 2" w:uiPriority="68"/>
+    <w:lsdException w:name="Medium Grid 3" w:uiPriority="69"/>
+    <w:lsdException w:name="Dark List" w:uiPriority="70"/>
+    <w:lsdException w:name="Colorful Shading" w:uiPriority="71"/>
+    <w:lsdException w:name="Colorful List" w:uiPriority="72"/>
+    <w:lsdException w:name="Colorful Grid" w:uiPriority="73"/>
+    <w:lsdException w:name="Light Shading Accent 1" w:uiPriority="60"/>
+    <w:lsdException w:name="Light List Accent 1" w:uiPriority="61"/>
+    <w:lsdException w:name="Light Grid Accent 1" w:uiPriority="62"/>
+    <w:lsdException w:name="Medium Shading 1 Accent 1" w:uiPriority="63"/>
+    <w:lsdException w:name="Medium Shading 2 Accent 1" w:uiPriority="64"/>
+    <w:lsdException w:name="Medium List 1 Accent 1" w:uiPriority="65"/>
+    <w:lsdException w:name="Revision" w:semiHidden="1"/>
+    <w:lsdException w:name="List Paragraph" w:uiPriority="34" w:qFormat="1"/>
+    <w:lsdException w:name="Quote" w:uiPriority="29" w:qFormat="1"/>
+    <w:lsdException w:name="Intense Quote" w:uiPriority="30" w:qFormat="1"/>
+    <w:lsdException w:name="Medium List 2 Accent 1" w:uiPriority="66"/>
+    <w:lsdException w:name="Medium Grid 1 Accent 1" w:uiPriority="67"/>
+    <w:lsdException w:name="Medium Grid 2 Accent 1" w:uiPriority="68"/>
+    <w:lsdException w:name="Medium Grid 3 Accent 1" w:uiPriority="69"/>
+    <w:lsdException w:name="Dark List Accent 1" w:uiPriority="70"/>
+    <w:lsdException w:name="Colorful Shading Accent 1" w:uiPriority="71"/>
+    <w:lsdException w:name="Colorful List Accent 1" w:uiPriority="72"/>
+    <w:lsdException w:name="Colorful Grid Accent 1" w:uiPriority="73"/>
+    <w:lsdException w:name="Light Shading Accent 2" w:uiPriority="60"/>
+    <w:lsdException w:name="Light List Accent 2" w:uiPriority="61"/>
+    <w:lsdException w:name="Light Grid Accent 2" w:uiPriority="62"/>
+    <w:lsdException w:name="Medium Shading 1 Accent 2" w:uiPriority="63"/>
+    <w:lsdException w:name="Medium Shading 2 Accent 2" w:uiPriority="64"/>
+    <w:lsdException w:name="Medium List 1 Accent 2" w:uiPriority="65"/>
+    <w:lsdException w:name="Medium List 2 Accent 2" w:uiPriority="66"/>
+    <w:lsdException w:name="Medium Grid 1 Accent 2" w:uiPriority="67"/>
+    <w:lsdException w:name="Medium Grid 2 Accent 2" w:uiPriority="68"/>
+    <w:lsdException w:name="Medium Grid 3 Accent 2" w:uiPriority="69"/>
+    <w:lsdException w:name="Dark List Accent 2" w:uiPriority="70"/>
+    <w:lsdException w:name="Colorful Shading Accent 2" w:uiPriority="71"/>
+    <w:lsdException w:name="Colorful List Accent 2" w:uiPriority="72"/>
+    <w:lsdException w:name="Colorful Grid Accent 2" w:uiPriority="73"/>
+    <w:lsdException w:name="Light Shading Accent 3" w:uiPriority="60"/>
+    <w:lsdException w:name="Light List Accent 3" w:uiPriority="61"/>
+    <w:lsdException w:name="Light Grid Accent 3" w:uiPriority="62"/>
+    <w:lsdException w:name="Medium Shading 1 Accent 3" w:uiPriority="63"/>
+    <w:lsdException w:name="Medium Shading 2 Accent 3" w:uiPriority="64"/>
+    <w:lsdException w:name="Medium List 1 Accent 3" w:uiPriority="65"/>
+    <w:lsdException w:name="Medium List 2 Accent 3" w:uiPriority="66"/>
+    <w:lsdException w:name="Medium Grid 1 Accent 3" w:uiPriority="67"/>
+    <w:lsdException w:name="Medium Grid 2 Accent 3" w:uiPriority="68"/>
+    <w:lsdException w:name="Medium Grid 3 Accent 3" w:uiPriority="69"/>
+    <w:lsdException w:name="Dark List Accent 3" w:uiPriority="70"/>
+    <w:lsdException w:name="Colorful Shading Accent 3" w:uiPriority="71"/>
+    <w:lsdException w:name="Colorful List Accent 3" w:uiPriority="72"/>
+    <w:lsdException w:name="Colorful Grid Accent 3" w:uiPriority="73"/>
+    <w:lsdException w:name="Light Shading Accent 4" w:uiPriority="60"/>
+    <w:lsdException w:name="Light List Accent 4" w:uiPriority="61"/>
+    <w:lsdException w:name="Light Grid Accent 4" w:uiPriority="62"/>
+    <w:lsdException w:name="Medium Shading 1 Accent 4" w:uiPriority="63"/>
+    <w:lsdException w:name="Medium Shading 2 Accent 4" w:uiPriority="64"/>
+    <w:lsdException w:name="Medium List 1 Accent 4" w:uiPriority="65"/>
+    <w:lsdException w:name="Medium List 2 Accent 4" w:uiPriority="66"/>
+    <w:lsdException w:name="Medium Grid 1 Accent 4" w:uiPriority="67"/>
+    <w:lsdException w:name="Medium Grid 2 Accent 4" w:uiPriority="68"/>
+    <w:lsdException w:name="Medium Grid 3 Accent 4" w:uiPriority="69"/>
+    <w:lsdException w:name="Dark List Accent 4" w:uiPriority="70"/>
+    <w:lsdException w:name="Colorful Shading Accent 4" w:uiPriority="71"/>
+    <w:lsdException w:name="Colorful List Accent 4" w:uiPriority="72"/>
+    <w:lsdException w:name="Colorful Grid Accent 4" w:uiPriority="73"/>
+    <w:lsdException w:name="Light Shading Accent 5" w:uiPriority="60"/>
+    <w:lsdException w:name="Light List Accent 5" w:uiPriority="61"/>
+    <w:lsdException w:name="Light Grid Accent 5" w:uiPriority="62"/>
+    <w:lsdException w:name="Medium Shading 1 Accent 5" w:uiPriority="63"/>
+    <w:lsdException w:name="Medium Shading 2 Accent 5" w:uiPriority="64"/>
+    <w:lsdException w:name="Medium List 1 Accent 5" w:uiPriority="65"/>
+    <w:lsdException w:name="Medium List 2 Accent 5" w:uiPriority="66"/>
+    <w:lsdException w:name="Medium Grid 1 Accent 5" w:uiPriority="67"/>
+    <w:lsdException w:name="Medium Grid 2 Accent 5" w:uiPriority="68"/>
+    <w:lsdException w:name="Medium Grid 3 Accent 5" w:uiPriority="69"/>
+    <w:lsdException w:name="Dark List Accent 5" w:uiPriority="70"/>
+    <w:lsdException w:name="Colorful Shading Accent 5" w:uiPriority="71"/>
+    <w:lsdException w:name="Colorful List Accent 5" w:uiPriority="72"/>
+    <w:lsdException w:name="Colorful Grid Accent 5" w:uiPriority="73"/>
+    <w:lsdException w:name="Light Shading Accent 6" w:uiPriority="60"/>
+    <w:lsdException w:name="Light List Accent 6" w:uiPriority="61"/>
+    <w:lsdException w:name="Light Grid Accent 6" w:uiPriority="62"/>
+    <w:lsdException w:name="Medium Shading 1 Accent 6" w:uiPriority="63"/>
+    <w:lsdException w:name="Medium Shading 2 Accent 6" w:uiPriority="64"/>
+    <w:lsdException w:name="Medium List 1 Accent 6" w:uiPriority="65"/>
+    <w:lsdException w:name="Medium List 2 Accent 6" w:uiPriority="66"/>
+    <w:lsdException w:name="Medium Grid 1 Accent 6" w:uiPriority="67"/>
+    <w:lsdException w:name="Medium Grid 2 Accent 6" w:uiPriority="68"/>
+    <w:lsdException w:name="Medium Grid 3 Accent 6" w:uiPriority="69"/>
+    <w:lsdException w:name="Dark List Accent 6" w:uiPriority="70"/>
+    <w:lsdException w:name="Colorful Shading Accent 6" w:uiPriority="71"/>
+    <w:lsdException w:name="Colorful List Accent 6" w:uiPriority="72"/>
+    <w:lsdException w:name="Colorful Grid Accent 6" w:uiPriority="73"/>
+    <w:lsdException w:name="Subtle Emphasis" w:uiPriority="19" w:qFormat="1"/>
+    <w:lsdException w:name="Intense Emphasis" w:uiPriority="21" w:qFormat="1"/>
+    <w:lsdException w:name="Subtle Reference" w:uiPriority="31" w:qFormat="1"/>
+    <w:lsdException w:name="Intense Reference" w:uiPriority="32" w:qFormat="1"/>
+    <w:lsdException w:name="Book Title" w:uiPriority="33" w:qFormat="1"/>
+    <w:lsdException w:name="Bibliography" w:semiHidden="1" w:uiPriority="37" w:unhideWhenUsed="1"/>
+    <w:lsdException w:name="TOC Heading" w:semiHidden="1" w:uiPriority="39" w:unhideWhenUsed="1" w:qFormat="1"/>
+    <w:lsdException w:name="Plain Table 1" w:uiPriority="41"/>
+    <w:lsdException w:name="Plain Table 2" w:uiPriority="42"/>
+    <w:lsdException w:name="Plain Table 3" w:uiPriority="43"/>
+    <w:lsdException w:name="Plain Table 4" w:uiPriority="44"/>
+    <w:lsdException w:name="Plain Table 5" w:uiPriority="45"/>
+    <w:lsdException w:name="Grid Table Light" w:uiPriority="40"/>
+    <w:lsdException w:name="Grid Table 1 Light" w:uiPriority="46"/>
+    <w:lsdException w:name="Grid Table 2" w:uiPriority="47"/>
+    <w:lsdException w:name="Grid Table 3" w:uiPriority="48"/>
+    <w:lsdException w:name="Grid Table 4" w:uiPriority="49"/>
+    <w:lsdException w:name="Grid Table 5 Dark" w:uiPriority="50"/>
+    <w:lsdException w:name="Grid Table 6 Colorful" w:uiPriority="51"/>
+    <w:lsdException w:name="Grid Table 7 Colorful" w:uiPriority="52"/>
+    <w:lsdException w:name="Grid Table 1 Light Accent 1" w:uiPriority="46"/>
+    <w:lsdException w:name="Grid Table 2 Accent 1" w:uiPriority="47"/>
+    <w:lsdException w:name="Grid Table 3 Accent 1" w:uiPriority="48"/>
+    <w:lsdException w:name="Grid Table 4 Accent 1" w:uiPriority="49"/>
+    <w:lsdException w:name="Grid Table 5 Dark Accent 1" w:uiPriority="50"/>
+    <w:lsdException w:name="Grid Table 6 Colorful Accent 1" w:uiPriority="51"/>
+    <w:lsdException w:name="Grid Table 7 Colorful Accent 1" w:uiPriority="52"/>
+    <w:lsdException w:name="Grid Table 1 Light Accent 2" w:uiPriority="46"/>
+    <w:lsdException w:name="Grid Table 2 Accent 2" w:uiPriority="47"/>
+    <w:lsdException w:name="Grid Table 3 Accent 2" w:uiPriority="48"/>
+    <w:lsdException w:name="Grid Table 4 Accent 2" w:uiPriority="49"/>
+    <w:lsdException w:name="Grid Table 5 Dark Accent 2" w:uiPriority="50"/>
+    <w:lsdException w:name="Grid Table 6 Colorful Accent 2" w:uiPriority="51"/>
+    <w:lsdException w:name="Grid Table 7 Colorful Accent 2" w:uiPriority="52"/>
+    <w:lsdException w:name="Grid Table 1 Light Accent 3" w:uiPriority="46"/>
+    <w:lsdException w:name="Grid Table 2 Accent 3" w:uiPriority="47"/>
+    <w:lsdException w:name="Grid Table 3 Accent 3" w:uiPriority="48"/>
+    <w:lsdException w:name="Grid Table 4 Accent 3" w:uiPriority="49"/>
+    <w:lsdException w:name="Grid Table 5 Dark Accent 3" w:uiPriority="50"/>
+    <w:lsdException w:name="Grid Table 6 Colorful Accent 3" w:uiPriority="51"/>
+    <w:lsdException w:name="Grid Table 7 Colorful Accent 3" w:uiPriority="52"/>
+    <w:lsdException w:name="Grid Table 1 Light Accent 4" w:uiPriority="46"/>
+    <w:lsdException w:name="Grid Table 2 Accent 4" w:uiPriority="47"/>
+    <w:lsdException w:name="Grid Table 3 Accent 4" w:uiPriority="48"/>
+    <w:lsdException w:name="Grid Table 4 Accent 4" w:uiPriority="49"/>
+    <w:lsdException w:name="Grid Table 5 Dark Accent 4" w:uiPriority="50"/>
+    <w:lsdException w:name="Grid Table 6 Colorful Accent 4" w:uiPriority="51"/>
+    <w:lsdException w:name="Grid Table 7 Colorful Accent 4" w:uiPriority="52"/>
+    <w:lsdException w:name="Grid Table 1 Light Accent 5" w:uiPriority="46"/>
+    <w:lsdException w:name="Grid Table 2 Accent 5" w:uiPriority="47"/>
+    <w:lsdException w:name="Grid Table 3 Accent 5" w:uiPriority="48"/>
+    <w:lsdException w:name="Grid Table 4 Accent 5" w:uiPriority="49"/>
+    <w:lsdException w:name="Grid Table 5 Dark Accent 5" w:uiPriority="50"/>
+    <w:lsdException w:name="Grid Table 6 Colorful Accent 5" w:uiPriority="51"/>
+    <w:lsdException w:name="Grid Table 7 Colorful Accent 5" w:uiPriority="52"/>
+    <w:lsdException w:name="Grid Table 1 Light Accent 6" w:uiPriority="46"/>
+    <w:lsdException w:name="Grid Table 2 Accent 6" w:uiPriority="47"/>
+    <w:lsdException w:name="Grid Table 3 Accent 6" w:uiPriority="48"/>
+    <w:lsdException w:name="Grid Table 4 Accent 6" w:uiPriority="49"/>
+    <w:lsdException w:name="Grid Table 5 Dark Accent 6" w:uiPriority="50"/>
+    <w:lsdException w:name="Grid Table 6 Colorful Accent 6" w:uiPriority="51"/>
+    <w:lsdException w:name="Grid Table 7 Colorful Accent 6" w:uiPriority="52"/>
+    <w:lsdException w:name="List Table 1 Light" w:uiPriority="46"/>
+    <w:lsdException w:name="List Table 2" w:uiPriority="47"/>
+    <w:lsdException w:name="List Table 3" w:uiPriority="48"/>
+    <w:lsdException w:name="List Table 4" w:uiPriority="49"/>
+    <w:lsdException w:name="List Table 5 Dark" w:uiPriority="50"/>
+    <w:lsdException w:name="List Table 6 Colorful" w:uiPriority="51"/>
+    <w:lsdException w:name="List Table 7 Colorful" w:uiPriority="52"/>
+    <w:lsdException w:name="List Table 1 Light Accent 1" w:uiPriority="46"/>
+    <w:lsdException w:name="List Table 2 Accent 1" w:uiPriority="47"/>
+    <w:lsdException w:name="List Table 3 Accent 1" w:uiPriority="48"/>
+    <w:lsdException w:name="List Table 4 Accent 1" w:uiPriority="49"/>
+    <w:lsdException w:name="List Table 5 Dark Accent 1" w:uiPriority="50"/>
+    <w:lsdException w:name="List Table 6 Colorful Accent 1" w:uiPriority="51"/>
+    <w:lsdException w:name="List Table 7 Colorful Accent 1" w:uiPriority="52"/>
+    <w:lsdException w:name="List Table 1 Light Accent 2" w:uiPriority="46"/>
+    <w:lsdException w:name="List Table 2 Accent 2" w:uiPriority="47"/>
+    <w:lsdException w:name="List Table 3 Accent 2" w:uiPriority="48"/>
+    <w:lsdException w:name="List Table 4 Accent 2" w:uiPriority="49"/>
+    <w:lsdException w:name="List Table 5 Dark Accent 2" w:uiPriority="50"/>
+    <w:lsdException w:name="List Table 6 Colorful Accent 2" w:uiPriority="51"/>
+    <w:lsdException w:name="List Table 7 Colorful Accent 2" w:uiPriority="52"/>
+    <w:lsdException w:name="List Table 1 Light Accent 3" w:uiPriority="46"/>
+    <w:lsdException w:name="List Table 2 Accent 3" w:uiPriority="47"/>
+    <w:lsdException w:name="List Table 3 Accent 3" w:uiPriority="48"/>
+    <w:lsdException w:name="List Table 4 Accent 3" w:uiPriority="49"/>
+    <w:lsdException w:name="List Table 5 Dark Accent 3" w:uiPriority="50"/>
+    <w:lsdException w:name="List Table 6 Colorful Accent 3" w:uiPriority="51"/>
+    <w:lsdException w:name="List Table 7 Colorful Accent 3" w:uiPriority="52"/>
+    <w:lsdException w:name="List Table 1 Light Accent 4" w:uiPriority="46"/>
+    <w:lsdException w:name="List Table 2 Accent 4" w:uiPriority="47"/>
+    <w:lsdException w:name="List Table 3 Accent 4" w:uiPriority="48"/>
+    <w:lsdException w:name="List Table 4 Accent 4" w:uiPriority="49"/>
+    <w:lsdException w:name="List Table 5 Dark Accent 4" w:uiPriority="50"/>
+    <w:lsdException w:name="List Table 6 Colorful Accent 4" w:uiPriority="51"/>
+    <w:lsdException w:name="List Table 7 Colorful Accent 4" w:uiPriority="52"/>
+    <w:lsdException w:name="List Table 1 Light Accent 5" w:uiPriority="46"/>
+    <w:lsdException w:name="List Table 2 Accent 5" w:uiPriority="47"/>
+    <w:lsdException w:name="List Table 3 Accent 5" w:uiPriority="48"/>
+    <w:lsdException w:name="List Table 4 Accent 5" w:uiPriority="49"/>
+    <w:lsdException w:name="List Table 5 Dark Accent 5" w:uiPriority="50"/>
+    <w:lsdException w:name="List Table 6 Colorful Accent 5" w:uiPriority="51"/>
+    <w:lsdException w:name="List Table 7 Colorful Accent 5" w:uiPriority="52"/>
+    <w:lsdException w:name="List Table 1 Light Accent 6" w:uiPriority="46"/>
+    <w:lsdException w:name="List Table 2 Accent 6" w:uiPriority="47"/>
+    <w:lsdException w:name="List Table 3 Accent 6" w:uiPriority="48"/>
+    <w:lsdException w:name="List Table 4 Accent 6" w:uiPriority="49"/>
+    <w:lsdException w:name="List Table 5 Dark Accent 6" w:uiPriority="50"/>
+    <w:lsdException w:name="List Table 6 Colorful Accent 6" w:uiPriority="51"/>
+    <w:lsdException w:name="List Table 7 Colorful Accent 6" w:uiPriority="52"/>
+    <w:lsdException w:name="Mention" w:semiHidden="1" w:unhideWhenUsed="1"/>
+    <w:lsdException w:name="Smart Hyperlink" w:semiHidden="1" w:unhideWhenUsed="1"/>
+    <w:lsdException w:name="Hashtag" w:semiHidden="1" w:unhideWhenUsed="1"/>
+    <w:lsdException w:name="Unresolved Mention" w:semiHidden="1" w:unhideWhenUsed="1"/>
+    <w:lsdException w:name="Smart Link" w:semiHidden="1" w:unhideWhenUsed="1"/>
+    <w:lsdException w:name="Smart Link Error" w:semiHidden="1" w:unhideWhenUsed="1"/>
   </w:latentStyles>
   <w:style w:type="paragraph" w:default="1" w:styleId="Standard">
     <w:name w:val="Normal"/>
@@ -3267,7 +3308,7 @@
 </file>
 
 <file path=word/glossary/webSettings.xml><?xml version="1.0" encoding="utf-8"?>
-<w:webSettings xmlns:mc="http://schemas.openxmlformats.org/markup-compatibility/2006" xmlns:r="http://schemas.openxmlformats.org/officeDocument/2006/relationships" xmlns:w="http://schemas.openxmlformats.org/wordprocessingml/2006/main" xmlns:w14="http://schemas.microsoft.com/office/word/2010/wordml" mc:Ignorable="w14">
+<w:webSettings xmlns:mc="http://schemas.openxmlformats.org/markup-compatibility/2006" xmlns:r="http://schemas.openxmlformats.org/officeDocument/2006/relationships" xmlns:w="http://schemas.openxmlformats.org/wordprocessingml/2006/main" xmlns:w14="http://schemas.microsoft.com/office/word/2010/wordml" xmlns:w15="http://schemas.microsoft.com/office/word/2012/wordml" xmlns:w16cid="http://schemas.microsoft.com/office/word/2016/wordml/cid" xmlns:w16se="http://schemas.microsoft.com/office/word/2015/wordml/symex" mc:Ignorable="w14 w15 w16se w16cid">
   <w:optimizeForBrowser/>
   <w:allowPNG/>
 </w:webSettings>

--- a/HaemophilusWeb/ReportTemplates/includes/Kopfzeile - Kurz.docx
+++ b/HaemophilusWeb/ReportTemplates/includes/Kopfzeile - Kurz.docx
@@ -1,6 +1,6 @@
 
 <file path=word/document.xml><?xml version="1.0" encoding="utf-8"?>
-<w:document xmlns:wpc="http://schemas.microsoft.com/office/word/2010/wordprocessingCanvas" xmlns:cx="http://schemas.microsoft.com/office/drawing/2014/chartex" xmlns:cx1="http://schemas.microsoft.com/office/drawing/2015/9/8/chartex" xmlns:cx2="http://schemas.microsoft.com/office/drawing/2015/10/21/chartex" xmlns:cx3="http://schemas.microsoft.com/office/drawing/2016/5/9/chartex" xmlns:cx4="http://schemas.microsoft.com/office/drawing/2016/5/10/chartex" xmlns:cx5="http://schemas.microsoft.com/office/drawing/2016/5/11/chartex" xmlns:cx6="http://schemas.microsoft.com/office/drawing/2016/5/12/chartex" xmlns:cx7="http://schemas.microsoft.com/office/drawing/2016/5/13/chartex" xmlns:cx8="http://schemas.microsoft.com/office/drawing/2016/5/14/chartex" xmlns:mc="http://schemas.openxmlformats.org/markup-compatibility/2006" xmlns:aink="http://schemas.microsoft.com/office/drawing/2016/ink" xmlns:am3d="http://schemas.microsoft.com/office/drawing/2017/model3d" xmlns:o="urn:schemas-microsoft-com:office:office" xmlns:r="http://schemas.openxmlformats.org/officeDocument/2006/relationships" xmlns:m="http://schemas.openxmlformats.org/officeDocument/2006/math" xmlns:v="urn:schemas-microsoft-com:vml" xmlns:wp14="http://schemas.microsoft.com/office/word/2010/wordprocessingDrawing" xmlns:wp="http://schemas.openxmlformats.org/drawingml/2006/wordprocessingDrawing" xmlns:w10="urn:schemas-microsoft-com:office:word" xmlns:w="http://schemas.openxmlformats.org/wordprocessingml/2006/main" xmlns:w14="http://schemas.microsoft.com/office/word/2010/wordml" xmlns:w15="http://schemas.microsoft.com/office/word/2012/wordml" xmlns:w16cid="http://schemas.microsoft.com/office/word/2016/wordml/cid" xmlns:w16se="http://schemas.microsoft.com/office/word/2015/wordml/symex" xmlns:wpg="http://schemas.microsoft.com/office/word/2010/wordprocessingGroup" xmlns:wpi="http://schemas.microsoft.com/office/word/2010/wordprocessingInk" xmlns:wne="http://schemas.microsoft.com/office/word/2006/wordml" xmlns:wps="http://schemas.microsoft.com/office/word/2010/wordprocessingShape" mc:Ignorable="w14 w15 w16se w16cid wp14">
+<w:document xmlns:wpc="http://schemas.microsoft.com/office/word/2010/wordprocessingCanvas" xmlns:cx="http://schemas.microsoft.com/office/drawing/2014/chartex" xmlns:cx1="http://schemas.microsoft.com/office/drawing/2015/9/8/chartex" xmlns:cx2="http://schemas.microsoft.com/office/drawing/2015/10/21/chartex" xmlns:cx3="http://schemas.microsoft.com/office/drawing/2016/5/9/chartex" xmlns:cx4="http://schemas.microsoft.com/office/drawing/2016/5/10/chartex" xmlns:cx5="http://schemas.microsoft.com/office/drawing/2016/5/11/chartex" xmlns:cx6="http://schemas.microsoft.com/office/drawing/2016/5/12/chartex" xmlns:cx7="http://schemas.microsoft.com/office/drawing/2016/5/13/chartex" xmlns:cx8="http://schemas.microsoft.com/office/drawing/2016/5/14/chartex" xmlns:mc="http://schemas.openxmlformats.org/markup-compatibility/2006" xmlns:aink="http://schemas.microsoft.com/office/drawing/2016/ink" xmlns:am3d="http://schemas.microsoft.com/office/drawing/2017/model3d" xmlns:o="urn:schemas-microsoft-com:office:office" xmlns:r="http://schemas.openxmlformats.org/officeDocument/2006/relationships" xmlns:m="http://schemas.openxmlformats.org/officeDocument/2006/math" xmlns:v="urn:schemas-microsoft-com:vml" xmlns:wp14="http://schemas.microsoft.com/office/word/2010/wordprocessingDrawing" xmlns:wp="http://schemas.openxmlformats.org/drawingml/2006/wordprocessingDrawing" xmlns:w10="urn:schemas-microsoft-com:office:word" xmlns:w="http://schemas.openxmlformats.org/wordprocessingml/2006/main" xmlns:w14="http://schemas.microsoft.com/office/word/2010/wordml" xmlns:w15="http://schemas.microsoft.com/office/word/2012/wordml" xmlns:w16cex="http://schemas.microsoft.com/office/word/2018/wordml/cex" xmlns:w16cid="http://schemas.microsoft.com/office/word/2016/wordml/cid" xmlns:w16="http://schemas.microsoft.com/office/word/2018/wordml" xmlns:w16sdtdh="http://schemas.microsoft.com/office/word/2020/wordml/sdtdatahash" xmlns:w16se="http://schemas.microsoft.com/office/word/2015/wordml/symex" xmlns:wpg="http://schemas.microsoft.com/office/word/2010/wordprocessingGroup" xmlns:wpi="http://schemas.microsoft.com/office/word/2010/wordprocessingInk" xmlns:wne="http://schemas.microsoft.com/office/word/2006/wordml" xmlns:wps="http://schemas.microsoft.com/office/word/2010/wordprocessingShape" mc:Ignorable="w14 w15 w16se w16cid w16 w16cex w16sdtdh wp14">
   <w:body>
     <w:p>
       <w:pPr>
@@ -33,7 +33,7 @@
           <w:noProof/>
         </w:rPr>
         <w:drawing>
-          <wp:anchor distT="0" distB="0" distL="114300" distR="114300" simplePos="0" relativeHeight="251660288" behindDoc="1" locked="0" layoutInCell="1" allowOverlap="1" wp14:anchorId="35BE4F09" wp14:editId="60EAE07D">
+          <wp:anchor distT="0" distB="0" distL="114300" distR="114300" simplePos="0" relativeHeight="251660288" behindDoc="1" locked="0" layoutInCell="1" allowOverlap="1" wp14:anchorId="32C05F69" wp14:editId="19191191">
             <wp:simplePos x="0" y="0"/>
             <wp:positionH relativeFrom="column">
               <wp:posOffset>4891405</wp:posOffset>
@@ -97,7 +97,7 @@
           <w:noProof/>
         </w:rPr>
         <w:drawing>
-          <wp:anchor distT="0" distB="0" distL="114300" distR="114300" simplePos="0" relativeHeight="251659264" behindDoc="0" locked="0" layoutInCell="1" allowOverlap="1" wp14:anchorId="2DB2FB8B" wp14:editId="4668DF0F">
+          <wp:anchor distT="0" distB="0" distL="114300" distR="114300" simplePos="0" relativeHeight="251659264" behindDoc="0" locked="0" layoutInCell="1" allowOverlap="1" wp14:anchorId="71C3BA05" wp14:editId="7CC4438E">
             <wp:simplePos x="0" y="0"/>
             <wp:positionH relativeFrom="column">
               <wp:posOffset>5705475</wp:posOffset>
@@ -213,16 +213,7 @@
           <w:sz w:val="22"/>
           <w:szCs w:val="22"/>
         </w:rPr>
-        <w:t xml:space="preserve">Leitung: </w:t>
-      </w:r>
-      <w:bookmarkStart w:id="0" w:name="_GoBack"/>
-      <w:bookmarkEnd w:id="0"/>
-      <w:r>
-        <w:rPr>
-          <w:sz w:val="22"/>
-          <w:szCs w:val="22"/>
-        </w:rPr>
-        <w:t>Prof. Dr. U. Vogel</w:t>
+        <w:t>Kommissarische Leiterin: PD Dr. Heike Claus</w:t>
       </w:r>
     </w:p>
     <w:p>
@@ -256,7 +247,7 @@
 </file>
 
 <file path=word/endnotes.xml><?xml version="1.0" encoding="utf-8"?>
-<w:endnotes xmlns:wpc="http://schemas.microsoft.com/office/word/2010/wordprocessingCanvas" xmlns:cx="http://schemas.microsoft.com/office/drawing/2014/chartex" xmlns:cx1="http://schemas.microsoft.com/office/drawing/2015/9/8/chartex" xmlns:cx2="http://schemas.microsoft.com/office/drawing/2015/10/21/chartex" xmlns:cx3="http://schemas.microsoft.com/office/drawing/2016/5/9/chartex" xmlns:cx4="http://schemas.microsoft.com/office/drawing/2016/5/10/chartex" xmlns:cx5="http://schemas.microsoft.com/office/drawing/2016/5/11/chartex" xmlns:cx6="http://schemas.microsoft.com/office/drawing/2016/5/12/chartex" xmlns:cx7="http://schemas.microsoft.com/office/drawing/2016/5/13/chartex" xmlns:cx8="http://schemas.microsoft.com/office/drawing/2016/5/14/chartex" xmlns:mc="http://schemas.openxmlformats.org/markup-compatibility/2006" xmlns:aink="http://schemas.microsoft.com/office/drawing/2016/ink" xmlns:am3d="http://schemas.microsoft.com/office/drawing/2017/model3d" xmlns:o="urn:schemas-microsoft-com:office:office" xmlns:r="http://schemas.openxmlformats.org/officeDocument/2006/relationships" xmlns:m="http://schemas.openxmlformats.org/officeDocument/2006/math" xmlns:v="urn:schemas-microsoft-com:vml" xmlns:wp14="http://schemas.microsoft.com/office/word/2010/wordprocessingDrawing" xmlns:wp="http://schemas.openxmlformats.org/drawingml/2006/wordprocessingDrawing" xmlns:w10="urn:schemas-microsoft-com:office:word" xmlns:w="http://schemas.openxmlformats.org/wordprocessingml/2006/main" xmlns:w14="http://schemas.microsoft.com/office/word/2010/wordml" xmlns:w15="http://schemas.microsoft.com/office/word/2012/wordml" xmlns:w16cid="http://schemas.microsoft.com/office/word/2016/wordml/cid" xmlns:w16se="http://schemas.microsoft.com/office/word/2015/wordml/symex" xmlns:wpg="http://schemas.microsoft.com/office/word/2010/wordprocessingGroup" xmlns:wpi="http://schemas.microsoft.com/office/word/2010/wordprocessingInk" xmlns:wne="http://schemas.microsoft.com/office/word/2006/wordml" xmlns:wps="http://schemas.microsoft.com/office/word/2010/wordprocessingShape" mc:Ignorable="w14 w15 w16se w16cid wp14">
+<w:endnotes xmlns:wpc="http://schemas.microsoft.com/office/word/2010/wordprocessingCanvas" xmlns:cx="http://schemas.microsoft.com/office/drawing/2014/chartex" xmlns:cx1="http://schemas.microsoft.com/office/drawing/2015/9/8/chartex" xmlns:cx2="http://schemas.microsoft.com/office/drawing/2015/10/21/chartex" xmlns:cx3="http://schemas.microsoft.com/office/drawing/2016/5/9/chartex" xmlns:cx4="http://schemas.microsoft.com/office/drawing/2016/5/10/chartex" xmlns:cx5="http://schemas.microsoft.com/office/drawing/2016/5/11/chartex" xmlns:cx6="http://schemas.microsoft.com/office/drawing/2016/5/12/chartex" xmlns:cx7="http://schemas.microsoft.com/office/drawing/2016/5/13/chartex" xmlns:cx8="http://schemas.microsoft.com/office/drawing/2016/5/14/chartex" xmlns:mc="http://schemas.openxmlformats.org/markup-compatibility/2006" xmlns:aink="http://schemas.microsoft.com/office/drawing/2016/ink" xmlns:am3d="http://schemas.microsoft.com/office/drawing/2017/model3d" xmlns:o="urn:schemas-microsoft-com:office:office" xmlns:r="http://schemas.openxmlformats.org/officeDocument/2006/relationships" xmlns:m="http://schemas.openxmlformats.org/officeDocument/2006/math" xmlns:v="urn:schemas-microsoft-com:vml" xmlns:wp14="http://schemas.microsoft.com/office/word/2010/wordprocessingDrawing" xmlns:wp="http://schemas.openxmlformats.org/drawingml/2006/wordprocessingDrawing" xmlns:w10="urn:schemas-microsoft-com:office:word" xmlns:w="http://schemas.openxmlformats.org/wordprocessingml/2006/main" xmlns:w14="http://schemas.microsoft.com/office/word/2010/wordml" xmlns:w15="http://schemas.microsoft.com/office/word/2012/wordml" xmlns:w16cex="http://schemas.microsoft.com/office/word/2018/wordml/cex" xmlns:w16cid="http://schemas.microsoft.com/office/word/2016/wordml/cid" xmlns:w16="http://schemas.microsoft.com/office/word/2018/wordml" xmlns:w16sdtdh="http://schemas.microsoft.com/office/word/2020/wordml/sdtdatahash" xmlns:w16se="http://schemas.microsoft.com/office/word/2015/wordml/symex" xmlns:wpg="http://schemas.microsoft.com/office/word/2010/wordprocessingGroup" xmlns:wpi="http://schemas.microsoft.com/office/word/2010/wordprocessingInk" xmlns:wne="http://schemas.microsoft.com/office/word/2006/wordml" xmlns:wps="http://schemas.microsoft.com/office/word/2010/wordprocessingShape" mc:Ignorable="w14 w15 w16se w16cid w16 w16cex w16sdtdh wp14">
   <w:endnote w:type="separator" w:id="-1">
     <w:p>
       <w:r>
@@ -275,7 +266,7 @@
 </file>
 
 <file path=word/footer1.xml><?xml version="1.0" encoding="utf-8"?>
-<w:ftr xmlns:wpc="http://schemas.microsoft.com/office/word/2010/wordprocessingCanvas" xmlns:cx="http://schemas.microsoft.com/office/drawing/2014/chartex" xmlns:cx1="http://schemas.microsoft.com/office/drawing/2015/9/8/chartex" xmlns:cx2="http://schemas.microsoft.com/office/drawing/2015/10/21/chartex" xmlns:cx3="http://schemas.microsoft.com/office/drawing/2016/5/9/chartex" xmlns:cx4="http://schemas.microsoft.com/office/drawing/2016/5/10/chartex" xmlns:cx5="http://schemas.microsoft.com/office/drawing/2016/5/11/chartex" xmlns:cx6="http://schemas.microsoft.com/office/drawing/2016/5/12/chartex" xmlns:cx7="http://schemas.microsoft.com/office/drawing/2016/5/13/chartex" xmlns:cx8="http://schemas.microsoft.com/office/drawing/2016/5/14/chartex" xmlns:mc="http://schemas.openxmlformats.org/markup-compatibility/2006" xmlns:aink="http://schemas.microsoft.com/office/drawing/2016/ink" xmlns:am3d="http://schemas.microsoft.com/office/drawing/2017/model3d" xmlns:o="urn:schemas-microsoft-com:office:office" xmlns:r="http://schemas.openxmlformats.org/officeDocument/2006/relationships" xmlns:m="http://schemas.openxmlformats.org/officeDocument/2006/math" xmlns:v="urn:schemas-microsoft-com:vml" xmlns:wp14="http://schemas.microsoft.com/office/word/2010/wordprocessingDrawing" xmlns:wp="http://schemas.openxmlformats.org/drawingml/2006/wordprocessingDrawing" xmlns:w10="urn:schemas-microsoft-com:office:word" xmlns:w="http://schemas.openxmlformats.org/wordprocessingml/2006/main" xmlns:w14="http://schemas.microsoft.com/office/word/2010/wordml" xmlns:w15="http://schemas.microsoft.com/office/word/2012/wordml" xmlns:w16cid="http://schemas.microsoft.com/office/word/2016/wordml/cid" xmlns:w16se="http://schemas.microsoft.com/office/word/2015/wordml/symex" xmlns:wpg="http://schemas.microsoft.com/office/word/2010/wordprocessingGroup" xmlns:wpi="http://schemas.microsoft.com/office/word/2010/wordprocessingInk" xmlns:wne="http://schemas.microsoft.com/office/word/2006/wordml" xmlns:wps="http://schemas.microsoft.com/office/word/2010/wordprocessingShape" mc:Ignorable="w14 w15 w16se w16cid wp14">
+<w:ftr xmlns:wpc="http://schemas.microsoft.com/office/word/2010/wordprocessingCanvas" xmlns:cx="http://schemas.microsoft.com/office/drawing/2014/chartex" xmlns:cx1="http://schemas.microsoft.com/office/drawing/2015/9/8/chartex" xmlns:cx2="http://schemas.microsoft.com/office/drawing/2015/10/21/chartex" xmlns:cx3="http://schemas.microsoft.com/office/drawing/2016/5/9/chartex" xmlns:cx4="http://schemas.microsoft.com/office/drawing/2016/5/10/chartex" xmlns:cx5="http://schemas.microsoft.com/office/drawing/2016/5/11/chartex" xmlns:cx6="http://schemas.microsoft.com/office/drawing/2016/5/12/chartex" xmlns:cx7="http://schemas.microsoft.com/office/drawing/2016/5/13/chartex" xmlns:cx8="http://schemas.microsoft.com/office/drawing/2016/5/14/chartex" xmlns:mc="http://schemas.openxmlformats.org/markup-compatibility/2006" xmlns:aink="http://schemas.microsoft.com/office/drawing/2016/ink" xmlns:am3d="http://schemas.microsoft.com/office/drawing/2017/model3d" xmlns:o="urn:schemas-microsoft-com:office:office" xmlns:r="http://schemas.openxmlformats.org/officeDocument/2006/relationships" xmlns:m="http://schemas.openxmlformats.org/officeDocument/2006/math" xmlns:v="urn:schemas-microsoft-com:vml" xmlns:wp14="http://schemas.microsoft.com/office/word/2010/wordprocessingDrawing" xmlns:wp="http://schemas.openxmlformats.org/drawingml/2006/wordprocessingDrawing" xmlns:w10="urn:schemas-microsoft-com:office:word" xmlns:w="http://schemas.openxmlformats.org/wordprocessingml/2006/main" xmlns:w14="http://schemas.microsoft.com/office/word/2010/wordml" xmlns:w15="http://schemas.microsoft.com/office/word/2012/wordml" xmlns:w16cex="http://schemas.microsoft.com/office/word/2018/wordml/cex" xmlns:w16cid="http://schemas.microsoft.com/office/word/2016/wordml/cid" xmlns:w16="http://schemas.microsoft.com/office/word/2018/wordml" xmlns:w16sdtdh="http://schemas.microsoft.com/office/word/2020/wordml/sdtdatahash" xmlns:w16se="http://schemas.microsoft.com/office/word/2015/wordml/symex" xmlns:wpg="http://schemas.microsoft.com/office/word/2010/wordprocessingGroup" xmlns:wpi="http://schemas.microsoft.com/office/word/2010/wordprocessingInk" xmlns:wne="http://schemas.microsoft.com/office/word/2006/wordml" xmlns:wps="http://schemas.microsoft.com/office/word/2010/wordprocessingShape" mc:Ignorable="w14 w15 w16se w16cid w16 w16cex w16sdtdh wp14">
   <w:p>
     <w:pPr>
       <w:rPr>
@@ -427,7 +418,7 @@
         <w:noProof/>
       </w:rPr>
       <w:drawing>
-        <wp:anchor distT="0" distB="0" distL="114300" distR="114300" simplePos="0" relativeHeight="251662848" behindDoc="0" locked="0" layoutInCell="1" allowOverlap="1" wp14:anchorId="34D28C38" wp14:editId="0C5A153E">
+        <wp:anchor distT="0" distB="0" distL="114300" distR="114300" simplePos="0" relativeHeight="251662848" behindDoc="0" locked="0" layoutInCell="1" allowOverlap="1" wp14:anchorId="78BEF225" wp14:editId="505C6DA0">
           <wp:simplePos x="0" y="0"/>
           <wp:positionH relativeFrom="column">
             <wp:posOffset>5105400</wp:posOffset>
@@ -524,7 +515,7 @@
 </file>
 
 <file path=word/footnotes.xml><?xml version="1.0" encoding="utf-8"?>
-<w:footnotes xmlns:wpc="http://schemas.microsoft.com/office/word/2010/wordprocessingCanvas" xmlns:cx="http://schemas.microsoft.com/office/drawing/2014/chartex" xmlns:cx1="http://schemas.microsoft.com/office/drawing/2015/9/8/chartex" xmlns:cx2="http://schemas.microsoft.com/office/drawing/2015/10/21/chartex" xmlns:cx3="http://schemas.microsoft.com/office/drawing/2016/5/9/chartex" xmlns:cx4="http://schemas.microsoft.com/office/drawing/2016/5/10/chartex" xmlns:cx5="http://schemas.microsoft.com/office/drawing/2016/5/11/chartex" xmlns:cx6="http://schemas.microsoft.com/office/drawing/2016/5/12/chartex" xmlns:cx7="http://schemas.microsoft.com/office/drawing/2016/5/13/chartex" xmlns:cx8="http://schemas.microsoft.com/office/drawing/2016/5/14/chartex" xmlns:mc="http://schemas.openxmlformats.org/markup-compatibility/2006" xmlns:aink="http://schemas.microsoft.com/office/drawing/2016/ink" xmlns:am3d="http://schemas.microsoft.com/office/drawing/2017/model3d" xmlns:o="urn:schemas-microsoft-com:office:office" xmlns:r="http://schemas.openxmlformats.org/officeDocument/2006/relationships" xmlns:m="http://schemas.openxmlformats.org/officeDocument/2006/math" xmlns:v="urn:schemas-microsoft-com:vml" xmlns:wp14="http://schemas.microsoft.com/office/word/2010/wordprocessingDrawing" xmlns:wp="http://schemas.openxmlformats.org/drawingml/2006/wordprocessingDrawing" xmlns:w10="urn:schemas-microsoft-com:office:word" xmlns:w="http://schemas.openxmlformats.org/wordprocessingml/2006/main" xmlns:w14="http://schemas.microsoft.com/office/word/2010/wordml" xmlns:w15="http://schemas.microsoft.com/office/word/2012/wordml" xmlns:w16cid="http://schemas.microsoft.com/office/word/2016/wordml/cid" xmlns:w16se="http://schemas.microsoft.com/office/word/2015/wordml/symex" xmlns:wpg="http://schemas.microsoft.com/office/word/2010/wordprocessingGroup" xmlns:wpi="http://schemas.microsoft.com/office/word/2010/wordprocessingInk" xmlns:wne="http://schemas.microsoft.com/office/word/2006/wordml" xmlns:wps="http://schemas.microsoft.com/office/word/2010/wordprocessingShape" mc:Ignorable="w14 w15 w16se w16cid wp14">
+<w:footnotes xmlns:wpc="http://schemas.microsoft.com/office/word/2010/wordprocessingCanvas" xmlns:cx="http://schemas.microsoft.com/office/drawing/2014/chartex" xmlns:cx1="http://schemas.microsoft.com/office/drawing/2015/9/8/chartex" xmlns:cx2="http://schemas.microsoft.com/office/drawing/2015/10/21/chartex" xmlns:cx3="http://schemas.microsoft.com/office/drawing/2016/5/9/chartex" xmlns:cx4="http://schemas.microsoft.com/office/drawing/2016/5/10/chartex" xmlns:cx5="http://schemas.microsoft.com/office/drawing/2016/5/11/chartex" xmlns:cx6="http://schemas.microsoft.com/office/drawing/2016/5/12/chartex" xmlns:cx7="http://schemas.microsoft.com/office/drawing/2016/5/13/chartex" xmlns:cx8="http://schemas.microsoft.com/office/drawing/2016/5/14/chartex" xmlns:mc="http://schemas.openxmlformats.org/markup-compatibility/2006" xmlns:aink="http://schemas.microsoft.com/office/drawing/2016/ink" xmlns:am3d="http://schemas.microsoft.com/office/drawing/2017/model3d" xmlns:o="urn:schemas-microsoft-com:office:office" xmlns:r="http://schemas.openxmlformats.org/officeDocument/2006/relationships" xmlns:m="http://schemas.openxmlformats.org/officeDocument/2006/math" xmlns:v="urn:schemas-microsoft-com:vml" xmlns:wp14="http://schemas.microsoft.com/office/word/2010/wordprocessingDrawing" xmlns:wp="http://schemas.openxmlformats.org/drawingml/2006/wordprocessingDrawing" xmlns:w10="urn:schemas-microsoft-com:office:word" xmlns:w="http://schemas.openxmlformats.org/wordprocessingml/2006/main" xmlns:w14="http://schemas.microsoft.com/office/word/2010/wordml" xmlns:w15="http://schemas.microsoft.com/office/word/2012/wordml" xmlns:w16cex="http://schemas.microsoft.com/office/word/2018/wordml/cex" xmlns:w16cid="http://schemas.microsoft.com/office/word/2016/wordml/cid" xmlns:w16="http://schemas.microsoft.com/office/word/2018/wordml" xmlns:w16sdtdh="http://schemas.microsoft.com/office/word/2020/wordml/sdtdatahash" xmlns:w16se="http://schemas.microsoft.com/office/word/2015/wordml/symex" xmlns:wpg="http://schemas.microsoft.com/office/word/2010/wordprocessingGroup" xmlns:wpi="http://schemas.microsoft.com/office/word/2010/wordprocessingInk" xmlns:wne="http://schemas.microsoft.com/office/word/2006/wordml" xmlns:wps="http://schemas.microsoft.com/office/word/2010/wordprocessingShape" mc:Ignorable="w14 w15 w16se w16cid w16 w16cex w16sdtdh wp14">
   <w:footnote w:type="separator" w:id="-1">
     <w:p>
       <w:r>
@@ -543,7 +534,7 @@
 </file>
 
 <file path=word/header1.xml><?xml version="1.0" encoding="utf-8"?>
-<w:hdr xmlns:wpc="http://schemas.microsoft.com/office/word/2010/wordprocessingCanvas" xmlns:cx="http://schemas.microsoft.com/office/drawing/2014/chartex" xmlns:cx1="http://schemas.microsoft.com/office/drawing/2015/9/8/chartex" xmlns:cx2="http://schemas.microsoft.com/office/drawing/2015/10/21/chartex" xmlns:cx3="http://schemas.microsoft.com/office/drawing/2016/5/9/chartex" xmlns:cx4="http://schemas.microsoft.com/office/drawing/2016/5/10/chartex" xmlns:cx5="http://schemas.microsoft.com/office/drawing/2016/5/11/chartex" xmlns:cx6="http://schemas.microsoft.com/office/drawing/2016/5/12/chartex" xmlns:cx7="http://schemas.microsoft.com/office/drawing/2016/5/13/chartex" xmlns:cx8="http://schemas.microsoft.com/office/drawing/2016/5/14/chartex" xmlns:mc="http://schemas.openxmlformats.org/markup-compatibility/2006" xmlns:aink="http://schemas.microsoft.com/office/drawing/2016/ink" xmlns:am3d="http://schemas.microsoft.com/office/drawing/2017/model3d" xmlns:o="urn:schemas-microsoft-com:office:office" xmlns:r="http://schemas.openxmlformats.org/officeDocument/2006/relationships" xmlns:m="http://schemas.openxmlformats.org/officeDocument/2006/math" xmlns:v="urn:schemas-microsoft-com:vml" xmlns:wp14="http://schemas.microsoft.com/office/word/2010/wordprocessingDrawing" xmlns:wp="http://schemas.openxmlformats.org/drawingml/2006/wordprocessingDrawing" xmlns:w10="urn:schemas-microsoft-com:office:word" xmlns:w="http://schemas.openxmlformats.org/wordprocessingml/2006/main" xmlns:w14="http://schemas.microsoft.com/office/word/2010/wordml" xmlns:w15="http://schemas.microsoft.com/office/word/2012/wordml" xmlns:w16cid="http://schemas.microsoft.com/office/word/2016/wordml/cid" xmlns:w16se="http://schemas.microsoft.com/office/word/2015/wordml/symex" xmlns:wpg="http://schemas.microsoft.com/office/word/2010/wordprocessingGroup" xmlns:wpi="http://schemas.microsoft.com/office/word/2010/wordprocessingInk" xmlns:wne="http://schemas.microsoft.com/office/word/2006/wordml" xmlns:wps="http://schemas.microsoft.com/office/word/2010/wordprocessingShape" mc:Ignorable="w14 w15 w16se w16cid wp14">
+<w:hdr xmlns:wpc="http://schemas.microsoft.com/office/word/2010/wordprocessingCanvas" xmlns:cx="http://schemas.microsoft.com/office/drawing/2014/chartex" xmlns:cx1="http://schemas.microsoft.com/office/drawing/2015/9/8/chartex" xmlns:cx2="http://schemas.microsoft.com/office/drawing/2015/10/21/chartex" xmlns:cx3="http://schemas.microsoft.com/office/drawing/2016/5/9/chartex" xmlns:cx4="http://schemas.microsoft.com/office/drawing/2016/5/10/chartex" xmlns:cx5="http://schemas.microsoft.com/office/drawing/2016/5/11/chartex" xmlns:cx6="http://schemas.microsoft.com/office/drawing/2016/5/12/chartex" xmlns:cx7="http://schemas.microsoft.com/office/drawing/2016/5/13/chartex" xmlns:cx8="http://schemas.microsoft.com/office/drawing/2016/5/14/chartex" xmlns:mc="http://schemas.openxmlformats.org/markup-compatibility/2006" xmlns:aink="http://schemas.microsoft.com/office/drawing/2016/ink" xmlns:am3d="http://schemas.microsoft.com/office/drawing/2017/model3d" xmlns:o="urn:schemas-microsoft-com:office:office" xmlns:r="http://schemas.openxmlformats.org/officeDocument/2006/relationships" xmlns:m="http://schemas.openxmlformats.org/officeDocument/2006/math" xmlns:v="urn:schemas-microsoft-com:vml" xmlns:wp14="http://schemas.microsoft.com/office/word/2010/wordprocessingDrawing" xmlns:wp="http://schemas.openxmlformats.org/drawingml/2006/wordprocessingDrawing" xmlns:w10="urn:schemas-microsoft-com:office:word" xmlns:w="http://schemas.openxmlformats.org/wordprocessingml/2006/main" xmlns:w14="http://schemas.microsoft.com/office/word/2010/wordml" xmlns:w15="http://schemas.microsoft.com/office/word/2012/wordml" xmlns:w16cex="http://schemas.microsoft.com/office/word/2018/wordml/cex" xmlns:w16cid="http://schemas.microsoft.com/office/word/2016/wordml/cid" xmlns:w16="http://schemas.microsoft.com/office/word/2018/wordml" xmlns:w16sdtdh="http://schemas.microsoft.com/office/word/2020/wordml/sdtdatahash" xmlns:w16se="http://schemas.microsoft.com/office/word/2015/wordml/symex" xmlns:wpg="http://schemas.microsoft.com/office/word/2010/wordprocessingGroup" xmlns:wpi="http://schemas.microsoft.com/office/word/2010/wordprocessingInk" xmlns:wne="http://schemas.microsoft.com/office/word/2006/wordml" xmlns:wps="http://schemas.microsoft.com/office/word/2010/wordprocessingShape" mc:Ignorable="w14 w15 w16se w16cid w16 w16cex w16sdtdh wp14">
   <w:p>
     <w:pPr>
       <w:tabs>
@@ -580,7 +571,7 @@
         <w:sz w:val="28"/>
         <w:szCs w:val="28"/>
       </w:rPr>
-      <w:pict>
+      <w:pict w14:anchorId="70CC94D9">
         <v:shapetype id="_x0000_t202" coordsize="21600,21600" o:spt="202" path="m,l,21600r21600,l21600,xe">
           <v:stroke joinstyle="miter"/>
           <v:path gradientshapeok="t" o:connecttype="rect"/>
@@ -1067,7 +1058,7 @@
         <w:szCs w:val="28"/>
       </w:rPr>
       <w:drawing>
-        <wp:anchor distT="0" distB="0" distL="114300" distR="114300" simplePos="0" relativeHeight="251660800" behindDoc="0" locked="0" layoutInCell="1" allowOverlap="1" wp14:anchorId="0AEC20D5" wp14:editId="1FB4326B">
+        <wp:anchor distT="0" distB="0" distL="114300" distR="114300" simplePos="0" relativeHeight="251660800" behindDoc="0" locked="0" layoutInCell="1" allowOverlap="1" wp14:anchorId="73773C72" wp14:editId="4056C5BE">
           <wp:simplePos x="0" y="0"/>
           <wp:positionH relativeFrom="column">
             <wp:posOffset>4862830</wp:posOffset>
@@ -1130,7 +1121,7 @@
         <w:szCs w:val="28"/>
       </w:rPr>
       <w:drawing>
-        <wp:anchor distT="0" distB="0" distL="114300" distR="114300" simplePos="0" relativeHeight="251659776" behindDoc="0" locked="0" layoutInCell="1" allowOverlap="1" wp14:anchorId="5EFEFEB2" wp14:editId="777DEBF8">
+        <wp:anchor distT="0" distB="0" distL="114300" distR="114300" simplePos="0" relativeHeight="251659776" behindDoc="0" locked="0" layoutInCell="1" allowOverlap="1" wp14:anchorId="5BECEC41" wp14:editId="2B305879">
           <wp:simplePos x="0" y="0"/>
           <wp:positionH relativeFrom="column">
             <wp:posOffset>5705475</wp:posOffset>
@@ -1343,7 +1334,7 @@
 </file>
 
 <file path=word/header2.xml><?xml version="1.0" encoding="utf-8"?>
-<w:hdr xmlns:wpc="http://schemas.microsoft.com/office/word/2010/wordprocessingCanvas" xmlns:cx="http://schemas.microsoft.com/office/drawing/2014/chartex" xmlns:cx1="http://schemas.microsoft.com/office/drawing/2015/9/8/chartex" xmlns:cx2="http://schemas.microsoft.com/office/drawing/2015/10/21/chartex" xmlns:cx3="http://schemas.microsoft.com/office/drawing/2016/5/9/chartex" xmlns:cx4="http://schemas.microsoft.com/office/drawing/2016/5/10/chartex" xmlns:cx5="http://schemas.microsoft.com/office/drawing/2016/5/11/chartex" xmlns:cx6="http://schemas.microsoft.com/office/drawing/2016/5/12/chartex" xmlns:cx7="http://schemas.microsoft.com/office/drawing/2016/5/13/chartex" xmlns:cx8="http://schemas.microsoft.com/office/drawing/2016/5/14/chartex" xmlns:mc="http://schemas.openxmlformats.org/markup-compatibility/2006" xmlns:aink="http://schemas.microsoft.com/office/drawing/2016/ink" xmlns:am3d="http://schemas.microsoft.com/office/drawing/2017/model3d" xmlns:o="urn:schemas-microsoft-com:office:office" xmlns:r="http://schemas.openxmlformats.org/officeDocument/2006/relationships" xmlns:m="http://schemas.openxmlformats.org/officeDocument/2006/math" xmlns:v="urn:schemas-microsoft-com:vml" xmlns:wp14="http://schemas.microsoft.com/office/word/2010/wordprocessingDrawing" xmlns:wp="http://schemas.openxmlformats.org/drawingml/2006/wordprocessingDrawing" xmlns:w10="urn:schemas-microsoft-com:office:word" xmlns:w="http://schemas.openxmlformats.org/wordprocessingml/2006/main" xmlns:w14="http://schemas.microsoft.com/office/word/2010/wordml" xmlns:w15="http://schemas.microsoft.com/office/word/2012/wordml" xmlns:w16cid="http://schemas.microsoft.com/office/word/2016/wordml/cid" xmlns:w16se="http://schemas.microsoft.com/office/word/2015/wordml/symex" xmlns:wpg="http://schemas.microsoft.com/office/word/2010/wordprocessingGroup" xmlns:wpi="http://schemas.microsoft.com/office/word/2010/wordprocessingInk" xmlns:wne="http://schemas.microsoft.com/office/word/2006/wordml" xmlns:wps="http://schemas.microsoft.com/office/word/2010/wordprocessingShape" mc:Ignorable="w14 w15 w16se w16cid wp14">
+<w:hdr xmlns:wpc="http://schemas.microsoft.com/office/word/2010/wordprocessingCanvas" xmlns:cx="http://schemas.microsoft.com/office/drawing/2014/chartex" xmlns:cx1="http://schemas.microsoft.com/office/drawing/2015/9/8/chartex" xmlns:cx2="http://schemas.microsoft.com/office/drawing/2015/10/21/chartex" xmlns:cx3="http://schemas.microsoft.com/office/drawing/2016/5/9/chartex" xmlns:cx4="http://schemas.microsoft.com/office/drawing/2016/5/10/chartex" xmlns:cx5="http://schemas.microsoft.com/office/drawing/2016/5/11/chartex" xmlns:cx6="http://schemas.microsoft.com/office/drawing/2016/5/12/chartex" xmlns:cx7="http://schemas.microsoft.com/office/drawing/2016/5/13/chartex" xmlns:cx8="http://schemas.microsoft.com/office/drawing/2016/5/14/chartex" xmlns:mc="http://schemas.openxmlformats.org/markup-compatibility/2006" xmlns:aink="http://schemas.microsoft.com/office/drawing/2016/ink" xmlns:am3d="http://schemas.microsoft.com/office/drawing/2017/model3d" xmlns:o="urn:schemas-microsoft-com:office:office" xmlns:r="http://schemas.openxmlformats.org/officeDocument/2006/relationships" xmlns:m="http://schemas.openxmlformats.org/officeDocument/2006/math" xmlns:v="urn:schemas-microsoft-com:vml" xmlns:wp14="http://schemas.microsoft.com/office/word/2010/wordprocessingDrawing" xmlns:wp="http://schemas.openxmlformats.org/drawingml/2006/wordprocessingDrawing" xmlns:w10="urn:schemas-microsoft-com:office:word" xmlns:w="http://schemas.openxmlformats.org/wordprocessingml/2006/main" xmlns:w14="http://schemas.microsoft.com/office/word/2010/wordml" xmlns:w15="http://schemas.microsoft.com/office/word/2012/wordml" xmlns:w16cex="http://schemas.microsoft.com/office/word/2018/wordml/cex" xmlns:w16cid="http://schemas.microsoft.com/office/word/2016/wordml/cid" xmlns:w16="http://schemas.microsoft.com/office/word/2018/wordml" xmlns:w16sdtdh="http://schemas.microsoft.com/office/word/2020/wordml/sdtdatahash" xmlns:w16se="http://schemas.microsoft.com/office/word/2015/wordml/symex" xmlns:wpg="http://schemas.microsoft.com/office/word/2010/wordprocessingGroup" xmlns:wpi="http://schemas.microsoft.com/office/word/2010/wordprocessingInk" xmlns:wne="http://schemas.microsoft.com/office/word/2006/wordml" xmlns:wps="http://schemas.microsoft.com/office/word/2010/wordprocessingShape" mc:Ignorable="w14 w15 w16se w16cid w16 w16cex w16sdtdh wp14">
   <w:p>
     <w:pPr>
       <w:pStyle w:val="Kopfzeile"/>
@@ -1356,7 +1347,7 @@
 </file>
 
 <file path=word/header3.xml><?xml version="1.0" encoding="utf-8"?>
-<w:hdr xmlns:wpc="http://schemas.microsoft.com/office/word/2010/wordprocessingCanvas" xmlns:cx="http://schemas.microsoft.com/office/drawing/2014/chartex" xmlns:cx1="http://schemas.microsoft.com/office/drawing/2015/9/8/chartex" xmlns:cx2="http://schemas.microsoft.com/office/drawing/2015/10/21/chartex" xmlns:cx3="http://schemas.microsoft.com/office/drawing/2016/5/9/chartex" xmlns:cx4="http://schemas.microsoft.com/office/drawing/2016/5/10/chartex" xmlns:cx5="http://schemas.microsoft.com/office/drawing/2016/5/11/chartex" xmlns:cx6="http://schemas.microsoft.com/office/drawing/2016/5/12/chartex" xmlns:cx7="http://schemas.microsoft.com/office/drawing/2016/5/13/chartex" xmlns:cx8="http://schemas.microsoft.com/office/drawing/2016/5/14/chartex" xmlns:mc="http://schemas.openxmlformats.org/markup-compatibility/2006" xmlns:aink="http://schemas.microsoft.com/office/drawing/2016/ink" xmlns:am3d="http://schemas.microsoft.com/office/drawing/2017/model3d" xmlns:o="urn:schemas-microsoft-com:office:office" xmlns:r="http://schemas.openxmlformats.org/officeDocument/2006/relationships" xmlns:m="http://schemas.openxmlformats.org/officeDocument/2006/math" xmlns:v="urn:schemas-microsoft-com:vml" xmlns:wp14="http://schemas.microsoft.com/office/word/2010/wordprocessingDrawing" xmlns:wp="http://schemas.openxmlformats.org/drawingml/2006/wordprocessingDrawing" xmlns:w10="urn:schemas-microsoft-com:office:word" xmlns:w="http://schemas.openxmlformats.org/wordprocessingml/2006/main" xmlns:w14="http://schemas.microsoft.com/office/word/2010/wordml" xmlns:w15="http://schemas.microsoft.com/office/word/2012/wordml" xmlns:w16cid="http://schemas.microsoft.com/office/word/2016/wordml/cid" xmlns:w16se="http://schemas.microsoft.com/office/word/2015/wordml/symex" xmlns:wpg="http://schemas.microsoft.com/office/word/2010/wordprocessingGroup" xmlns:wpi="http://schemas.microsoft.com/office/word/2010/wordprocessingInk" xmlns:wne="http://schemas.microsoft.com/office/word/2006/wordml" xmlns:wps="http://schemas.microsoft.com/office/word/2010/wordprocessingShape" mc:Ignorable="w14 w15 w16se w16cid wp14">
+<w:hdr xmlns:wpc="http://schemas.microsoft.com/office/word/2010/wordprocessingCanvas" xmlns:cx="http://schemas.microsoft.com/office/drawing/2014/chartex" xmlns:cx1="http://schemas.microsoft.com/office/drawing/2015/9/8/chartex" xmlns:cx2="http://schemas.microsoft.com/office/drawing/2015/10/21/chartex" xmlns:cx3="http://schemas.microsoft.com/office/drawing/2016/5/9/chartex" xmlns:cx4="http://schemas.microsoft.com/office/drawing/2016/5/10/chartex" xmlns:cx5="http://schemas.microsoft.com/office/drawing/2016/5/11/chartex" xmlns:cx6="http://schemas.microsoft.com/office/drawing/2016/5/12/chartex" xmlns:cx7="http://schemas.microsoft.com/office/drawing/2016/5/13/chartex" xmlns:cx8="http://schemas.microsoft.com/office/drawing/2016/5/14/chartex" xmlns:mc="http://schemas.openxmlformats.org/markup-compatibility/2006" xmlns:aink="http://schemas.microsoft.com/office/drawing/2016/ink" xmlns:am3d="http://schemas.microsoft.com/office/drawing/2017/model3d" xmlns:o="urn:schemas-microsoft-com:office:office" xmlns:r="http://schemas.openxmlformats.org/officeDocument/2006/relationships" xmlns:m="http://schemas.openxmlformats.org/officeDocument/2006/math" xmlns:v="urn:schemas-microsoft-com:vml" xmlns:wp14="http://schemas.microsoft.com/office/word/2010/wordprocessingDrawing" xmlns:wp="http://schemas.openxmlformats.org/drawingml/2006/wordprocessingDrawing" xmlns:w10="urn:schemas-microsoft-com:office:word" xmlns:w="http://schemas.openxmlformats.org/wordprocessingml/2006/main" xmlns:w14="http://schemas.microsoft.com/office/word/2010/wordml" xmlns:w15="http://schemas.microsoft.com/office/word/2012/wordml" xmlns:w16cex="http://schemas.microsoft.com/office/word/2018/wordml/cex" xmlns:w16cid="http://schemas.microsoft.com/office/word/2016/wordml/cid" xmlns:w16="http://schemas.microsoft.com/office/word/2018/wordml" xmlns:w16sdtdh="http://schemas.microsoft.com/office/word/2020/wordml/sdtdatahash" xmlns:w16se="http://schemas.microsoft.com/office/word/2015/wordml/symex" xmlns:wpg="http://schemas.microsoft.com/office/word/2010/wordprocessingGroup" xmlns:wpi="http://schemas.microsoft.com/office/word/2010/wordprocessingInk" xmlns:wne="http://schemas.microsoft.com/office/word/2006/wordml" xmlns:wps="http://schemas.microsoft.com/office/word/2010/wordprocessingShape" mc:Ignorable="w14 w15 w16se w16cid w16 w16cex w16sdtdh wp14">
   <w:sdt>
     <w:sdtPr>
       <w:id w:val="968752352"/>
@@ -1387,7 +1378,7 @@
 </file>
 
 <file path=word/numbering.xml><?xml version="1.0" encoding="utf-8"?>
-<w:numbering xmlns:wpc="http://schemas.microsoft.com/office/word/2010/wordprocessingCanvas" xmlns:cx="http://schemas.microsoft.com/office/drawing/2014/chartex" xmlns:cx1="http://schemas.microsoft.com/office/drawing/2015/9/8/chartex" xmlns:cx2="http://schemas.microsoft.com/office/drawing/2015/10/21/chartex" xmlns:cx3="http://schemas.microsoft.com/office/drawing/2016/5/9/chartex" xmlns:cx4="http://schemas.microsoft.com/office/drawing/2016/5/10/chartex" xmlns:cx5="http://schemas.microsoft.com/office/drawing/2016/5/11/chartex" xmlns:cx6="http://schemas.microsoft.com/office/drawing/2016/5/12/chartex" xmlns:cx7="http://schemas.microsoft.com/office/drawing/2016/5/13/chartex" xmlns:cx8="http://schemas.microsoft.com/office/drawing/2016/5/14/chartex" xmlns:mc="http://schemas.openxmlformats.org/markup-compatibility/2006" xmlns:aink="http://schemas.microsoft.com/office/drawing/2016/ink" xmlns:am3d="http://schemas.microsoft.com/office/drawing/2017/model3d" xmlns:o="urn:schemas-microsoft-com:office:office" xmlns:r="http://schemas.openxmlformats.org/officeDocument/2006/relationships" xmlns:m="http://schemas.openxmlformats.org/officeDocument/2006/math" xmlns:v="urn:schemas-microsoft-com:vml" xmlns:wp14="http://schemas.microsoft.com/office/word/2010/wordprocessingDrawing" xmlns:wp="http://schemas.openxmlformats.org/drawingml/2006/wordprocessingDrawing" xmlns:w10="urn:schemas-microsoft-com:office:word" xmlns:w="http://schemas.openxmlformats.org/wordprocessingml/2006/main" xmlns:w14="http://schemas.microsoft.com/office/word/2010/wordml" xmlns:w15="http://schemas.microsoft.com/office/word/2012/wordml" xmlns:w16cid="http://schemas.microsoft.com/office/word/2016/wordml/cid" xmlns:w16se="http://schemas.microsoft.com/office/word/2015/wordml/symex" xmlns:wpg="http://schemas.microsoft.com/office/word/2010/wordprocessingGroup" xmlns:wpi="http://schemas.microsoft.com/office/word/2010/wordprocessingInk" xmlns:wne="http://schemas.microsoft.com/office/word/2006/wordml" xmlns:wps="http://schemas.microsoft.com/office/word/2010/wordprocessingShape" mc:Ignorable="w14 w15 w16se w16cid wp14">
+<w:numbering xmlns:wpc="http://schemas.microsoft.com/office/word/2010/wordprocessingCanvas" xmlns:cx="http://schemas.microsoft.com/office/drawing/2014/chartex" xmlns:cx1="http://schemas.microsoft.com/office/drawing/2015/9/8/chartex" xmlns:cx2="http://schemas.microsoft.com/office/drawing/2015/10/21/chartex" xmlns:cx3="http://schemas.microsoft.com/office/drawing/2016/5/9/chartex" xmlns:cx4="http://schemas.microsoft.com/office/drawing/2016/5/10/chartex" xmlns:cx5="http://schemas.microsoft.com/office/drawing/2016/5/11/chartex" xmlns:cx6="http://schemas.microsoft.com/office/drawing/2016/5/12/chartex" xmlns:cx7="http://schemas.microsoft.com/office/drawing/2016/5/13/chartex" xmlns:cx8="http://schemas.microsoft.com/office/drawing/2016/5/14/chartex" xmlns:mc="http://schemas.openxmlformats.org/markup-compatibility/2006" xmlns:aink="http://schemas.microsoft.com/office/drawing/2016/ink" xmlns:am3d="http://schemas.microsoft.com/office/drawing/2017/model3d" xmlns:o="urn:schemas-microsoft-com:office:office" xmlns:r="http://schemas.openxmlformats.org/officeDocument/2006/relationships" xmlns:m="http://schemas.openxmlformats.org/officeDocument/2006/math" xmlns:v="urn:schemas-microsoft-com:vml" xmlns:wp14="http://schemas.microsoft.com/office/word/2010/wordprocessingDrawing" xmlns:wp="http://schemas.openxmlformats.org/drawingml/2006/wordprocessingDrawing" xmlns:w10="urn:schemas-microsoft-com:office:word" xmlns:w="http://schemas.openxmlformats.org/wordprocessingml/2006/main" xmlns:w14="http://schemas.microsoft.com/office/word/2010/wordml" xmlns:w15="http://schemas.microsoft.com/office/word/2012/wordml" xmlns:w16cex="http://schemas.microsoft.com/office/word/2018/wordml/cex" xmlns:w16cid="http://schemas.microsoft.com/office/word/2016/wordml/cid" xmlns:w16="http://schemas.microsoft.com/office/word/2018/wordml" xmlns:w16sdtdh="http://schemas.microsoft.com/office/word/2020/wordml/sdtdatahash" xmlns:w16se="http://schemas.microsoft.com/office/word/2015/wordml/symex" xmlns:wpg="http://schemas.microsoft.com/office/word/2010/wordprocessingGroup" xmlns:wpi="http://schemas.microsoft.com/office/word/2010/wordprocessingInk" xmlns:wne="http://schemas.microsoft.com/office/word/2006/wordml" xmlns:wps="http://schemas.microsoft.com/office/word/2010/wordprocessingShape" mc:Ignorable="w14 w15 w16se w16cid w16 w16cex w16sdtdh wp14">
   <w:abstractNum w:abstractNumId="0" w15:restartNumberingAfterBreak="0">
     <w:nsid w:val="38FC5B45"/>
     <w:multiLevelType w:val="multilevel"/>
@@ -1546,7 +1537,7 @@
 </file>
 
 <file path=word/recipientData.xml><?xml version="1.0" encoding="utf-8"?>
-<wne:recipients xmlns:wpc="http://schemas.microsoft.com/office/word/2010/wordprocessingCanvas" xmlns:cx="http://schemas.microsoft.com/office/drawing/2014/chartex" xmlns:cx1="http://schemas.microsoft.com/office/drawing/2015/9/8/chartex" xmlns:cx2="http://schemas.microsoft.com/office/drawing/2015/10/21/chartex" xmlns:cx3="http://schemas.microsoft.com/office/drawing/2016/5/9/chartex" xmlns:cx4="http://schemas.microsoft.com/office/drawing/2016/5/10/chartex" xmlns:cx5="http://schemas.microsoft.com/office/drawing/2016/5/11/chartex" xmlns:cx6="http://schemas.microsoft.com/office/drawing/2016/5/12/chartex" xmlns:cx7="http://schemas.microsoft.com/office/drawing/2016/5/13/chartex" xmlns:cx8="http://schemas.microsoft.com/office/drawing/2016/5/14/chartex" xmlns:mc="http://schemas.openxmlformats.org/markup-compatibility/2006" xmlns:aink="http://schemas.microsoft.com/office/drawing/2016/ink" xmlns:am3d="http://schemas.microsoft.com/office/drawing/2017/model3d" xmlns:o="urn:schemas-microsoft-com:office:office" xmlns:r="http://schemas.openxmlformats.org/officeDocument/2006/relationships" xmlns:m="http://schemas.openxmlformats.org/officeDocument/2006/math" xmlns:v="urn:schemas-microsoft-com:vml" xmlns:wp14="http://schemas.microsoft.com/office/word/2010/wordprocessingDrawing" xmlns:wp="http://schemas.openxmlformats.org/drawingml/2006/wordprocessingDrawing" xmlns:w10="urn:schemas-microsoft-com:office:word" xmlns:w="http://schemas.openxmlformats.org/wordprocessingml/2006/main" xmlns:w14="http://schemas.microsoft.com/office/word/2010/wordml" xmlns:w15="http://schemas.microsoft.com/office/word/2012/wordml" xmlns:w16cid="http://schemas.microsoft.com/office/word/2016/wordml/cid" xmlns:w16se="http://schemas.microsoft.com/office/word/2015/wordml/symex" xmlns:wpg="http://schemas.microsoft.com/office/word/2010/wordprocessingGroup" xmlns:wpi="http://schemas.microsoft.com/office/word/2010/wordprocessingInk" xmlns:wne="http://schemas.microsoft.com/office/word/2006/wordml" xmlns:wps="http://schemas.microsoft.com/office/word/2010/wordprocessingShape" mc:Ignorable="w14 w15 w16se w16cid wp14">
+<wne:recipients xmlns:wpc="http://schemas.microsoft.com/office/word/2010/wordprocessingCanvas" xmlns:cx="http://schemas.microsoft.com/office/drawing/2014/chartex" xmlns:cx1="http://schemas.microsoft.com/office/drawing/2015/9/8/chartex" xmlns:cx2="http://schemas.microsoft.com/office/drawing/2015/10/21/chartex" xmlns:cx3="http://schemas.microsoft.com/office/drawing/2016/5/9/chartex" xmlns:cx4="http://schemas.microsoft.com/office/drawing/2016/5/10/chartex" xmlns:cx5="http://schemas.microsoft.com/office/drawing/2016/5/11/chartex" xmlns:cx6="http://schemas.microsoft.com/office/drawing/2016/5/12/chartex" xmlns:cx7="http://schemas.microsoft.com/office/drawing/2016/5/13/chartex" xmlns:cx8="http://schemas.microsoft.com/office/drawing/2016/5/14/chartex" xmlns:mc="http://schemas.openxmlformats.org/markup-compatibility/2006" xmlns:aink="http://schemas.microsoft.com/office/drawing/2016/ink" xmlns:am3d="http://schemas.microsoft.com/office/drawing/2017/model3d" xmlns:o="urn:schemas-microsoft-com:office:office" xmlns:r="http://schemas.openxmlformats.org/officeDocument/2006/relationships" xmlns:m="http://schemas.openxmlformats.org/officeDocument/2006/math" xmlns:v="urn:schemas-microsoft-com:vml" xmlns:wp14="http://schemas.microsoft.com/office/word/2010/wordprocessingDrawing" xmlns:wp="http://schemas.openxmlformats.org/drawingml/2006/wordprocessingDrawing" xmlns:w10="urn:schemas-microsoft-com:office:word" xmlns:w="http://schemas.openxmlformats.org/wordprocessingml/2006/main" xmlns:w14="http://schemas.microsoft.com/office/word/2010/wordml" xmlns:w15="http://schemas.microsoft.com/office/word/2012/wordml" xmlns:w16cex="http://schemas.microsoft.com/office/word/2018/wordml/cex" xmlns:w16cid="http://schemas.microsoft.com/office/word/2016/wordml/cid" xmlns:w16="http://schemas.microsoft.com/office/word/2018/wordml" xmlns:w16sdtdh="http://schemas.microsoft.com/office/word/2020/wordml/sdtdatahash" xmlns:w16se="http://schemas.microsoft.com/office/word/2015/wordml/symex" xmlns:wpg="http://schemas.microsoft.com/office/word/2010/wordprocessingGroup" xmlns:wpi="http://schemas.microsoft.com/office/word/2010/wordprocessingInk" xmlns:wne="http://schemas.microsoft.com/office/word/2006/wordml" xmlns:wps="http://schemas.microsoft.com/office/word/2010/wordprocessingShape" mc:Ignorable="w14 w15 w16se w16cid w16 w16cex w16sdtdh wp14">
   <wne:recipientData>
     <wne:active wne:val="1"/>
     <wne:hash wne:val="1882106842"/>
@@ -2178,6 +2169,9 @@
   <wne:recipientData>
     <wne:active wne:val="1"/>
     <wne:hash wne:val="-1274554203"/>
+  </wne:recipientData>
+  <wne:recipientData>
+    <wne:active wne:val="1"/>
   </wne:recipientData>
   <wne:recipientData>
     <wne:active wne:val="1"/>
@@ -2204,7 +2198,7 @@
 </file>
 
 <file path=word/styles.xml><?xml version="1.0" encoding="utf-8"?>
-<w:styles xmlns:mc="http://schemas.openxmlformats.org/markup-compatibility/2006" xmlns:r="http://schemas.openxmlformats.org/officeDocument/2006/relationships" xmlns:w="http://schemas.openxmlformats.org/wordprocessingml/2006/main" xmlns:w14="http://schemas.microsoft.com/office/word/2010/wordml" xmlns:w15="http://schemas.microsoft.com/office/word/2012/wordml" xmlns:w16cid="http://schemas.microsoft.com/office/word/2016/wordml/cid" xmlns:w16se="http://schemas.microsoft.com/office/word/2015/wordml/symex" mc:Ignorable="w14 w15 w16se w16cid">
+<w:styles xmlns:mc="http://schemas.openxmlformats.org/markup-compatibility/2006" xmlns:r="http://schemas.openxmlformats.org/officeDocument/2006/relationships" xmlns:w="http://schemas.openxmlformats.org/wordprocessingml/2006/main" xmlns:w14="http://schemas.microsoft.com/office/word/2010/wordml" xmlns:w15="http://schemas.microsoft.com/office/word/2012/wordml" xmlns:w16cex="http://schemas.microsoft.com/office/word/2018/wordml/cex" xmlns:w16cid="http://schemas.microsoft.com/office/word/2016/wordml/cid" xmlns:w16="http://schemas.microsoft.com/office/word/2018/wordml" xmlns:w16sdtdh="http://schemas.microsoft.com/office/word/2020/wordml/sdtdatahash" xmlns:w16se="http://schemas.microsoft.com/office/word/2015/wordml/symex" mc:Ignorable="w14 w15 w16se w16cid w16 w16cex w16sdtdh">
   <w:docDefaults>
     <w:rPrDefault>
       <w:rPr>
@@ -2214,7 +2208,7 @@
     </w:rPrDefault>
     <w:pPrDefault/>
   </w:docDefaults>
-  <w:latentStyles w:defLockedState="0" w:defUIPriority="99" w:defSemiHidden="0" w:defUnhideWhenUsed="0" w:defQFormat="0" w:count="377">
+  <w:latentStyles w:defLockedState="0" w:defUIPriority="99" w:defSemiHidden="0" w:defUnhideWhenUsed="0" w:defQFormat="0" w:count="376">
     <w:lsdException w:name="Normal" w:uiPriority="0" w:qFormat="1"/>
     <w:lsdException w:name="heading 1" w:uiPriority="9" w:qFormat="1"/>
     <w:lsdException w:name="heading 2" w:semiHidden="1" w:uiPriority="9" w:unhideWhenUsed="1" w:qFormat="1"/>
@@ -2369,7 +2363,7 @@
     <w:lsdException w:name="Table Web 2" w:semiHidden="1" w:unhideWhenUsed="1"/>
     <w:lsdException w:name="Table Web 3" w:semiHidden="1" w:unhideWhenUsed="1"/>
     <w:lsdException w:name="Balloon Text" w:semiHidden="1" w:unhideWhenUsed="1"/>
-    <w:lsdException w:name="Table Grid" w:semiHidden="1" w:uiPriority="59" w:unhideWhenUsed="1"/>
+    <w:lsdException w:name="Table Grid" w:uiPriority="59"/>
     <w:lsdException w:name="Table Theme" w:semiHidden="1" w:unhideWhenUsed="1"/>
     <w:lsdException w:name="Placeholder Text" w:semiHidden="1"/>
     <w:lsdException w:name="No Spacing" w:uiPriority="1" w:qFormat="1"/>
@@ -2591,7 +2585,6 @@
     <w:lsdException w:name="Hashtag" w:semiHidden="1" w:unhideWhenUsed="1"/>
     <w:lsdException w:name="Unresolved Mention" w:semiHidden="1" w:unhideWhenUsed="1"/>
     <w:lsdException w:name="Smart Link" w:semiHidden="1" w:unhideWhenUsed="1"/>
-    <w:lsdException w:name="Smart Link Error" w:semiHidden="1" w:unhideWhenUsed="1"/>
   </w:latentStyles>
   <w:style w:type="paragraph" w:default="1" w:styleId="Standard">
     <w:name w:val="Normal"/>
@@ -2734,7 +2727,7 @@
 </file>
 
 <file path=word/glossary/document.xml><?xml version="1.0" encoding="utf-8"?>
-<w:glossaryDocument xmlns:wpc="http://schemas.microsoft.com/office/word/2010/wordprocessingCanvas" xmlns:cx="http://schemas.microsoft.com/office/drawing/2014/chartex" xmlns:cx1="http://schemas.microsoft.com/office/drawing/2015/9/8/chartex" xmlns:cx2="http://schemas.microsoft.com/office/drawing/2015/10/21/chartex" xmlns:cx3="http://schemas.microsoft.com/office/drawing/2016/5/9/chartex" xmlns:cx4="http://schemas.microsoft.com/office/drawing/2016/5/10/chartex" xmlns:cx5="http://schemas.microsoft.com/office/drawing/2016/5/11/chartex" xmlns:cx6="http://schemas.microsoft.com/office/drawing/2016/5/12/chartex" xmlns:cx7="http://schemas.microsoft.com/office/drawing/2016/5/13/chartex" xmlns:cx8="http://schemas.microsoft.com/office/drawing/2016/5/14/chartex" xmlns:mc="http://schemas.openxmlformats.org/markup-compatibility/2006" xmlns:aink="http://schemas.microsoft.com/office/drawing/2016/ink" xmlns:am3d="http://schemas.microsoft.com/office/drawing/2017/model3d" xmlns:o="urn:schemas-microsoft-com:office:office" xmlns:r="http://schemas.openxmlformats.org/officeDocument/2006/relationships" xmlns:m="http://schemas.openxmlformats.org/officeDocument/2006/math" xmlns:v="urn:schemas-microsoft-com:vml" xmlns:wp14="http://schemas.microsoft.com/office/word/2010/wordprocessingDrawing" xmlns:wp="http://schemas.openxmlformats.org/drawingml/2006/wordprocessingDrawing" xmlns:w10="urn:schemas-microsoft-com:office:word" xmlns:w="http://schemas.openxmlformats.org/wordprocessingml/2006/main" xmlns:w14="http://schemas.microsoft.com/office/word/2010/wordml" xmlns:w15="http://schemas.microsoft.com/office/word/2012/wordml" xmlns:w16cid="http://schemas.microsoft.com/office/word/2016/wordml/cid" xmlns:w16se="http://schemas.microsoft.com/office/word/2015/wordml/symex" xmlns:wpg="http://schemas.microsoft.com/office/word/2010/wordprocessingGroup" xmlns:wpi="http://schemas.microsoft.com/office/word/2010/wordprocessingInk" xmlns:wne="http://schemas.microsoft.com/office/word/2006/wordml" xmlns:wps="http://schemas.microsoft.com/office/word/2010/wordprocessingShape" mc:Ignorable="w14 w15 w16se w16cid wp14">
+<w:glossaryDocument xmlns:wpc="http://schemas.microsoft.com/office/word/2010/wordprocessingCanvas" xmlns:cx="http://schemas.microsoft.com/office/drawing/2014/chartex" xmlns:cx1="http://schemas.microsoft.com/office/drawing/2015/9/8/chartex" xmlns:cx2="http://schemas.microsoft.com/office/drawing/2015/10/21/chartex" xmlns:cx3="http://schemas.microsoft.com/office/drawing/2016/5/9/chartex" xmlns:cx4="http://schemas.microsoft.com/office/drawing/2016/5/10/chartex" xmlns:cx5="http://schemas.microsoft.com/office/drawing/2016/5/11/chartex" xmlns:cx6="http://schemas.microsoft.com/office/drawing/2016/5/12/chartex" xmlns:cx7="http://schemas.microsoft.com/office/drawing/2016/5/13/chartex" xmlns:cx8="http://schemas.microsoft.com/office/drawing/2016/5/14/chartex" xmlns:mc="http://schemas.openxmlformats.org/markup-compatibility/2006" xmlns:aink="http://schemas.microsoft.com/office/drawing/2016/ink" xmlns:am3d="http://schemas.microsoft.com/office/drawing/2017/model3d" xmlns:o="urn:schemas-microsoft-com:office:office" xmlns:r="http://schemas.openxmlformats.org/officeDocument/2006/relationships" xmlns:m="http://schemas.openxmlformats.org/officeDocument/2006/math" xmlns:v="urn:schemas-microsoft-com:vml" xmlns:wp14="http://schemas.microsoft.com/office/word/2010/wordprocessingDrawing" xmlns:wp="http://schemas.openxmlformats.org/drawingml/2006/wordprocessingDrawing" xmlns:w10="urn:schemas-microsoft-com:office:word" xmlns:w="http://schemas.openxmlformats.org/wordprocessingml/2006/main" xmlns:w14="http://schemas.microsoft.com/office/word/2010/wordml" xmlns:w15="http://schemas.microsoft.com/office/word/2012/wordml" xmlns:w16cex="http://schemas.microsoft.com/office/word/2018/wordml/cex" xmlns:w16cid="http://schemas.microsoft.com/office/word/2016/wordml/cid" xmlns:w16="http://schemas.microsoft.com/office/word/2018/wordml" xmlns:w16sdtdh="http://schemas.microsoft.com/office/word/2020/wordml/sdtdatahash" xmlns:w16se="http://schemas.microsoft.com/office/word/2015/wordml/symex" xmlns:wpg="http://schemas.microsoft.com/office/word/2010/wordprocessingGroup" xmlns:wpi="http://schemas.microsoft.com/office/word/2010/wordprocessingInk" xmlns:wne="http://schemas.microsoft.com/office/word/2006/wordml" xmlns:wps="http://schemas.microsoft.com/office/word/2010/wordprocessingShape" mc:Ignorable="w14 w15 w16se w16cid w16 w16cex w16sdtdh wp14">
   <w:docParts>
     <w:docPart>
       <w:docPartPr>
@@ -2767,7 +2760,7 @@
 </file>
 
 <file path=word/glossary/fontTable.xml><?xml version="1.0" encoding="utf-8"?>
-<w:fonts xmlns:mc="http://schemas.openxmlformats.org/markup-compatibility/2006" xmlns:r="http://schemas.openxmlformats.org/officeDocument/2006/relationships" xmlns:w="http://schemas.openxmlformats.org/wordprocessingml/2006/main" xmlns:w14="http://schemas.microsoft.com/office/word/2010/wordml" xmlns:w15="http://schemas.microsoft.com/office/word/2012/wordml" xmlns:w16cid="http://schemas.microsoft.com/office/word/2016/wordml/cid" xmlns:w16se="http://schemas.microsoft.com/office/word/2015/wordml/symex" mc:Ignorable="w14 w15 w16se w16cid">
+<w:fonts xmlns:mc="http://schemas.openxmlformats.org/markup-compatibility/2006" xmlns:r="http://schemas.openxmlformats.org/officeDocument/2006/relationships" xmlns:w="http://schemas.openxmlformats.org/wordprocessingml/2006/main" xmlns:w14="http://schemas.microsoft.com/office/word/2010/wordml" xmlns:w15="http://schemas.microsoft.com/office/word/2012/wordml" xmlns:w16cex="http://schemas.microsoft.com/office/word/2018/wordml/cex" xmlns:w16cid="http://schemas.microsoft.com/office/word/2016/wordml/cid" xmlns:w16="http://schemas.microsoft.com/office/word/2018/wordml" xmlns:w16sdtdh="http://schemas.microsoft.com/office/word/2020/wordml/sdtdatahash" xmlns:w16se="http://schemas.microsoft.com/office/word/2015/wordml/symex" mc:Ignorable="w14 w15 w16se w16cid w16 w16cex w16sdtdh">
   <w:font w:name="Arial">
     <w:panose1 w:val="020B0604020202020204"/>
     <w:charset w:val="00"/>
@@ -2835,7 +2828,7 @@
 </file>
 
 <file path=word/glossary/settings.xml><?xml version="1.0" encoding="utf-8"?>
-<w:settings xmlns:mc="http://schemas.openxmlformats.org/markup-compatibility/2006" xmlns:o="urn:schemas-microsoft-com:office:office" xmlns:r="http://schemas.openxmlformats.org/officeDocument/2006/relationships" xmlns:m="http://schemas.openxmlformats.org/officeDocument/2006/math" xmlns:v="urn:schemas-microsoft-com:vml" xmlns:w10="urn:schemas-microsoft-com:office:word" xmlns:w="http://schemas.openxmlformats.org/wordprocessingml/2006/main" xmlns:w14="http://schemas.microsoft.com/office/word/2010/wordml" xmlns:w15="http://schemas.microsoft.com/office/word/2012/wordml" xmlns:w16cid="http://schemas.microsoft.com/office/word/2016/wordml/cid" xmlns:w16se="http://schemas.microsoft.com/office/word/2015/wordml/symex" xmlns:sl="http://schemas.openxmlformats.org/schemaLibrary/2006/main" mc:Ignorable="w14 w15 w16se w16cid">
+<w:settings xmlns:mc="http://schemas.openxmlformats.org/markup-compatibility/2006" xmlns:o="urn:schemas-microsoft-com:office:office" xmlns:r="http://schemas.openxmlformats.org/officeDocument/2006/relationships" xmlns:m="http://schemas.openxmlformats.org/officeDocument/2006/math" xmlns:v="urn:schemas-microsoft-com:vml" xmlns:w10="urn:schemas-microsoft-com:office:word" xmlns:w="http://schemas.openxmlformats.org/wordprocessingml/2006/main" xmlns:w14="http://schemas.microsoft.com/office/word/2010/wordml" xmlns:w15="http://schemas.microsoft.com/office/word/2012/wordml" xmlns:w16cex="http://schemas.microsoft.com/office/word/2018/wordml/cex" xmlns:w16cid="http://schemas.microsoft.com/office/word/2016/wordml/cid" xmlns:w16="http://schemas.microsoft.com/office/word/2018/wordml" xmlns:w16sdtdh="http://schemas.microsoft.com/office/word/2020/wordml/sdtdatahash" xmlns:w16se="http://schemas.microsoft.com/office/word/2015/wordml/symex" xmlns:sl="http://schemas.openxmlformats.org/schemaLibrary/2006/main" mc:Ignorable="w14 w15 w16se w16cid w16 w16cex w16sdtdh">
   <w:view w:val="normal"/>
   <w:defaultTabStop w:val="708"/>
   <w:hyphenationZone w:val="425"/>
@@ -2874,7 +2867,7 @@
 </file>
 
 <file path=word/glossary/styles.xml><?xml version="1.0" encoding="utf-8"?>
-<w:styles xmlns:mc="http://schemas.openxmlformats.org/markup-compatibility/2006" xmlns:r="http://schemas.openxmlformats.org/officeDocument/2006/relationships" xmlns:w="http://schemas.openxmlformats.org/wordprocessingml/2006/main" xmlns:w14="http://schemas.microsoft.com/office/word/2010/wordml" xmlns:w15="http://schemas.microsoft.com/office/word/2012/wordml" xmlns:w16cid="http://schemas.microsoft.com/office/word/2016/wordml/cid" xmlns:w16se="http://schemas.microsoft.com/office/word/2015/wordml/symex" mc:Ignorable="w14 w15 w16se w16cid">
+<w:styles xmlns:mc="http://schemas.openxmlformats.org/markup-compatibility/2006" xmlns:r="http://schemas.openxmlformats.org/officeDocument/2006/relationships" xmlns:w="http://schemas.openxmlformats.org/wordprocessingml/2006/main" xmlns:w14="http://schemas.microsoft.com/office/word/2010/wordml" xmlns:w15="http://schemas.microsoft.com/office/word/2012/wordml" xmlns:w16cex="http://schemas.microsoft.com/office/word/2018/wordml/cex" xmlns:w16cid="http://schemas.microsoft.com/office/word/2016/wordml/cid" xmlns:w16="http://schemas.microsoft.com/office/word/2018/wordml" xmlns:w16sdtdh="http://schemas.microsoft.com/office/word/2020/wordml/sdtdatahash" xmlns:w16se="http://schemas.microsoft.com/office/word/2015/wordml/symex" mc:Ignorable="w14 w15 w16se w16cid w16 w16cex w16sdtdh">
   <w:docDefaults>
     <w:rPrDefault>
       <w:rPr>
@@ -2890,7 +2883,7 @@
       </w:pPr>
     </w:pPrDefault>
   </w:docDefaults>
-  <w:latentStyles w:defLockedState="0" w:defUIPriority="99" w:defSemiHidden="0" w:defUnhideWhenUsed="0" w:defQFormat="0" w:count="377">
+  <w:latentStyles w:defLockedState="0" w:defUIPriority="99" w:defSemiHidden="0" w:defUnhideWhenUsed="0" w:defQFormat="0" w:count="376">
     <w:lsdException w:name="Normal" w:uiPriority="0" w:qFormat="1"/>
     <w:lsdException w:name="heading 1" w:uiPriority="9" w:qFormat="1"/>
     <w:lsdException w:name="heading 2" w:semiHidden="1" w:uiPriority="9" w:unhideWhenUsed="1" w:qFormat="1"/>
@@ -3045,7 +3038,7 @@
     <w:lsdException w:name="Table Web 2" w:semiHidden="1" w:unhideWhenUsed="1"/>
     <w:lsdException w:name="Table Web 3" w:semiHidden="1" w:unhideWhenUsed="1"/>
     <w:lsdException w:name="Balloon Text" w:semiHidden="1" w:unhideWhenUsed="1"/>
-    <w:lsdException w:name="Table Grid" w:semiHidden="1" w:uiPriority="59" w:unhideWhenUsed="1"/>
+    <w:lsdException w:name="Table Grid" w:uiPriority="59"/>
     <w:lsdException w:name="Table Theme" w:semiHidden="1" w:unhideWhenUsed="1"/>
     <w:lsdException w:name="Placeholder Text" w:semiHidden="1"/>
     <w:lsdException w:name="No Spacing" w:uiPriority="1" w:qFormat="1"/>
@@ -3267,7 +3260,6 @@
     <w:lsdException w:name="Hashtag" w:semiHidden="1" w:unhideWhenUsed="1"/>
     <w:lsdException w:name="Unresolved Mention" w:semiHidden="1" w:unhideWhenUsed="1"/>
     <w:lsdException w:name="Smart Link" w:semiHidden="1" w:unhideWhenUsed="1"/>
-    <w:lsdException w:name="Smart Link Error" w:semiHidden="1" w:unhideWhenUsed="1"/>
   </w:latentStyles>
   <w:style w:type="paragraph" w:default="1" w:styleId="Standard">
     <w:name w:val="Normal"/>
@@ -3308,7 +3300,7 @@
 </file>
 
 <file path=word/glossary/webSettings.xml><?xml version="1.0" encoding="utf-8"?>
-<w:webSettings xmlns:mc="http://schemas.openxmlformats.org/markup-compatibility/2006" xmlns:r="http://schemas.openxmlformats.org/officeDocument/2006/relationships" xmlns:w="http://schemas.openxmlformats.org/wordprocessingml/2006/main" xmlns:w14="http://schemas.microsoft.com/office/word/2010/wordml" xmlns:w15="http://schemas.microsoft.com/office/word/2012/wordml" xmlns:w16cid="http://schemas.microsoft.com/office/word/2016/wordml/cid" xmlns:w16se="http://schemas.microsoft.com/office/word/2015/wordml/symex" mc:Ignorable="w14 w15 w16se w16cid">
+<w:webSettings xmlns:mc="http://schemas.openxmlformats.org/markup-compatibility/2006" xmlns:r="http://schemas.openxmlformats.org/officeDocument/2006/relationships" xmlns:w="http://schemas.openxmlformats.org/wordprocessingml/2006/main" xmlns:w14="http://schemas.microsoft.com/office/word/2010/wordml" xmlns:w15="http://schemas.microsoft.com/office/word/2012/wordml" xmlns:w16cex="http://schemas.microsoft.com/office/word/2018/wordml/cex" xmlns:w16cid="http://schemas.microsoft.com/office/word/2016/wordml/cid" xmlns:w16="http://schemas.microsoft.com/office/word/2018/wordml" xmlns:w16sdtdh="http://schemas.microsoft.com/office/word/2020/wordml/sdtdatahash" xmlns:w16se="http://schemas.microsoft.com/office/word/2015/wordml/symex" mc:Ignorable="w14 w15 w16se w16cid w16 w16cex w16sdtdh">
   <w:optimizeForBrowser/>
   <w:allowPNG/>
 </w:webSettings>

--- a/HaemophilusWeb/ReportTemplates/includes/Kopfzeile - Kurz.docx
+++ b/HaemophilusWeb/ReportTemplates/includes/Kopfzeile - Kurz.docx
@@ -1,6 +1,6 @@
 
 <file path=word/document.xml><?xml version="1.0" encoding="utf-8"?>
-<w:document xmlns:wpc="http://schemas.microsoft.com/office/word/2010/wordprocessingCanvas" xmlns:cx="http://schemas.microsoft.com/office/drawing/2014/chartex" xmlns:cx1="http://schemas.microsoft.com/office/drawing/2015/9/8/chartex" xmlns:cx2="http://schemas.microsoft.com/office/drawing/2015/10/21/chartex" xmlns:cx3="http://schemas.microsoft.com/office/drawing/2016/5/9/chartex" xmlns:cx4="http://schemas.microsoft.com/office/drawing/2016/5/10/chartex" xmlns:cx5="http://schemas.microsoft.com/office/drawing/2016/5/11/chartex" xmlns:cx6="http://schemas.microsoft.com/office/drawing/2016/5/12/chartex" xmlns:cx7="http://schemas.microsoft.com/office/drawing/2016/5/13/chartex" xmlns:cx8="http://schemas.microsoft.com/office/drawing/2016/5/14/chartex" xmlns:mc="http://schemas.openxmlformats.org/markup-compatibility/2006" xmlns:aink="http://schemas.microsoft.com/office/drawing/2016/ink" xmlns:am3d="http://schemas.microsoft.com/office/drawing/2017/model3d" xmlns:o="urn:schemas-microsoft-com:office:office" xmlns:r="http://schemas.openxmlformats.org/officeDocument/2006/relationships" xmlns:m="http://schemas.openxmlformats.org/officeDocument/2006/math" xmlns:v="urn:schemas-microsoft-com:vml" xmlns:wp14="http://schemas.microsoft.com/office/word/2010/wordprocessingDrawing" xmlns:wp="http://schemas.openxmlformats.org/drawingml/2006/wordprocessingDrawing" xmlns:w10="urn:schemas-microsoft-com:office:word" xmlns:w="http://schemas.openxmlformats.org/wordprocessingml/2006/main" xmlns:w14="http://schemas.microsoft.com/office/word/2010/wordml" xmlns:w15="http://schemas.microsoft.com/office/word/2012/wordml" xmlns:w16cex="http://schemas.microsoft.com/office/word/2018/wordml/cex" xmlns:w16cid="http://schemas.microsoft.com/office/word/2016/wordml/cid" xmlns:w16="http://schemas.microsoft.com/office/word/2018/wordml" xmlns:w16sdtdh="http://schemas.microsoft.com/office/word/2020/wordml/sdtdatahash" xmlns:w16se="http://schemas.microsoft.com/office/word/2015/wordml/symex" xmlns:wpg="http://schemas.microsoft.com/office/word/2010/wordprocessingGroup" xmlns:wpi="http://schemas.microsoft.com/office/word/2010/wordprocessingInk" xmlns:wne="http://schemas.microsoft.com/office/word/2006/wordml" xmlns:wps="http://schemas.microsoft.com/office/word/2010/wordprocessingShape" mc:Ignorable="w14 w15 w16se w16cid w16 w16cex w16sdtdh wp14">
+<w:document xmlns:wpc="http://schemas.microsoft.com/office/word/2010/wordprocessingCanvas" xmlns:cx="http://schemas.microsoft.com/office/drawing/2014/chartex" xmlns:cx1="http://schemas.microsoft.com/office/drawing/2015/9/8/chartex" xmlns:cx2="http://schemas.microsoft.com/office/drawing/2015/10/21/chartex" xmlns:cx3="http://schemas.microsoft.com/office/drawing/2016/5/9/chartex" xmlns:cx4="http://schemas.microsoft.com/office/drawing/2016/5/10/chartex" xmlns:cx5="http://schemas.microsoft.com/office/drawing/2016/5/11/chartex" xmlns:cx6="http://schemas.microsoft.com/office/drawing/2016/5/12/chartex" xmlns:cx7="http://schemas.microsoft.com/office/drawing/2016/5/13/chartex" xmlns:cx8="http://schemas.microsoft.com/office/drawing/2016/5/14/chartex" xmlns:mc="http://schemas.openxmlformats.org/markup-compatibility/2006" xmlns:aink="http://schemas.microsoft.com/office/drawing/2016/ink" xmlns:am3d="http://schemas.microsoft.com/office/drawing/2017/model3d" xmlns:o="urn:schemas-microsoft-com:office:office" xmlns:oel="http://schemas.microsoft.com/office/2019/extlst" xmlns:r="http://schemas.openxmlformats.org/officeDocument/2006/relationships" xmlns:m="http://schemas.openxmlformats.org/officeDocument/2006/math" xmlns:v="urn:schemas-microsoft-com:vml" xmlns:wp14="http://schemas.microsoft.com/office/word/2010/wordprocessingDrawing" xmlns:wp="http://schemas.openxmlformats.org/drawingml/2006/wordprocessingDrawing" xmlns:w10="urn:schemas-microsoft-com:office:word" xmlns:w="http://schemas.openxmlformats.org/wordprocessingml/2006/main" xmlns:w14="http://schemas.microsoft.com/office/word/2010/wordml" xmlns:w15="http://schemas.microsoft.com/office/word/2012/wordml" xmlns:w16cex="http://schemas.microsoft.com/office/word/2018/wordml/cex" xmlns:w16cid="http://schemas.microsoft.com/office/word/2016/wordml/cid" xmlns:w16="http://schemas.microsoft.com/office/word/2018/wordml" xmlns:w16sdtdh="http://schemas.microsoft.com/office/word/2020/wordml/sdtdatahash" xmlns:w16se="http://schemas.microsoft.com/office/word/2015/wordml/symex" xmlns:wpg="http://schemas.microsoft.com/office/word/2010/wordprocessingGroup" xmlns:wpi="http://schemas.microsoft.com/office/word/2010/wordprocessingInk" xmlns:wne="http://schemas.microsoft.com/office/word/2006/wordml" xmlns:wps="http://schemas.microsoft.com/office/word/2010/wordprocessingShape" mc:Ignorable="w14 w15 w16se w16cid w16 w16cex w16sdtdh wp14">
   <w:body>
     <w:p>
       <w:pPr>
@@ -202,7 +202,6 @@
     </w:p>
     <w:p>
       <w:pPr>
-        <w:spacing w:line="360" w:lineRule="auto"/>
         <w:rPr>
           <w:sz w:val="22"/>
           <w:szCs w:val="22"/>
@@ -213,7 +212,7 @@
           <w:sz w:val="22"/>
           <w:szCs w:val="22"/>
         </w:rPr>
-        <w:t>Kommissarische Leiterin: PD Dr. Heike Claus</w:t>
+        <w:t>Gesamtleitung: PD Dr. rer. nat. Heike Claus</w:t>
       </w:r>
     </w:p>
     <w:p>
@@ -223,6 +222,13 @@
           <w:szCs w:val="12"/>
         </w:rPr>
       </w:pPr>
+      <w:r>
+        <w:rPr>
+          <w:sz w:val="22"/>
+          <w:szCs w:val="22"/>
+        </w:rPr>
+        <w:t>ärztliche Leitung: PD Dr. med. Thiên-Trí Lâm</w:t>
+      </w:r>
     </w:p>
     <w:p>
       <w:pPr>
@@ -247,7 +253,7 @@
 </file>
 
 <file path=word/endnotes.xml><?xml version="1.0" encoding="utf-8"?>
-<w:endnotes xmlns:wpc="http://schemas.microsoft.com/office/word/2010/wordprocessingCanvas" xmlns:cx="http://schemas.microsoft.com/office/drawing/2014/chartex" xmlns:cx1="http://schemas.microsoft.com/office/drawing/2015/9/8/chartex" xmlns:cx2="http://schemas.microsoft.com/office/drawing/2015/10/21/chartex" xmlns:cx3="http://schemas.microsoft.com/office/drawing/2016/5/9/chartex" xmlns:cx4="http://schemas.microsoft.com/office/drawing/2016/5/10/chartex" xmlns:cx5="http://schemas.microsoft.com/office/drawing/2016/5/11/chartex" xmlns:cx6="http://schemas.microsoft.com/office/drawing/2016/5/12/chartex" xmlns:cx7="http://schemas.microsoft.com/office/drawing/2016/5/13/chartex" xmlns:cx8="http://schemas.microsoft.com/office/drawing/2016/5/14/chartex" xmlns:mc="http://schemas.openxmlformats.org/markup-compatibility/2006" xmlns:aink="http://schemas.microsoft.com/office/drawing/2016/ink" xmlns:am3d="http://schemas.microsoft.com/office/drawing/2017/model3d" xmlns:o="urn:schemas-microsoft-com:office:office" xmlns:r="http://schemas.openxmlformats.org/officeDocument/2006/relationships" xmlns:m="http://schemas.openxmlformats.org/officeDocument/2006/math" xmlns:v="urn:schemas-microsoft-com:vml" xmlns:wp14="http://schemas.microsoft.com/office/word/2010/wordprocessingDrawing" xmlns:wp="http://schemas.openxmlformats.org/drawingml/2006/wordprocessingDrawing" xmlns:w10="urn:schemas-microsoft-com:office:word" xmlns:w="http://schemas.openxmlformats.org/wordprocessingml/2006/main" xmlns:w14="http://schemas.microsoft.com/office/word/2010/wordml" xmlns:w15="http://schemas.microsoft.com/office/word/2012/wordml" xmlns:w16cex="http://schemas.microsoft.com/office/word/2018/wordml/cex" xmlns:w16cid="http://schemas.microsoft.com/office/word/2016/wordml/cid" xmlns:w16="http://schemas.microsoft.com/office/word/2018/wordml" xmlns:w16sdtdh="http://schemas.microsoft.com/office/word/2020/wordml/sdtdatahash" xmlns:w16se="http://schemas.microsoft.com/office/word/2015/wordml/symex" xmlns:wpg="http://schemas.microsoft.com/office/word/2010/wordprocessingGroup" xmlns:wpi="http://schemas.microsoft.com/office/word/2010/wordprocessingInk" xmlns:wne="http://schemas.microsoft.com/office/word/2006/wordml" xmlns:wps="http://schemas.microsoft.com/office/word/2010/wordprocessingShape" mc:Ignorable="w14 w15 w16se w16cid w16 w16cex w16sdtdh wp14">
+<w:endnotes xmlns:wpc="http://schemas.microsoft.com/office/word/2010/wordprocessingCanvas" xmlns:cx="http://schemas.microsoft.com/office/drawing/2014/chartex" xmlns:cx1="http://schemas.microsoft.com/office/drawing/2015/9/8/chartex" xmlns:cx2="http://schemas.microsoft.com/office/drawing/2015/10/21/chartex" xmlns:cx3="http://schemas.microsoft.com/office/drawing/2016/5/9/chartex" xmlns:cx4="http://schemas.microsoft.com/office/drawing/2016/5/10/chartex" xmlns:cx5="http://schemas.microsoft.com/office/drawing/2016/5/11/chartex" xmlns:cx6="http://schemas.microsoft.com/office/drawing/2016/5/12/chartex" xmlns:cx7="http://schemas.microsoft.com/office/drawing/2016/5/13/chartex" xmlns:cx8="http://schemas.microsoft.com/office/drawing/2016/5/14/chartex" xmlns:mc="http://schemas.openxmlformats.org/markup-compatibility/2006" xmlns:aink="http://schemas.microsoft.com/office/drawing/2016/ink" xmlns:am3d="http://schemas.microsoft.com/office/drawing/2017/model3d" xmlns:o="urn:schemas-microsoft-com:office:office" xmlns:oel="http://schemas.microsoft.com/office/2019/extlst" xmlns:r="http://schemas.openxmlformats.org/officeDocument/2006/relationships" xmlns:m="http://schemas.openxmlformats.org/officeDocument/2006/math" xmlns:v="urn:schemas-microsoft-com:vml" xmlns:wp14="http://schemas.microsoft.com/office/word/2010/wordprocessingDrawing" xmlns:wp="http://schemas.openxmlformats.org/drawingml/2006/wordprocessingDrawing" xmlns:w10="urn:schemas-microsoft-com:office:word" xmlns:w="http://schemas.openxmlformats.org/wordprocessingml/2006/main" xmlns:w14="http://schemas.microsoft.com/office/word/2010/wordml" xmlns:w15="http://schemas.microsoft.com/office/word/2012/wordml" xmlns:w16cex="http://schemas.microsoft.com/office/word/2018/wordml/cex" xmlns:w16cid="http://schemas.microsoft.com/office/word/2016/wordml/cid" xmlns:w16="http://schemas.microsoft.com/office/word/2018/wordml" xmlns:w16sdtdh="http://schemas.microsoft.com/office/word/2020/wordml/sdtdatahash" xmlns:w16se="http://schemas.microsoft.com/office/word/2015/wordml/symex" xmlns:wpg="http://schemas.microsoft.com/office/word/2010/wordprocessingGroup" xmlns:wpi="http://schemas.microsoft.com/office/word/2010/wordprocessingInk" xmlns:wne="http://schemas.microsoft.com/office/word/2006/wordml" xmlns:wps="http://schemas.microsoft.com/office/word/2010/wordprocessingShape" mc:Ignorable="w14 w15 w16se w16cid w16 w16cex w16sdtdh wp14">
   <w:endnote w:type="separator" w:id="-1">
     <w:p>
       <w:r>
@@ -266,7 +272,7 @@
 </file>
 
 <file path=word/footer1.xml><?xml version="1.0" encoding="utf-8"?>
-<w:ftr xmlns:wpc="http://schemas.microsoft.com/office/word/2010/wordprocessingCanvas" xmlns:cx="http://schemas.microsoft.com/office/drawing/2014/chartex" xmlns:cx1="http://schemas.microsoft.com/office/drawing/2015/9/8/chartex" xmlns:cx2="http://schemas.microsoft.com/office/drawing/2015/10/21/chartex" xmlns:cx3="http://schemas.microsoft.com/office/drawing/2016/5/9/chartex" xmlns:cx4="http://schemas.microsoft.com/office/drawing/2016/5/10/chartex" xmlns:cx5="http://schemas.microsoft.com/office/drawing/2016/5/11/chartex" xmlns:cx6="http://schemas.microsoft.com/office/drawing/2016/5/12/chartex" xmlns:cx7="http://schemas.microsoft.com/office/drawing/2016/5/13/chartex" xmlns:cx8="http://schemas.microsoft.com/office/drawing/2016/5/14/chartex" xmlns:mc="http://schemas.openxmlformats.org/markup-compatibility/2006" xmlns:aink="http://schemas.microsoft.com/office/drawing/2016/ink" xmlns:am3d="http://schemas.microsoft.com/office/drawing/2017/model3d" xmlns:o="urn:schemas-microsoft-com:office:office" xmlns:r="http://schemas.openxmlformats.org/officeDocument/2006/relationships" xmlns:m="http://schemas.openxmlformats.org/officeDocument/2006/math" xmlns:v="urn:schemas-microsoft-com:vml" xmlns:wp14="http://schemas.microsoft.com/office/word/2010/wordprocessingDrawing" xmlns:wp="http://schemas.openxmlformats.org/drawingml/2006/wordprocessingDrawing" xmlns:w10="urn:schemas-microsoft-com:office:word" xmlns:w="http://schemas.openxmlformats.org/wordprocessingml/2006/main" xmlns:w14="http://schemas.microsoft.com/office/word/2010/wordml" xmlns:w15="http://schemas.microsoft.com/office/word/2012/wordml" xmlns:w16cex="http://schemas.microsoft.com/office/word/2018/wordml/cex" xmlns:w16cid="http://schemas.microsoft.com/office/word/2016/wordml/cid" xmlns:w16="http://schemas.microsoft.com/office/word/2018/wordml" xmlns:w16sdtdh="http://schemas.microsoft.com/office/word/2020/wordml/sdtdatahash" xmlns:w16se="http://schemas.microsoft.com/office/word/2015/wordml/symex" xmlns:wpg="http://schemas.microsoft.com/office/word/2010/wordprocessingGroup" xmlns:wpi="http://schemas.microsoft.com/office/word/2010/wordprocessingInk" xmlns:wne="http://schemas.microsoft.com/office/word/2006/wordml" xmlns:wps="http://schemas.microsoft.com/office/word/2010/wordprocessingShape" mc:Ignorable="w14 w15 w16se w16cid w16 w16cex w16sdtdh wp14">
+<w:ftr xmlns:wpc="http://schemas.microsoft.com/office/word/2010/wordprocessingCanvas" xmlns:cx="http://schemas.microsoft.com/office/drawing/2014/chartex" xmlns:cx1="http://schemas.microsoft.com/office/drawing/2015/9/8/chartex" xmlns:cx2="http://schemas.microsoft.com/office/drawing/2015/10/21/chartex" xmlns:cx3="http://schemas.microsoft.com/office/drawing/2016/5/9/chartex" xmlns:cx4="http://schemas.microsoft.com/office/drawing/2016/5/10/chartex" xmlns:cx5="http://schemas.microsoft.com/office/drawing/2016/5/11/chartex" xmlns:cx6="http://schemas.microsoft.com/office/drawing/2016/5/12/chartex" xmlns:cx7="http://schemas.microsoft.com/office/drawing/2016/5/13/chartex" xmlns:cx8="http://schemas.microsoft.com/office/drawing/2016/5/14/chartex" xmlns:mc="http://schemas.openxmlformats.org/markup-compatibility/2006" xmlns:aink="http://schemas.microsoft.com/office/drawing/2016/ink" xmlns:am3d="http://schemas.microsoft.com/office/drawing/2017/model3d" xmlns:o="urn:schemas-microsoft-com:office:office" xmlns:oel="http://schemas.microsoft.com/office/2019/extlst" xmlns:r="http://schemas.openxmlformats.org/officeDocument/2006/relationships" xmlns:m="http://schemas.openxmlformats.org/officeDocument/2006/math" xmlns:v="urn:schemas-microsoft-com:vml" xmlns:wp14="http://schemas.microsoft.com/office/word/2010/wordprocessingDrawing" xmlns:wp="http://schemas.openxmlformats.org/drawingml/2006/wordprocessingDrawing" xmlns:w10="urn:schemas-microsoft-com:office:word" xmlns:w="http://schemas.openxmlformats.org/wordprocessingml/2006/main" xmlns:w14="http://schemas.microsoft.com/office/word/2010/wordml" xmlns:w15="http://schemas.microsoft.com/office/word/2012/wordml" xmlns:w16cex="http://schemas.microsoft.com/office/word/2018/wordml/cex" xmlns:w16cid="http://schemas.microsoft.com/office/word/2016/wordml/cid" xmlns:w16="http://schemas.microsoft.com/office/word/2018/wordml" xmlns:w16sdtdh="http://schemas.microsoft.com/office/word/2020/wordml/sdtdatahash" xmlns:w16se="http://schemas.microsoft.com/office/word/2015/wordml/symex" xmlns:wpg="http://schemas.microsoft.com/office/word/2010/wordprocessingGroup" xmlns:wpi="http://schemas.microsoft.com/office/word/2010/wordprocessingInk" xmlns:wne="http://schemas.microsoft.com/office/word/2006/wordml" xmlns:wps="http://schemas.microsoft.com/office/word/2010/wordprocessingShape" mc:Ignorable="w14 w15 w16se w16cid w16 w16cex w16sdtdh wp14">
   <w:p>
     <w:pPr>
       <w:rPr>
@@ -515,7 +521,7 @@
 </file>
 
 <file path=word/footnotes.xml><?xml version="1.0" encoding="utf-8"?>
-<w:footnotes xmlns:wpc="http://schemas.microsoft.com/office/word/2010/wordprocessingCanvas" xmlns:cx="http://schemas.microsoft.com/office/drawing/2014/chartex" xmlns:cx1="http://schemas.microsoft.com/office/drawing/2015/9/8/chartex" xmlns:cx2="http://schemas.microsoft.com/office/drawing/2015/10/21/chartex" xmlns:cx3="http://schemas.microsoft.com/office/drawing/2016/5/9/chartex" xmlns:cx4="http://schemas.microsoft.com/office/drawing/2016/5/10/chartex" xmlns:cx5="http://schemas.microsoft.com/office/drawing/2016/5/11/chartex" xmlns:cx6="http://schemas.microsoft.com/office/drawing/2016/5/12/chartex" xmlns:cx7="http://schemas.microsoft.com/office/drawing/2016/5/13/chartex" xmlns:cx8="http://schemas.microsoft.com/office/drawing/2016/5/14/chartex" xmlns:mc="http://schemas.openxmlformats.org/markup-compatibility/2006" xmlns:aink="http://schemas.microsoft.com/office/drawing/2016/ink" xmlns:am3d="http://schemas.microsoft.com/office/drawing/2017/model3d" xmlns:o="urn:schemas-microsoft-com:office:office" xmlns:r="http://schemas.openxmlformats.org/officeDocument/2006/relationships" xmlns:m="http://schemas.openxmlformats.org/officeDocument/2006/math" xmlns:v="urn:schemas-microsoft-com:vml" xmlns:wp14="http://schemas.microsoft.com/office/word/2010/wordprocessingDrawing" xmlns:wp="http://schemas.openxmlformats.org/drawingml/2006/wordprocessingDrawing" xmlns:w10="urn:schemas-microsoft-com:office:word" xmlns:w="http://schemas.openxmlformats.org/wordprocessingml/2006/main" xmlns:w14="http://schemas.microsoft.com/office/word/2010/wordml" xmlns:w15="http://schemas.microsoft.com/office/word/2012/wordml" xmlns:w16cex="http://schemas.microsoft.com/office/word/2018/wordml/cex" xmlns:w16cid="http://schemas.microsoft.com/office/word/2016/wordml/cid" xmlns:w16="http://schemas.microsoft.com/office/word/2018/wordml" xmlns:w16sdtdh="http://schemas.microsoft.com/office/word/2020/wordml/sdtdatahash" xmlns:w16se="http://schemas.microsoft.com/office/word/2015/wordml/symex" xmlns:wpg="http://schemas.microsoft.com/office/word/2010/wordprocessingGroup" xmlns:wpi="http://schemas.microsoft.com/office/word/2010/wordprocessingInk" xmlns:wne="http://schemas.microsoft.com/office/word/2006/wordml" xmlns:wps="http://schemas.microsoft.com/office/word/2010/wordprocessingShape" mc:Ignorable="w14 w15 w16se w16cid w16 w16cex w16sdtdh wp14">
+<w:footnotes xmlns:wpc="http://schemas.microsoft.com/office/word/2010/wordprocessingCanvas" xmlns:cx="http://schemas.microsoft.com/office/drawing/2014/chartex" xmlns:cx1="http://schemas.microsoft.com/office/drawing/2015/9/8/chartex" xmlns:cx2="http://schemas.microsoft.com/office/drawing/2015/10/21/chartex" xmlns:cx3="http://schemas.microsoft.com/office/drawing/2016/5/9/chartex" xmlns:cx4="http://schemas.microsoft.com/office/drawing/2016/5/10/chartex" xmlns:cx5="http://schemas.microsoft.com/office/drawing/2016/5/11/chartex" xmlns:cx6="http://schemas.microsoft.com/office/drawing/2016/5/12/chartex" xmlns:cx7="http://schemas.microsoft.com/office/drawing/2016/5/13/chartex" xmlns:cx8="http://schemas.microsoft.com/office/drawing/2016/5/14/chartex" xmlns:mc="http://schemas.openxmlformats.org/markup-compatibility/2006" xmlns:aink="http://schemas.microsoft.com/office/drawing/2016/ink" xmlns:am3d="http://schemas.microsoft.com/office/drawing/2017/model3d" xmlns:o="urn:schemas-microsoft-com:office:office" xmlns:oel="http://schemas.microsoft.com/office/2019/extlst" xmlns:r="http://schemas.openxmlformats.org/officeDocument/2006/relationships" xmlns:m="http://schemas.openxmlformats.org/officeDocument/2006/math" xmlns:v="urn:schemas-microsoft-com:vml" xmlns:wp14="http://schemas.microsoft.com/office/word/2010/wordprocessingDrawing" xmlns:wp="http://schemas.openxmlformats.org/drawingml/2006/wordprocessingDrawing" xmlns:w10="urn:schemas-microsoft-com:office:word" xmlns:w="http://schemas.openxmlformats.org/wordprocessingml/2006/main" xmlns:w14="http://schemas.microsoft.com/office/word/2010/wordml" xmlns:w15="http://schemas.microsoft.com/office/word/2012/wordml" xmlns:w16cex="http://schemas.microsoft.com/office/word/2018/wordml/cex" xmlns:w16cid="http://schemas.microsoft.com/office/word/2016/wordml/cid" xmlns:w16="http://schemas.microsoft.com/office/word/2018/wordml" xmlns:w16sdtdh="http://schemas.microsoft.com/office/word/2020/wordml/sdtdatahash" xmlns:w16se="http://schemas.microsoft.com/office/word/2015/wordml/symex" xmlns:wpg="http://schemas.microsoft.com/office/word/2010/wordprocessingGroup" xmlns:wpi="http://schemas.microsoft.com/office/word/2010/wordprocessingInk" xmlns:wne="http://schemas.microsoft.com/office/word/2006/wordml" xmlns:wps="http://schemas.microsoft.com/office/word/2010/wordprocessingShape" mc:Ignorable="w14 w15 w16se w16cid w16 w16cex w16sdtdh wp14">
   <w:footnote w:type="separator" w:id="-1">
     <w:p>
       <w:r>
@@ -534,7 +540,7 @@
 </file>
 
 <file path=word/header1.xml><?xml version="1.0" encoding="utf-8"?>
-<w:hdr xmlns:wpc="http://schemas.microsoft.com/office/word/2010/wordprocessingCanvas" xmlns:cx="http://schemas.microsoft.com/office/drawing/2014/chartex" xmlns:cx1="http://schemas.microsoft.com/office/drawing/2015/9/8/chartex" xmlns:cx2="http://schemas.microsoft.com/office/drawing/2015/10/21/chartex" xmlns:cx3="http://schemas.microsoft.com/office/drawing/2016/5/9/chartex" xmlns:cx4="http://schemas.microsoft.com/office/drawing/2016/5/10/chartex" xmlns:cx5="http://schemas.microsoft.com/office/drawing/2016/5/11/chartex" xmlns:cx6="http://schemas.microsoft.com/office/drawing/2016/5/12/chartex" xmlns:cx7="http://schemas.microsoft.com/office/drawing/2016/5/13/chartex" xmlns:cx8="http://schemas.microsoft.com/office/drawing/2016/5/14/chartex" xmlns:mc="http://schemas.openxmlformats.org/markup-compatibility/2006" xmlns:aink="http://schemas.microsoft.com/office/drawing/2016/ink" xmlns:am3d="http://schemas.microsoft.com/office/drawing/2017/model3d" xmlns:o="urn:schemas-microsoft-com:office:office" xmlns:r="http://schemas.openxmlformats.org/officeDocument/2006/relationships" xmlns:m="http://schemas.openxmlformats.org/officeDocument/2006/math" xmlns:v="urn:schemas-microsoft-com:vml" xmlns:wp14="http://schemas.microsoft.com/office/word/2010/wordprocessingDrawing" xmlns:wp="http://schemas.openxmlformats.org/drawingml/2006/wordprocessingDrawing" xmlns:w10="urn:schemas-microsoft-com:office:word" xmlns:w="http://schemas.openxmlformats.org/wordprocessingml/2006/main" xmlns:w14="http://schemas.microsoft.com/office/word/2010/wordml" xmlns:w15="http://schemas.microsoft.com/office/word/2012/wordml" xmlns:w16cex="http://schemas.microsoft.com/office/word/2018/wordml/cex" xmlns:w16cid="http://schemas.microsoft.com/office/word/2016/wordml/cid" xmlns:w16="http://schemas.microsoft.com/office/word/2018/wordml" xmlns:w16sdtdh="http://schemas.microsoft.com/office/word/2020/wordml/sdtdatahash" xmlns:w16se="http://schemas.microsoft.com/office/word/2015/wordml/symex" xmlns:wpg="http://schemas.microsoft.com/office/word/2010/wordprocessingGroup" xmlns:wpi="http://schemas.microsoft.com/office/word/2010/wordprocessingInk" xmlns:wne="http://schemas.microsoft.com/office/word/2006/wordml" xmlns:wps="http://schemas.microsoft.com/office/word/2010/wordprocessingShape" mc:Ignorable="w14 w15 w16se w16cid w16 w16cex w16sdtdh wp14">
+<w:hdr xmlns:wpc="http://schemas.microsoft.com/office/word/2010/wordprocessingCanvas" xmlns:cx="http://schemas.microsoft.com/office/drawing/2014/chartex" xmlns:cx1="http://schemas.microsoft.com/office/drawing/2015/9/8/chartex" xmlns:cx2="http://schemas.microsoft.com/office/drawing/2015/10/21/chartex" xmlns:cx3="http://schemas.microsoft.com/office/drawing/2016/5/9/chartex" xmlns:cx4="http://schemas.microsoft.com/office/drawing/2016/5/10/chartex" xmlns:cx5="http://schemas.microsoft.com/office/drawing/2016/5/11/chartex" xmlns:cx6="http://schemas.microsoft.com/office/drawing/2016/5/12/chartex" xmlns:cx7="http://schemas.microsoft.com/office/drawing/2016/5/13/chartex" xmlns:cx8="http://schemas.microsoft.com/office/drawing/2016/5/14/chartex" xmlns:mc="http://schemas.openxmlformats.org/markup-compatibility/2006" xmlns:aink="http://schemas.microsoft.com/office/drawing/2016/ink" xmlns:am3d="http://schemas.microsoft.com/office/drawing/2017/model3d" xmlns:o="urn:schemas-microsoft-com:office:office" xmlns:oel="http://schemas.microsoft.com/office/2019/extlst" xmlns:r="http://schemas.openxmlformats.org/officeDocument/2006/relationships" xmlns:m="http://schemas.openxmlformats.org/officeDocument/2006/math" xmlns:v="urn:schemas-microsoft-com:vml" xmlns:wp14="http://schemas.microsoft.com/office/word/2010/wordprocessingDrawing" xmlns:wp="http://schemas.openxmlformats.org/drawingml/2006/wordprocessingDrawing" xmlns:w10="urn:schemas-microsoft-com:office:word" xmlns:w="http://schemas.openxmlformats.org/wordprocessingml/2006/main" xmlns:w14="http://schemas.microsoft.com/office/word/2010/wordml" xmlns:w15="http://schemas.microsoft.com/office/word/2012/wordml" xmlns:w16cex="http://schemas.microsoft.com/office/word/2018/wordml/cex" xmlns:w16cid="http://schemas.microsoft.com/office/word/2016/wordml/cid" xmlns:w16="http://schemas.microsoft.com/office/word/2018/wordml" xmlns:w16sdtdh="http://schemas.microsoft.com/office/word/2020/wordml/sdtdatahash" xmlns:w16se="http://schemas.microsoft.com/office/word/2015/wordml/symex" xmlns:wpg="http://schemas.microsoft.com/office/word/2010/wordprocessingGroup" xmlns:wpi="http://schemas.microsoft.com/office/word/2010/wordprocessingInk" xmlns:wne="http://schemas.microsoft.com/office/word/2006/wordml" xmlns:wps="http://schemas.microsoft.com/office/word/2010/wordprocessingShape" mc:Ignorable="w14 w15 w16se w16cid w16 w16cex w16sdtdh wp14">
   <w:p>
     <w:pPr>
       <w:tabs>
@@ -1334,7 +1340,7 @@
 </file>
 
 <file path=word/header2.xml><?xml version="1.0" encoding="utf-8"?>
-<w:hdr xmlns:wpc="http://schemas.microsoft.com/office/word/2010/wordprocessingCanvas" xmlns:cx="http://schemas.microsoft.com/office/drawing/2014/chartex" xmlns:cx1="http://schemas.microsoft.com/office/drawing/2015/9/8/chartex" xmlns:cx2="http://schemas.microsoft.com/office/drawing/2015/10/21/chartex" xmlns:cx3="http://schemas.microsoft.com/office/drawing/2016/5/9/chartex" xmlns:cx4="http://schemas.microsoft.com/office/drawing/2016/5/10/chartex" xmlns:cx5="http://schemas.microsoft.com/office/drawing/2016/5/11/chartex" xmlns:cx6="http://schemas.microsoft.com/office/drawing/2016/5/12/chartex" xmlns:cx7="http://schemas.microsoft.com/office/drawing/2016/5/13/chartex" xmlns:cx8="http://schemas.microsoft.com/office/drawing/2016/5/14/chartex" xmlns:mc="http://schemas.openxmlformats.org/markup-compatibility/2006" xmlns:aink="http://schemas.microsoft.com/office/drawing/2016/ink" xmlns:am3d="http://schemas.microsoft.com/office/drawing/2017/model3d" xmlns:o="urn:schemas-microsoft-com:office:office" xmlns:r="http://schemas.openxmlformats.org/officeDocument/2006/relationships" xmlns:m="http://schemas.openxmlformats.org/officeDocument/2006/math" xmlns:v="urn:schemas-microsoft-com:vml" xmlns:wp14="http://schemas.microsoft.com/office/word/2010/wordprocessingDrawing" xmlns:wp="http://schemas.openxmlformats.org/drawingml/2006/wordprocessingDrawing" xmlns:w10="urn:schemas-microsoft-com:office:word" xmlns:w="http://schemas.openxmlformats.org/wordprocessingml/2006/main" xmlns:w14="http://schemas.microsoft.com/office/word/2010/wordml" xmlns:w15="http://schemas.microsoft.com/office/word/2012/wordml" xmlns:w16cex="http://schemas.microsoft.com/office/word/2018/wordml/cex" xmlns:w16cid="http://schemas.microsoft.com/office/word/2016/wordml/cid" xmlns:w16="http://schemas.microsoft.com/office/word/2018/wordml" xmlns:w16sdtdh="http://schemas.microsoft.com/office/word/2020/wordml/sdtdatahash" xmlns:w16se="http://schemas.microsoft.com/office/word/2015/wordml/symex" xmlns:wpg="http://schemas.microsoft.com/office/word/2010/wordprocessingGroup" xmlns:wpi="http://schemas.microsoft.com/office/word/2010/wordprocessingInk" xmlns:wne="http://schemas.microsoft.com/office/word/2006/wordml" xmlns:wps="http://schemas.microsoft.com/office/word/2010/wordprocessingShape" mc:Ignorable="w14 w15 w16se w16cid w16 w16cex w16sdtdh wp14">
+<w:hdr xmlns:wpc="http://schemas.microsoft.com/office/word/2010/wordprocessingCanvas" xmlns:cx="http://schemas.microsoft.com/office/drawing/2014/chartex" xmlns:cx1="http://schemas.microsoft.com/office/drawing/2015/9/8/chartex" xmlns:cx2="http://schemas.microsoft.com/office/drawing/2015/10/21/chartex" xmlns:cx3="http://schemas.microsoft.com/office/drawing/2016/5/9/chartex" xmlns:cx4="http://schemas.microsoft.com/office/drawing/2016/5/10/chartex" xmlns:cx5="http://schemas.microsoft.com/office/drawing/2016/5/11/chartex" xmlns:cx6="http://schemas.microsoft.com/office/drawing/2016/5/12/chartex" xmlns:cx7="http://schemas.microsoft.com/office/drawing/2016/5/13/chartex" xmlns:cx8="http://schemas.microsoft.com/office/drawing/2016/5/14/chartex" xmlns:mc="http://schemas.openxmlformats.org/markup-compatibility/2006" xmlns:aink="http://schemas.microsoft.com/office/drawing/2016/ink" xmlns:am3d="http://schemas.microsoft.com/office/drawing/2017/model3d" xmlns:o="urn:schemas-microsoft-com:office:office" xmlns:oel="http://schemas.microsoft.com/office/2019/extlst" xmlns:r="http://schemas.openxmlformats.org/officeDocument/2006/relationships" xmlns:m="http://schemas.openxmlformats.org/officeDocument/2006/math" xmlns:v="urn:schemas-microsoft-com:vml" xmlns:wp14="http://schemas.microsoft.com/office/word/2010/wordprocessingDrawing" xmlns:wp="http://schemas.openxmlformats.org/drawingml/2006/wordprocessingDrawing" xmlns:w10="urn:schemas-microsoft-com:office:word" xmlns:w="http://schemas.openxmlformats.org/wordprocessingml/2006/main" xmlns:w14="http://schemas.microsoft.com/office/word/2010/wordml" xmlns:w15="http://schemas.microsoft.com/office/word/2012/wordml" xmlns:w16cex="http://schemas.microsoft.com/office/word/2018/wordml/cex" xmlns:w16cid="http://schemas.microsoft.com/office/word/2016/wordml/cid" xmlns:w16="http://schemas.microsoft.com/office/word/2018/wordml" xmlns:w16sdtdh="http://schemas.microsoft.com/office/word/2020/wordml/sdtdatahash" xmlns:w16se="http://schemas.microsoft.com/office/word/2015/wordml/symex" xmlns:wpg="http://schemas.microsoft.com/office/word/2010/wordprocessingGroup" xmlns:wpi="http://schemas.microsoft.com/office/word/2010/wordprocessingInk" xmlns:wne="http://schemas.microsoft.com/office/word/2006/wordml" xmlns:wps="http://schemas.microsoft.com/office/word/2010/wordprocessingShape" mc:Ignorable="w14 w15 w16se w16cid w16 w16cex w16sdtdh wp14">
   <w:p>
     <w:pPr>
       <w:pStyle w:val="Kopfzeile"/>
@@ -1347,7 +1353,7 @@
 </file>
 
 <file path=word/header3.xml><?xml version="1.0" encoding="utf-8"?>
-<w:hdr xmlns:wpc="http://schemas.microsoft.com/office/word/2010/wordprocessingCanvas" xmlns:cx="http://schemas.microsoft.com/office/drawing/2014/chartex" xmlns:cx1="http://schemas.microsoft.com/office/drawing/2015/9/8/chartex" xmlns:cx2="http://schemas.microsoft.com/office/drawing/2015/10/21/chartex" xmlns:cx3="http://schemas.microsoft.com/office/drawing/2016/5/9/chartex" xmlns:cx4="http://schemas.microsoft.com/office/drawing/2016/5/10/chartex" xmlns:cx5="http://schemas.microsoft.com/office/drawing/2016/5/11/chartex" xmlns:cx6="http://schemas.microsoft.com/office/drawing/2016/5/12/chartex" xmlns:cx7="http://schemas.microsoft.com/office/drawing/2016/5/13/chartex" xmlns:cx8="http://schemas.microsoft.com/office/drawing/2016/5/14/chartex" xmlns:mc="http://schemas.openxmlformats.org/markup-compatibility/2006" xmlns:aink="http://schemas.microsoft.com/office/drawing/2016/ink" xmlns:am3d="http://schemas.microsoft.com/office/drawing/2017/model3d" xmlns:o="urn:schemas-microsoft-com:office:office" xmlns:r="http://schemas.openxmlformats.org/officeDocument/2006/relationships" xmlns:m="http://schemas.openxmlformats.org/officeDocument/2006/math" xmlns:v="urn:schemas-microsoft-com:vml" xmlns:wp14="http://schemas.microsoft.com/office/word/2010/wordprocessingDrawing" xmlns:wp="http://schemas.openxmlformats.org/drawingml/2006/wordprocessingDrawing" xmlns:w10="urn:schemas-microsoft-com:office:word" xmlns:w="http://schemas.openxmlformats.org/wordprocessingml/2006/main" xmlns:w14="http://schemas.microsoft.com/office/word/2010/wordml" xmlns:w15="http://schemas.microsoft.com/office/word/2012/wordml" xmlns:w16cex="http://schemas.microsoft.com/office/word/2018/wordml/cex" xmlns:w16cid="http://schemas.microsoft.com/office/word/2016/wordml/cid" xmlns:w16="http://schemas.microsoft.com/office/word/2018/wordml" xmlns:w16sdtdh="http://schemas.microsoft.com/office/word/2020/wordml/sdtdatahash" xmlns:w16se="http://schemas.microsoft.com/office/word/2015/wordml/symex" xmlns:wpg="http://schemas.microsoft.com/office/word/2010/wordprocessingGroup" xmlns:wpi="http://schemas.microsoft.com/office/word/2010/wordprocessingInk" xmlns:wne="http://schemas.microsoft.com/office/word/2006/wordml" xmlns:wps="http://schemas.microsoft.com/office/word/2010/wordprocessingShape" mc:Ignorable="w14 w15 w16se w16cid w16 w16cex w16sdtdh wp14">
+<w:hdr xmlns:wpc="http://schemas.microsoft.com/office/word/2010/wordprocessingCanvas" xmlns:cx="http://schemas.microsoft.com/office/drawing/2014/chartex" xmlns:cx1="http://schemas.microsoft.com/office/drawing/2015/9/8/chartex" xmlns:cx2="http://schemas.microsoft.com/office/drawing/2015/10/21/chartex" xmlns:cx3="http://schemas.microsoft.com/office/drawing/2016/5/9/chartex" xmlns:cx4="http://schemas.microsoft.com/office/drawing/2016/5/10/chartex" xmlns:cx5="http://schemas.microsoft.com/office/drawing/2016/5/11/chartex" xmlns:cx6="http://schemas.microsoft.com/office/drawing/2016/5/12/chartex" xmlns:cx7="http://schemas.microsoft.com/office/drawing/2016/5/13/chartex" xmlns:cx8="http://schemas.microsoft.com/office/drawing/2016/5/14/chartex" xmlns:mc="http://schemas.openxmlformats.org/markup-compatibility/2006" xmlns:aink="http://schemas.microsoft.com/office/drawing/2016/ink" xmlns:am3d="http://schemas.microsoft.com/office/drawing/2017/model3d" xmlns:o="urn:schemas-microsoft-com:office:office" xmlns:oel="http://schemas.microsoft.com/office/2019/extlst" xmlns:r="http://schemas.openxmlformats.org/officeDocument/2006/relationships" xmlns:m="http://schemas.openxmlformats.org/officeDocument/2006/math" xmlns:v="urn:schemas-microsoft-com:vml" xmlns:wp14="http://schemas.microsoft.com/office/word/2010/wordprocessingDrawing" xmlns:wp="http://schemas.openxmlformats.org/drawingml/2006/wordprocessingDrawing" xmlns:w10="urn:schemas-microsoft-com:office:word" xmlns:w="http://schemas.openxmlformats.org/wordprocessingml/2006/main" xmlns:w14="http://schemas.microsoft.com/office/word/2010/wordml" xmlns:w15="http://schemas.microsoft.com/office/word/2012/wordml" xmlns:w16cex="http://schemas.microsoft.com/office/word/2018/wordml/cex" xmlns:w16cid="http://schemas.microsoft.com/office/word/2016/wordml/cid" xmlns:w16="http://schemas.microsoft.com/office/word/2018/wordml" xmlns:w16sdtdh="http://schemas.microsoft.com/office/word/2020/wordml/sdtdatahash" xmlns:w16se="http://schemas.microsoft.com/office/word/2015/wordml/symex" xmlns:wpg="http://schemas.microsoft.com/office/word/2010/wordprocessingGroup" xmlns:wpi="http://schemas.microsoft.com/office/word/2010/wordprocessingInk" xmlns:wne="http://schemas.microsoft.com/office/word/2006/wordml" xmlns:wps="http://schemas.microsoft.com/office/word/2010/wordprocessingShape" mc:Ignorable="w14 w15 w16se w16cid w16 w16cex w16sdtdh wp14">
   <w:sdt>
     <w:sdtPr>
       <w:id w:val="968752352"/>
@@ -1378,7 +1384,7 @@
 </file>
 
 <file path=word/numbering.xml><?xml version="1.0" encoding="utf-8"?>
-<w:numbering xmlns:wpc="http://schemas.microsoft.com/office/word/2010/wordprocessingCanvas" xmlns:cx="http://schemas.microsoft.com/office/drawing/2014/chartex" xmlns:cx1="http://schemas.microsoft.com/office/drawing/2015/9/8/chartex" xmlns:cx2="http://schemas.microsoft.com/office/drawing/2015/10/21/chartex" xmlns:cx3="http://schemas.microsoft.com/office/drawing/2016/5/9/chartex" xmlns:cx4="http://schemas.microsoft.com/office/drawing/2016/5/10/chartex" xmlns:cx5="http://schemas.microsoft.com/office/drawing/2016/5/11/chartex" xmlns:cx6="http://schemas.microsoft.com/office/drawing/2016/5/12/chartex" xmlns:cx7="http://schemas.microsoft.com/office/drawing/2016/5/13/chartex" xmlns:cx8="http://schemas.microsoft.com/office/drawing/2016/5/14/chartex" xmlns:mc="http://schemas.openxmlformats.org/markup-compatibility/2006" xmlns:aink="http://schemas.microsoft.com/office/drawing/2016/ink" xmlns:am3d="http://schemas.microsoft.com/office/drawing/2017/model3d" xmlns:o="urn:schemas-microsoft-com:office:office" xmlns:r="http://schemas.openxmlformats.org/officeDocument/2006/relationships" xmlns:m="http://schemas.openxmlformats.org/officeDocument/2006/math" xmlns:v="urn:schemas-microsoft-com:vml" xmlns:wp14="http://schemas.microsoft.com/office/word/2010/wordprocessingDrawing" xmlns:wp="http://schemas.openxmlformats.org/drawingml/2006/wordprocessingDrawing" xmlns:w10="urn:schemas-microsoft-com:office:word" xmlns:w="http://schemas.openxmlformats.org/wordprocessingml/2006/main" xmlns:w14="http://schemas.microsoft.com/office/word/2010/wordml" xmlns:w15="http://schemas.microsoft.com/office/word/2012/wordml" xmlns:w16cex="http://schemas.microsoft.com/office/word/2018/wordml/cex" xmlns:w16cid="http://schemas.microsoft.com/office/word/2016/wordml/cid" xmlns:w16="http://schemas.microsoft.com/office/word/2018/wordml" xmlns:w16sdtdh="http://schemas.microsoft.com/office/word/2020/wordml/sdtdatahash" xmlns:w16se="http://schemas.microsoft.com/office/word/2015/wordml/symex" xmlns:wpg="http://schemas.microsoft.com/office/word/2010/wordprocessingGroup" xmlns:wpi="http://schemas.microsoft.com/office/word/2010/wordprocessingInk" xmlns:wne="http://schemas.microsoft.com/office/word/2006/wordml" xmlns:wps="http://schemas.microsoft.com/office/word/2010/wordprocessingShape" mc:Ignorable="w14 w15 w16se w16cid w16 w16cex w16sdtdh wp14">
+<w:numbering xmlns:wpc="http://schemas.microsoft.com/office/word/2010/wordprocessingCanvas" xmlns:cx="http://schemas.microsoft.com/office/drawing/2014/chartex" xmlns:cx1="http://schemas.microsoft.com/office/drawing/2015/9/8/chartex" xmlns:cx2="http://schemas.microsoft.com/office/drawing/2015/10/21/chartex" xmlns:cx3="http://schemas.microsoft.com/office/drawing/2016/5/9/chartex" xmlns:cx4="http://schemas.microsoft.com/office/drawing/2016/5/10/chartex" xmlns:cx5="http://schemas.microsoft.com/office/drawing/2016/5/11/chartex" xmlns:cx6="http://schemas.microsoft.com/office/drawing/2016/5/12/chartex" xmlns:cx7="http://schemas.microsoft.com/office/drawing/2016/5/13/chartex" xmlns:cx8="http://schemas.microsoft.com/office/drawing/2016/5/14/chartex" xmlns:mc="http://schemas.openxmlformats.org/markup-compatibility/2006" xmlns:aink="http://schemas.microsoft.com/office/drawing/2016/ink" xmlns:am3d="http://schemas.microsoft.com/office/drawing/2017/model3d" xmlns:o="urn:schemas-microsoft-com:office:office" xmlns:oel="http://schemas.microsoft.com/office/2019/extlst" xmlns:r="http://schemas.openxmlformats.org/officeDocument/2006/relationships" xmlns:m="http://schemas.openxmlformats.org/officeDocument/2006/math" xmlns:v="urn:schemas-microsoft-com:vml" xmlns:wp14="http://schemas.microsoft.com/office/word/2010/wordprocessingDrawing" xmlns:wp="http://schemas.openxmlformats.org/drawingml/2006/wordprocessingDrawing" xmlns:w10="urn:schemas-microsoft-com:office:word" xmlns:w="http://schemas.openxmlformats.org/wordprocessingml/2006/main" xmlns:w14="http://schemas.microsoft.com/office/word/2010/wordml" xmlns:w15="http://schemas.microsoft.com/office/word/2012/wordml" xmlns:w16cex="http://schemas.microsoft.com/office/word/2018/wordml/cex" xmlns:w16cid="http://schemas.microsoft.com/office/word/2016/wordml/cid" xmlns:w16="http://schemas.microsoft.com/office/word/2018/wordml" xmlns:w16sdtdh="http://schemas.microsoft.com/office/word/2020/wordml/sdtdatahash" xmlns:w16se="http://schemas.microsoft.com/office/word/2015/wordml/symex" xmlns:wpg="http://schemas.microsoft.com/office/word/2010/wordprocessingGroup" xmlns:wpi="http://schemas.microsoft.com/office/word/2010/wordprocessingInk" xmlns:wne="http://schemas.microsoft.com/office/word/2006/wordml" xmlns:wps="http://schemas.microsoft.com/office/word/2010/wordprocessingShape" mc:Ignorable="w14 w15 w16se w16cid w16 w16cex w16sdtdh wp14">
   <w:abstractNum w:abstractNumId="0" w15:restartNumberingAfterBreak="0">
     <w:nsid w:val="38FC5B45"/>
     <w:multiLevelType w:val="multilevel"/>
@@ -1527,17 +1533,17 @@
       </w:rPr>
     </w:lvl>
   </w:abstractNum>
-  <w:num w:numId="1">
+  <w:num w:numId="1" w16cid:durableId="696538785">
     <w:abstractNumId w:val="1"/>
   </w:num>
-  <w:num w:numId="2">
+  <w:num w:numId="2" w16cid:durableId="963003884">
     <w:abstractNumId w:val="0"/>
   </w:num>
 </w:numbering>
 </file>
 
 <file path=word/recipientData.xml><?xml version="1.0" encoding="utf-8"?>
-<wne:recipients xmlns:wpc="http://schemas.microsoft.com/office/word/2010/wordprocessingCanvas" xmlns:cx="http://schemas.microsoft.com/office/drawing/2014/chartex" xmlns:cx1="http://schemas.microsoft.com/office/drawing/2015/9/8/chartex" xmlns:cx2="http://schemas.microsoft.com/office/drawing/2015/10/21/chartex" xmlns:cx3="http://schemas.microsoft.com/office/drawing/2016/5/9/chartex" xmlns:cx4="http://schemas.microsoft.com/office/drawing/2016/5/10/chartex" xmlns:cx5="http://schemas.microsoft.com/office/drawing/2016/5/11/chartex" xmlns:cx6="http://schemas.microsoft.com/office/drawing/2016/5/12/chartex" xmlns:cx7="http://schemas.microsoft.com/office/drawing/2016/5/13/chartex" xmlns:cx8="http://schemas.microsoft.com/office/drawing/2016/5/14/chartex" xmlns:mc="http://schemas.openxmlformats.org/markup-compatibility/2006" xmlns:aink="http://schemas.microsoft.com/office/drawing/2016/ink" xmlns:am3d="http://schemas.microsoft.com/office/drawing/2017/model3d" xmlns:o="urn:schemas-microsoft-com:office:office" xmlns:r="http://schemas.openxmlformats.org/officeDocument/2006/relationships" xmlns:m="http://schemas.openxmlformats.org/officeDocument/2006/math" xmlns:v="urn:schemas-microsoft-com:vml" xmlns:wp14="http://schemas.microsoft.com/office/word/2010/wordprocessingDrawing" xmlns:wp="http://schemas.openxmlformats.org/drawingml/2006/wordprocessingDrawing" xmlns:w10="urn:schemas-microsoft-com:office:word" xmlns:w="http://schemas.openxmlformats.org/wordprocessingml/2006/main" xmlns:w14="http://schemas.microsoft.com/office/word/2010/wordml" xmlns:w15="http://schemas.microsoft.com/office/word/2012/wordml" xmlns:w16cex="http://schemas.microsoft.com/office/word/2018/wordml/cex" xmlns:w16cid="http://schemas.microsoft.com/office/word/2016/wordml/cid" xmlns:w16="http://schemas.microsoft.com/office/word/2018/wordml" xmlns:w16sdtdh="http://schemas.microsoft.com/office/word/2020/wordml/sdtdatahash" xmlns:w16se="http://schemas.microsoft.com/office/word/2015/wordml/symex" xmlns:wpg="http://schemas.microsoft.com/office/word/2010/wordprocessingGroup" xmlns:wpi="http://schemas.microsoft.com/office/word/2010/wordprocessingInk" xmlns:wne="http://schemas.microsoft.com/office/word/2006/wordml" xmlns:wps="http://schemas.microsoft.com/office/word/2010/wordprocessingShape" mc:Ignorable="w14 w15 w16se w16cid w16 w16cex w16sdtdh wp14">
+<wne:recipients xmlns:wpc="http://schemas.microsoft.com/office/word/2010/wordprocessingCanvas" xmlns:cx="http://schemas.microsoft.com/office/drawing/2014/chartex" xmlns:cx1="http://schemas.microsoft.com/office/drawing/2015/9/8/chartex" xmlns:cx2="http://schemas.microsoft.com/office/drawing/2015/10/21/chartex" xmlns:cx3="http://schemas.microsoft.com/office/drawing/2016/5/9/chartex" xmlns:cx4="http://schemas.microsoft.com/office/drawing/2016/5/10/chartex" xmlns:cx5="http://schemas.microsoft.com/office/drawing/2016/5/11/chartex" xmlns:cx6="http://schemas.microsoft.com/office/drawing/2016/5/12/chartex" xmlns:cx7="http://schemas.microsoft.com/office/drawing/2016/5/13/chartex" xmlns:cx8="http://schemas.microsoft.com/office/drawing/2016/5/14/chartex" xmlns:mc="http://schemas.openxmlformats.org/markup-compatibility/2006" xmlns:aink="http://schemas.microsoft.com/office/drawing/2016/ink" xmlns:am3d="http://schemas.microsoft.com/office/drawing/2017/model3d" xmlns:o="urn:schemas-microsoft-com:office:office" xmlns:oel="http://schemas.microsoft.com/office/2019/extlst" xmlns:r="http://schemas.openxmlformats.org/officeDocument/2006/relationships" xmlns:m="http://schemas.openxmlformats.org/officeDocument/2006/math" xmlns:v="urn:schemas-microsoft-com:vml" xmlns:wp14="http://schemas.microsoft.com/office/word/2010/wordprocessingDrawing" xmlns:wp="http://schemas.openxmlformats.org/drawingml/2006/wordprocessingDrawing" xmlns:w10="urn:schemas-microsoft-com:office:word" xmlns:w="http://schemas.openxmlformats.org/wordprocessingml/2006/main" xmlns:w14="http://schemas.microsoft.com/office/word/2010/wordml" xmlns:w15="http://schemas.microsoft.com/office/word/2012/wordml" xmlns:w16cex="http://schemas.microsoft.com/office/word/2018/wordml/cex" xmlns:w16cid="http://schemas.microsoft.com/office/word/2016/wordml/cid" xmlns:w16="http://schemas.microsoft.com/office/word/2018/wordml" xmlns:w16sdtdh="http://schemas.microsoft.com/office/word/2020/wordml/sdtdatahash" xmlns:w16se="http://schemas.microsoft.com/office/word/2015/wordml/symex" xmlns:wpg="http://schemas.microsoft.com/office/word/2010/wordprocessingGroup" xmlns:wpi="http://schemas.microsoft.com/office/word/2010/wordprocessingInk" xmlns:wne="http://schemas.microsoft.com/office/word/2006/wordml" xmlns:wps="http://schemas.microsoft.com/office/word/2010/wordprocessingShape" mc:Ignorable="w14 w15 w16se w16cid w16 w16cex w16sdtdh wp14">
   <wne:recipientData>
     <wne:active wne:val="1"/>
     <wne:hash wne:val="1882106842"/>
@@ -2169,6 +2175,9 @@
   <wne:recipientData>
     <wne:active wne:val="1"/>
     <wne:hash wne:val="-1274554203"/>
+  </wne:recipientData>
+  <wne:recipientData>
+    <wne:active wne:val="1"/>
   </wne:recipientData>
   <wne:recipientData>
     <wne:active wne:val="1"/>
@@ -2727,7 +2736,7 @@
 </file>
 
 <file path=word/glossary/document.xml><?xml version="1.0" encoding="utf-8"?>
-<w:glossaryDocument xmlns:wpc="http://schemas.microsoft.com/office/word/2010/wordprocessingCanvas" xmlns:cx="http://schemas.microsoft.com/office/drawing/2014/chartex" xmlns:cx1="http://schemas.microsoft.com/office/drawing/2015/9/8/chartex" xmlns:cx2="http://schemas.microsoft.com/office/drawing/2015/10/21/chartex" xmlns:cx3="http://schemas.microsoft.com/office/drawing/2016/5/9/chartex" xmlns:cx4="http://schemas.microsoft.com/office/drawing/2016/5/10/chartex" xmlns:cx5="http://schemas.microsoft.com/office/drawing/2016/5/11/chartex" xmlns:cx6="http://schemas.microsoft.com/office/drawing/2016/5/12/chartex" xmlns:cx7="http://schemas.microsoft.com/office/drawing/2016/5/13/chartex" xmlns:cx8="http://schemas.microsoft.com/office/drawing/2016/5/14/chartex" xmlns:mc="http://schemas.openxmlformats.org/markup-compatibility/2006" xmlns:aink="http://schemas.microsoft.com/office/drawing/2016/ink" xmlns:am3d="http://schemas.microsoft.com/office/drawing/2017/model3d" xmlns:o="urn:schemas-microsoft-com:office:office" xmlns:r="http://schemas.openxmlformats.org/officeDocument/2006/relationships" xmlns:m="http://schemas.openxmlformats.org/officeDocument/2006/math" xmlns:v="urn:schemas-microsoft-com:vml" xmlns:wp14="http://schemas.microsoft.com/office/word/2010/wordprocessingDrawing" xmlns:wp="http://schemas.openxmlformats.org/drawingml/2006/wordprocessingDrawing" xmlns:w10="urn:schemas-microsoft-com:office:word" xmlns:w="http://schemas.openxmlformats.org/wordprocessingml/2006/main" xmlns:w14="http://schemas.microsoft.com/office/word/2010/wordml" xmlns:w15="http://schemas.microsoft.com/office/word/2012/wordml" xmlns:w16cex="http://schemas.microsoft.com/office/word/2018/wordml/cex" xmlns:w16cid="http://schemas.microsoft.com/office/word/2016/wordml/cid" xmlns:w16="http://schemas.microsoft.com/office/word/2018/wordml" xmlns:w16sdtdh="http://schemas.microsoft.com/office/word/2020/wordml/sdtdatahash" xmlns:w16se="http://schemas.microsoft.com/office/word/2015/wordml/symex" xmlns:wpg="http://schemas.microsoft.com/office/word/2010/wordprocessingGroup" xmlns:wpi="http://schemas.microsoft.com/office/word/2010/wordprocessingInk" xmlns:wne="http://schemas.microsoft.com/office/word/2006/wordml" xmlns:wps="http://schemas.microsoft.com/office/word/2010/wordprocessingShape" mc:Ignorable="w14 w15 w16se w16cid w16 w16cex w16sdtdh wp14">
+<w:glossaryDocument xmlns:wpc="http://schemas.microsoft.com/office/word/2010/wordprocessingCanvas" xmlns:cx="http://schemas.microsoft.com/office/drawing/2014/chartex" xmlns:cx1="http://schemas.microsoft.com/office/drawing/2015/9/8/chartex" xmlns:cx2="http://schemas.microsoft.com/office/drawing/2015/10/21/chartex" xmlns:cx3="http://schemas.microsoft.com/office/drawing/2016/5/9/chartex" xmlns:cx4="http://schemas.microsoft.com/office/drawing/2016/5/10/chartex" xmlns:cx5="http://schemas.microsoft.com/office/drawing/2016/5/11/chartex" xmlns:cx6="http://schemas.microsoft.com/office/drawing/2016/5/12/chartex" xmlns:cx7="http://schemas.microsoft.com/office/drawing/2016/5/13/chartex" xmlns:cx8="http://schemas.microsoft.com/office/drawing/2016/5/14/chartex" xmlns:mc="http://schemas.openxmlformats.org/markup-compatibility/2006" xmlns:aink="http://schemas.microsoft.com/office/drawing/2016/ink" xmlns:am3d="http://schemas.microsoft.com/office/drawing/2017/model3d" xmlns:o="urn:schemas-microsoft-com:office:office" xmlns:oel="http://schemas.microsoft.com/office/2019/extlst" xmlns:r="http://schemas.openxmlformats.org/officeDocument/2006/relationships" xmlns:m="http://schemas.openxmlformats.org/officeDocument/2006/math" xmlns:v="urn:schemas-microsoft-com:vml" xmlns:wp14="http://schemas.microsoft.com/office/word/2010/wordprocessingDrawing" xmlns:wp="http://schemas.openxmlformats.org/drawingml/2006/wordprocessingDrawing" xmlns:w10="urn:schemas-microsoft-com:office:word" xmlns:w="http://schemas.openxmlformats.org/wordprocessingml/2006/main" xmlns:w14="http://schemas.microsoft.com/office/word/2010/wordml" xmlns:w15="http://schemas.microsoft.com/office/word/2012/wordml" xmlns:w16cex="http://schemas.microsoft.com/office/word/2018/wordml/cex" xmlns:w16cid="http://schemas.microsoft.com/office/word/2016/wordml/cid" xmlns:w16="http://schemas.microsoft.com/office/word/2018/wordml" xmlns:w16sdtdh="http://schemas.microsoft.com/office/word/2020/wordml/sdtdatahash" xmlns:w16se="http://schemas.microsoft.com/office/word/2015/wordml/symex" xmlns:wpg="http://schemas.microsoft.com/office/word/2010/wordprocessingGroup" xmlns:wpi="http://schemas.microsoft.com/office/word/2010/wordprocessingInk" xmlns:wne="http://schemas.microsoft.com/office/word/2006/wordml" xmlns:wps="http://schemas.microsoft.com/office/word/2010/wordprocessingShape" mc:Ignorable="w14 w15 w16se w16cid w16 w16cex w16sdtdh wp14">
   <w:docParts>
     <w:docPart>
       <w:docPartPr>
@@ -2815,14 +2824,14 @@
     <w:charset w:val="00"/>
     <w:family w:val="swiss"/>
     <w:pitch w:val="variable"/>
-    <w:sig w:usb0="E4002EFF" w:usb1="C000247B" w:usb2="00000009" w:usb3="00000000" w:csb0="000001FF" w:csb1="00000000"/>
+    <w:sig w:usb0="E4002EFF" w:usb1="C200247B" w:usb2="00000009" w:usb3="00000000" w:csb0="000001FF" w:csb1="00000000"/>
   </w:font>
   <w:font w:name="Calibri Light">
     <w:panose1 w:val="020F0302020204030204"/>
     <w:charset w:val="00"/>
     <w:family w:val="swiss"/>
     <w:pitch w:val="variable"/>
-    <w:sig w:usb0="E4002EFF" w:usb1="C000247B" w:usb2="00000009" w:usb3="00000000" w:csb0="000001FF" w:csb1="00000000"/>
+    <w:sig w:usb0="E4002EFF" w:usb1="C200247B" w:usb2="00000009" w:usb3="00000000" w:csb0="000001FF" w:csb1="00000000"/>
   </w:font>
 </w:fonts>
 </file>
